--- a/Documents/Final Report/Report.docx
+++ b/Documents/Final Report/Report.docx
@@ -6,100 +6,1917 @@
       <w:pPr>
         <w:jc w:val="center"/>
         <w:rPr>
+          <w:sz w:val="40"/>
+          <w:szCs w:val="40"/>
+        </w:rPr>
+      </w:pPr>
+    </w:p>
+    <w:p>
+      <w:pPr>
+        <w:jc w:val="center"/>
+        <w:rPr>
+          <w:sz w:val="40"/>
+          <w:szCs w:val="40"/>
+        </w:rPr>
+      </w:pPr>
+    </w:p>
+    <w:p>
+      <w:pPr>
+        <w:jc w:val="center"/>
+        <w:rPr>
+          <w:sz w:val="40"/>
+          <w:szCs w:val="40"/>
+        </w:rPr>
+      </w:pPr>
+    </w:p>
+    <w:p>
+      <w:pPr>
+        <w:jc w:val="center"/>
+        <w:rPr>
+          <w:sz w:val="40"/>
+          <w:szCs w:val="40"/>
+        </w:rPr>
+      </w:pPr>
+    </w:p>
+    <w:p>
+      <w:pPr>
+        <w:jc w:val="center"/>
+        <w:rPr>
+          <w:sz w:val="40"/>
+          <w:szCs w:val="40"/>
+        </w:rPr>
+      </w:pPr>
+    </w:p>
+    <w:p>
+      <w:pPr>
+        <w:jc w:val="center"/>
+        <w:rPr>
+          <w:sz w:val="40"/>
+          <w:szCs w:val="40"/>
+        </w:rPr>
+      </w:pPr>
+    </w:p>
+    <w:p>
+      <w:pPr>
+        <w:jc w:val="center"/>
+        <w:rPr>
+          <w:sz w:val="40"/>
+          <w:szCs w:val="40"/>
+        </w:rPr>
+      </w:pPr>
+      <w:r>
+        <w:rPr>
+          <w:sz w:val="40"/>
+          <w:szCs w:val="40"/>
+        </w:rPr>
+        <w:t xml:space="preserve">AI for </w:t>
+      </w:r>
+      <w:r>
+        <w:rPr>
+          <w:sz w:val="40"/>
+          <w:szCs w:val="40"/>
+        </w:rPr>
+        <w:t>Efficient Allocation of Renewable Energy Sources under uncertainty in the UK.</w:t>
+      </w:r>
+    </w:p>
+    <w:p>
+      <w:pPr>
+        <w:jc w:val="center"/>
+        <w:rPr>
+          <w:sz w:val="40"/>
+          <w:szCs w:val="40"/>
+        </w:rPr>
+      </w:pPr>
+      <w:r>
+        <w:rPr>
+          <w:sz w:val="40"/>
+          <w:szCs w:val="40"/>
+        </w:rPr>
+        <w:t>James Page</w:t>
+      </w:r>
+      <w:r>
+        <w:rPr>
+          <w:sz w:val="40"/>
+          <w:szCs w:val="40"/>
+        </w:rPr>
+        <w:br w:type="page"/>
+      </w:r>
+    </w:p>
+    <w:p>
+      <w:pPr>
+        <w:rPr>
+          <w:sz w:val="40"/>
+          <w:szCs w:val="40"/>
+        </w:rPr>
+      </w:pPr>
+    </w:p>
+    <w:sdt>
+      <w:sdtPr>
+        <w:rPr>
+          <w:sz w:val="44"/>
+          <w:szCs w:val="44"/>
+        </w:rPr>
+        <w:id w:val="1800497091"/>
+        <w:docPartObj>
+          <w:docPartGallery w:val="Table of Contents"/>
+          <w:docPartUnique/>
+        </w:docPartObj>
+      </w:sdtPr>
+      <w:sdtEndPr>
+        <w:rPr>
+          <w:rFonts w:asciiTheme="minorHAnsi" w:eastAsiaTheme="minorHAnsi" w:hAnsiTheme="minorHAnsi" w:cstheme="minorBidi"/>
+          <w:b/>
+          <w:bCs/>
+          <w:noProof/>
+          <w:color w:val="auto"/>
+          <w:sz w:val="24"/>
+          <w:szCs w:val="24"/>
+          <w:lang w:val="en-GB"/>
+        </w:rPr>
+      </w:sdtEndPr>
+      <w:sdtContent>
+        <w:p>
+          <w:pPr>
+            <w:pStyle w:val="TOCHeading"/>
+            <w:rPr>
+              <w:color w:val="auto"/>
+              <w:sz w:val="44"/>
+              <w:szCs w:val="44"/>
+            </w:rPr>
+          </w:pPr>
+          <w:r>
+            <w:rPr>
+              <w:color w:val="auto"/>
+              <w:sz w:val="44"/>
+              <w:szCs w:val="44"/>
+            </w:rPr>
+            <w:t>Contents</w:t>
+          </w:r>
+        </w:p>
+        <w:p>
+          <w:pPr>
+            <w:pStyle w:val="TOC1"/>
+            <w:tabs>
+              <w:tab w:val="right" w:leader="dot" w:pos="9016"/>
+            </w:tabs>
+            <w:rPr>
+              <w:rFonts w:eastAsiaTheme="minorEastAsia"/>
+              <w:noProof/>
+              <w:sz w:val="24"/>
+              <w:szCs w:val="24"/>
+              <w:lang w:eastAsia="en-GB"/>
+            </w:rPr>
+          </w:pPr>
+          <w:r>
+            <w:rPr>
+              <w:sz w:val="24"/>
+              <w:szCs w:val="24"/>
+            </w:rPr>
+            <w:fldChar w:fldCharType="begin"/>
+          </w:r>
+          <w:r>
+            <w:rPr>
+              <w:sz w:val="24"/>
+              <w:szCs w:val="24"/>
+            </w:rPr>
+            <w:instrText xml:space="preserve"> TOC \o "1-3" \h \z \u </w:instrText>
+          </w:r>
+          <w:r>
+            <w:rPr>
+              <w:sz w:val="24"/>
+              <w:szCs w:val="24"/>
+            </w:rPr>
+            <w:fldChar w:fldCharType="separate"/>
+          </w:r>
+          <w:hyperlink w:anchor="_Toc99373907" w:history="1">
+            <w:r>
+              <w:rPr>
+                <w:rStyle w:val="Hyperlink"/>
+                <w:noProof/>
+                <w:sz w:val="24"/>
+                <w:szCs w:val="24"/>
+              </w:rPr>
+              <w:t>Abstract</w:t>
+            </w:r>
+            <w:r>
+              <w:rPr>
+                <w:noProof/>
+                <w:webHidden/>
+                <w:sz w:val="24"/>
+                <w:szCs w:val="24"/>
+              </w:rPr>
+              <w:tab/>
+            </w:r>
+            <w:r>
+              <w:rPr>
+                <w:noProof/>
+                <w:webHidden/>
+                <w:sz w:val="24"/>
+                <w:szCs w:val="24"/>
+              </w:rPr>
+              <w:fldChar w:fldCharType="begin"/>
+            </w:r>
+            <w:r>
+              <w:rPr>
+                <w:noProof/>
+                <w:webHidden/>
+                <w:sz w:val="24"/>
+                <w:szCs w:val="24"/>
+              </w:rPr>
+              <w:instrText xml:space="preserve"> PAGEREF _Toc99373907 \h </w:instrText>
+            </w:r>
+            <w:r>
+              <w:rPr>
+                <w:noProof/>
+                <w:webHidden/>
+                <w:sz w:val="24"/>
+                <w:szCs w:val="24"/>
+              </w:rPr>
+            </w:r>
+            <w:r>
+              <w:rPr>
+                <w:noProof/>
+                <w:webHidden/>
+                <w:sz w:val="24"/>
+                <w:szCs w:val="24"/>
+              </w:rPr>
+              <w:fldChar w:fldCharType="separate"/>
+            </w:r>
+            <w:r>
+              <w:rPr>
+                <w:noProof/>
+                <w:webHidden/>
+                <w:sz w:val="24"/>
+                <w:szCs w:val="24"/>
+              </w:rPr>
+              <w:t>3</w:t>
+            </w:r>
+            <w:r>
+              <w:rPr>
+                <w:noProof/>
+                <w:webHidden/>
+                <w:sz w:val="24"/>
+                <w:szCs w:val="24"/>
+              </w:rPr>
+              <w:fldChar w:fldCharType="end"/>
+            </w:r>
+          </w:hyperlink>
+        </w:p>
+        <w:p>
+          <w:pPr>
+            <w:pStyle w:val="TOC1"/>
+            <w:tabs>
+              <w:tab w:val="right" w:leader="dot" w:pos="9016"/>
+            </w:tabs>
+            <w:rPr>
+              <w:rFonts w:eastAsiaTheme="minorEastAsia"/>
+              <w:noProof/>
+              <w:sz w:val="24"/>
+              <w:szCs w:val="24"/>
+              <w:lang w:eastAsia="en-GB"/>
+            </w:rPr>
+          </w:pPr>
+          <w:hyperlink w:anchor="_Toc99373908" w:history="1">
+            <w:r>
+              <w:rPr>
+                <w:rStyle w:val="Hyperlink"/>
+                <w:noProof/>
+                <w:sz w:val="24"/>
+                <w:szCs w:val="24"/>
+              </w:rPr>
+              <w:t>Introduction</w:t>
+            </w:r>
+            <w:r>
+              <w:rPr>
+                <w:noProof/>
+                <w:webHidden/>
+                <w:sz w:val="24"/>
+                <w:szCs w:val="24"/>
+              </w:rPr>
+              <w:tab/>
+            </w:r>
+            <w:r>
+              <w:rPr>
+                <w:noProof/>
+                <w:webHidden/>
+                <w:sz w:val="24"/>
+                <w:szCs w:val="24"/>
+              </w:rPr>
+              <w:fldChar w:fldCharType="begin"/>
+            </w:r>
+            <w:r>
+              <w:rPr>
+                <w:noProof/>
+                <w:webHidden/>
+                <w:sz w:val="24"/>
+                <w:szCs w:val="24"/>
+              </w:rPr>
+              <w:instrText xml:space="preserve"> PAGEREF _Toc99373908 \h </w:instrText>
+            </w:r>
+            <w:r>
+              <w:rPr>
+                <w:noProof/>
+                <w:webHidden/>
+                <w:sz w:val="24"/>
+                <w:szCs w:val="24"/>
+              </w:rPr>
+            </w:r>
+            <w:r>
+              <w:rPr>
+                <w:noProof/>
+                <w:webHidden/>
+                <w:sz w:val="24"/>
+                <w:szCs w:val="24"/>
+              </w:rPr>
+              <w:fldChar w:fldCharType="separate"/>
+            </w:r>
+            <w:r>
+              <w:rPr>
+                <w:noProof/>
+                <w:webHidden/>
+                <w:sz w:val="24"/>
+                <w:szCs w:val="24"/>
+              </w:rPr>
+              <w:t>3</w:t>
+            </w:r>
+            <w:r>
+              <w:rPr>
+                <w:noProof/>
+                <w:webHidden/>
+                <w:sz w:val="24"/>
+                <w:szCs w:val="24"/>
+              </w:rPr>
+              <w:fldChar w:fldCharType="end"/>
+            </w:r>
+          </w:hyperlink>
+        </w:p>
+        <w:p>
+          <w:pPr>
+            <w:pStyle w:val="TOC1"/>
+            <w:tabs>
+              <w:tab w:val="right" w:leader="dot" w:pos="9016"/>
+            </w:tabs>
+            <w:rPr>
+              <w:rFonts w:eastAsiaTheme="minorEastAsia"/>
+              <w:noProof/>
+              <w:sz w:val="24"/>
+              <w:szCs w:val="24"/>
+              <w:lang w:eastAsia="en-GB"/>
+            </w:rPr>
+          </w:pPr>
+          <w:hyperlink w:anchor="_Toc99373909" w:history="1">
+            <w:r>
+              <w:rPr>
+                <w:rStyle w:val="Hyperlink"/>
+                <w:noProof/>
+                <w:sz w:val="24"/>
+                <w:szCs w:val="24"/>
+              </w:rPr>
+              <w:t>Background</w:t>
+            </w:r>
+            <w:r>
+              <w:rPr>
+                <w:noProof/>
+                <w:webHidden/>
+                <w:sz w:val="24"/>
+                <w:szCs w:val="24"/>
+              </w:rPr>
+              <w:tab/>
+            </w:r>
+            <w:r>
+              <w:rPr>
+                <w:noProof/>
+                <w:webHidden/>
+                <w:sz w:val="24"/>
+                <w:szCs w:val="24"/>
+              </w:rPr>
+              <w:fldChar w:fldCharType="begin"/>
+            </w:r>
+            <w:r>
+              <w:rPr>
+                <w:noProof/>
+                <w:webHidden/>
+                <w:sz w:val="24"/>
+                <w:szCs w:val="24"/>
+              </w:rPr>
+              <w:instrText xml:space="preserve"> PAGEREF _Toc99373909 \h </w:instrText>
+            </w:r>
+            <w:r>
+              <w:rPr>
+                <w:noProof/>
+                <w:webHidden/>
+                <w:sz w:val="24"/>
+                <w:szCs w:val="24"/>
+              </w:rPr>
+            </w:r>
+            <w:r>
+              <w:rPr>
+                <w:noProof/>
+                <w:webHidden/>
+                <w:sz w:val="24"/>
+                <w:szCs w:val="24"/>
+              </w:rPr>
+              <w:fldChar w:fldCharType="separate"/>
+            </w:r>
+            <w:r>
+              <w:rPr>
+                <w:noProof/>
+                <w:webHidden/>
+                <w:sz w:val="24"/>
+                <w:szCs w:val="24"/>
+              </w:rPr>
+              <w:t>3</w:t>
+            </w:r>
+            <w:r>
+              <w:rPr>
+                <w:noProof/>
+                <w:webHidden/>
+                <w:sz w:val="24"/>
+                <w:szCs w:val="24"/>
+              </w:rPr>
+              <w:fldChar w:fldCharType="end"/>
+            </w:r>
+          </w:hyperlink>
+        </w:p>
+        <w:p>
+          <w:pPr>
+            <w:pStyle w:val="TOC2"/>
+            <w:tabs>
+              <w:tab w:val="right" w:leader="dot" w:pos="9016"/>
+            </w:tabs>
+            <w:rPr>
+              <w:rFonts w:eastAsiaTheme="minorEastAsia"/>
+              <w:noProof/>
+              <w:sz w:val="24"/>
+              <w:szCs w:val="24"/>
+              <w:lang w:eastAsia="en-GB"/>
+            </w:rPr>
+          </w:pPr>
+          <w:hyperlink w:anchor="_Toc99373910" w:history="1">
+            <w:r>
+              <w:rPr>
+                <w:rStyle w:val="Hyperlink"/>
+                <w:noProof/>
+                <w:sz w:val="24"/>
+                <w:szCs w:val="24"/>
+              </w:rPr>
+              <w:t>Available Renewable Energy Types</w:t>
+            </w:r>
+            <w:r>
+              <w:rPr>
+                <w:noProof/>
+                <w:webHidden/>
+                <w:sz w:val="24"/>
+                <w:szCs w:val="24"/>
+              </w:rPr>
+              <w:tab/>
+            </w:r>
+            <w:r>
+              <w:rPr>
+                <w:noProof/>
+                <w:webHidden/>
+                <w:sz w:val="24"/>
+                <w:szCs w:val="24"/>
+              </w:rPr>
+              <w:fldChar w:fldCharType="begin"/>
+            </w:r>
+            <w:r>
+              <w:rPr>
+                <w:noProof/>
+                <w:webHidden/>
+                <w:sz w:val="24"/>
+                <w:szCs w:val="24"/>
+              </w:rPr>
+              <w:instrText xml:space="preserve"> PAGEREF _Toc99373910 \h </w:instrText>
+            </w:r>
+            <w:r>
+              <w:rPr>
+                <w:noProof/>
+                <w:webHidden/>
+                <w:sz w:val="24"/>
+                <w:szCs w:val="24"/>
+              </w:rPr>
+            </w:r>
+            <w:r>
+              <w:rPr>
+                <w:noProof/>
+                <w:webHidden/>
+                <w:sz w:val="24"/>
+                <w:szCs w:val="24"/>
+              </w:rPr>
+              <w:fldChar w:fldCharType="separate"/>
+            </w:r>
+            <w:r>
+              <w:rPr>
+                <w:noProof/>
+                <w:webHidden/>
+                <w:sz w:val="24"/>
+                <w:szCs w:val="24"/>
+              </w:rPr>
+              <w:t>3</w:t>
+            </w:r>
+            <w:r>
+              <w:rPr>
+                <w:noProof/>
+                <w:webHidden/>
+                <w:sz w:val="24"/>
+                <w:szCs w:val="24"/>
+              </w:rPr>
+              <w:fldChar w:fldCharType="end"/>
+            </w:r>
+          </w:hyperlink>
+        </w:p>
+        <w:p>
+          <w:pPr>
+            <w:pStyle w:val="TOC2"/>
+            <w:tabs>
+              <w:tab w:val="right" w:leader="dot" w:pos="9016"/>
+            </w:tabs>
+            <w:rPr>
+              <w:rFonts w:eastAsiaTheme="minorEastAsia"/>
+              <w:noProof/>
+              <w:sz w:val="24"/>
+              <w:szCs w:val="24"/>
+              <w:lang w:eastAsia="en-GB"/>
+            </w:rPr>
+          </w:pPr>
+          <w:hyperlink w:anchor="_Toc99373911" w:history="1">
+            <w:r>
+              <w:rPr>
+                <w:rStyle w:val="Hyperlink"/>
+                <w:noProof/>
+                <w:sz w:val="24"/>
+                <w:szCs w:val="24"/>
+              </w:rPr>
+              <w:t>Potential Locations</w:t>
+            </w:r>
+            <w:r>
+              <w:rPr>
+                <w:noProof/>
+                <w:webHidden/>
+                <w:sz w:val="24"/>
+                <w:szCs w:val="24"/>
+              </w:rPr>
+              <w:tab/>
+            </w:r>
+            <w:r>
+              <w:rPr>
+                <w:noProof/>
+                <w:webHidden/>
+                <w:sz w:val="24"/>
+                <w:szCs w:val="24"/>
+              </w:rPr>
+              <w:fldChar w:fldCharType="begin"/>
+            </w:r>
+            <w:r>
+              <w:rPr>
+                <w:noProof/>
+                <w:webHidden/>
+                <w:sz w:val="24"/>
+                <w:szCs w:val="24"/>
+              </w:rPr>
+              <w:instrText xml:space="preserve"> PAGEREF _Toc99373911 \h </w:instrText>
+            </w:r>
+            <w:r>
+              <w:rPr>
+                <w:noProof/>
+                <w:webHidden/>
+                <w:sz w:val="24"/>
+                <w:szCs w:val="24"/>
+              </w:rPr>
+            </w:r>
+            <w:r>
+              <w:rPr>
+                <w:noProof/>
+                <w:webHidden/>
+                <w:sz w:val="24"/>
+                <w:szCs w:val="24"/>
+              </w:rPr>
+              <w:fldChar w:fldCharType="separate"/>
+            </w:r>
+            <w:r>
+              <w:rPr>
+                <w:noProof/>
+                <w:webHidden/>
+                <w:sz w:val="24"/>
+                <w:szCs w:val="24"/>
+              </w:rPr>
+              <w:t>4</w:t>
+            </w:r>
+            <w:r>
+              <w:rPr>
+                <w:noProof/>
+                <w:webHidden/>
+                <w:sz w:val="24"/>
+                <w:szCs w:val="24"/>
+              </w:rPr>
+              <w:fldChar w:fldCharType="end"/>
+            </w:r>
+          </w:hyperlink>
+        </w:p>
+        <w:p>
+          <w:pPr>
+            <w:pStyle w:val="TOC2"/>
+            <w:tabs>
+              <w:tab w:val="right" w:leader="dot" w:pos="9016"/>
+            </w:tabs>
+            <w:rPr>
+              <w:rFonts w:eastAsiaTheme="minorEastAsia"/>
+              <w:noProof/>
+              <w:sz w:val="24"/>
+              <w:szCs w:val="24"/>
+              <w:lang w:eastAsia="en-GB"/>
+            </w:rPr>
+          </w:pPr>
+          <w:hyperlink w:anchor="_Toc99373912" w:history="1">
+            <w:r>
+              <w:rPr>
+                <w:rStyle w:val="Hyperlink"/>
+                <w:noProof/>
+                <w:sz w:val="24"/>
+                <w:szCs w:val="24"/>
+              </w:rPr>
+              <w:t>Weather Impacts</w:t>
+            </w:r>
+            <w:r>
+              <w:rPr>
+                <w:noProof/>
+                <w:webHidden/>
+                <w:sz w:val="24"/>
+                <w:szCs w:val="24"/>
+              </w:rPr>
+              <w:tab/>
+            </w:r>
+            <w:r>
+              <w:rPr>
+                <w:noProof/>
+                <w:webHidden/>
+                <w:sz w:val="24"/>
+                <w:szCs w:val="24"/>
+              </w:rPr>
+              <w:fldChar w:fldCharType="begin"/>
+            </w:r>
+            <w:r>
+              <w:rPr>
+                <w:noProof/>
+                <w:webHidden/>
+                <w:sz w:val="24"/>
+                <w:szCs w:val="24"/>
+              </w:rPr>
+              <w:instrText xml:space="preserve"> PAGEREF _Toc99373912 \h </w:instrText>
+            </w:r>
+            <w:r>
+              <w:rPr>
+                <w:noProof/>
+                <w:webHidden/>
+                <w:sz w:val="24"/>
+                <w:szCs w:val="24"/>
+              </w:rPr>
+            </w:r>
+            <w:r>
+              <w:rPr>
+                <w:noProof/>
+                <w:webHidden/>
+                <w:sz w:val="24"/>
+                <w:szCs w:val="24"/>
+              </w:rPr>
+              <w:fldChar w:fldCharType="separate"/>
+            </w:r>
+            <w:r>
+              <w:rPr>
+                <w:noProof/>
+                <w:webHidden/>
+                <w:sz w:val="24"/>
+                <w:szCs w:val="24"/>
+              </w:rPr>
+              <w:t>4</w:t>
+            </w:r>
+            <w:r>
+              <w:rPr>
+                <w:noProof/>
+                <w:webHidden/>
+                <w:sz w:val="24"/>
+                <w:szCs w:val="24"/>
+              </w:rPr>
+              <w:fldChar w:fldCharType="end"/>
+            </w:r>
+          </w:hyperlink>
+        </w:p>
+        <w:p>
+          <w:pPr>
+            <w:pStyle w:val="TOC1"/>
+            <w:tabs>
+              <w:tab w:val="right" w:leader="dot" w:pos="9016"/>
+            </w:tabs>
+            <w:rPr>
+              <w:rFonts w:eastAsiaTheme="minorEastAsia"/>
+              <w:noProof/>
+              <w:sz w:val="24"/>
+              <w:szCs w:val="24"/>
+              <w:lang w:eastAsia="en-GB"/>
+            </w:rPr>
+          </w:pPr>
+          <w:hyperlink w:anchor="_Toc99373913" w:history="1">
+            <w:r>
+              <w:rPr>
+                <w:rStyle w:val="Hyperlink"/>
+                <w:noProof/>
+                <w:sz w:val="24"/>
+                <w:szCs w:val="24"/>
+              </w:rPr>
+              <w:t>Previous Works</w:t>
+            </w:r>
+            <w:r>
+              <w:rPr>
+                <w:noProof/>
+                <w:webHidden/>
+                <w:sz w:val="24"/>
+                <w:szCs w:val="24"/>
+              </w:rPr>
+              <w:tab/>
+            </w:r>
+            <w:r>
+              <w:rPr>
+                <w:noProof/>
+                <w:webHidden/>
+                <w:sz w:val="24"/>
+                <w:szCs w:val="24"/>
+              </w:rPr>
+              <w:fldChar w:fldCharType="begin"/>
+            </w:r>
+            <w:r>
+              <w:rPr>
+                <w:noProof/>
+                <w:webHidden/>
+                <w:sz w:val="24"/>
+                <w:szCs w:val="24"/>
+              </w:rPr>
+              <w:instrText xml:space="preserve"> PAGEREF _Toc99373913 \h </w:instrText>
+            </w:r>
+            <w:r>
+              <w:rPr>
+                <w:noProof/>
+                <w:webHidden/>
+                <w:sz w:val="24"/>
+                <w:szCs w:val="24"/>
+              </w:rPr>
+            </w:r>
+            <w:r>
+              <w:rPr>
+                <w:noProof/>
+                <w:webHidden/>
+                <w:sz w:val="24"/>
+                <w:szCs w:val="24"/>
+              </w:rPr>
+              <w:fldChar w:fldCharType="separate"/>
+            </w:r>
+            <w:r>
+              <w:rPr>
+                <w:noProof/>
+                <w:webHidden/>
+                <w:sz w:val="24"/>
+                <w:szCs w:val="24"/>
+              </w:rPr>
+              <w:t>4</w:t>
+            </w:r>
+            <w:r>
+              <w:rPr>
+                <w:noProof/>
+                <w:webHidden/>
+                <w:sz w:val="24"/>
+                <w:szCs w:val="24"/>
+              </w:rPr>
+              <w:fldChar w:fldCharType="end"/>
+            </w:r>
+          </w:hyperlink>
+        </w:p>
+        <w:p>
+          <w:pPr>
+            <w:pStyle w:val="TOC1"/>
+            <w:tabs>
+              <w:tab w:val="right" w:leader="dot" w:pos="9016"/>
+            </w:tabs>
+            <w:rPr>
+              <w:rFonts w:eastAsiaTheme="minorEastAsia"/>
+              <w:noProof/>
+              <w:sz w:val="24"/>
+              <w:szCs w:val="24"/>
+              <w:lang w:eastAsia="en-GB"/>
+            </w:rPr>
+          </w:pPr>
+          <w:hyperlink w:anchor="_Toc99373914" w:history="1">
+            <w:r>
+              <w:rPr>
+                <w:rStyle w:val="Hyperlink"/>
+                <w:noProof/>
+                <w:sz w:val="24"/>
+                <w:szCs w:val="24"/>
+              </w:rPr>
+              <w:t>Problem Definition</w:t>
+            </w:r>
+            <w:r>
+              <w:rPr>
+                <w:noProof/>
+                <w:webHidden/>
+                <w:sz w:val="24"/>
+                <w:szCs w:val="24"/>
+              </w:rPr>
+              <w:tab/>
+            </w:r>
+            <w:r>
+              <w:rPr>
+                <w:noProof/>
+                <w:webHidden/>
+                <w:sz w:val="24"/>
+                <w:szCs w:val="24"/>
+              </w:rPr>
+              <w:fldChar w:fldCharType="begin"/>
+            </w:r>
+            <w:r>
+              <w:rPr>
+                <w:noProof/>
+                <w:webHidden/>
+                <w:sz w:val="24"/>
+                <w:szCs w:val="24"/>
+              </w:rPr>
+              <w:instrText xml:space="preserve"> PAGEREF _Toc99373914 \h </w:instrText>
+            </w:r>
+            <w:r>
+              <w:rPr>
+                <w:noProof/>
+                <w:webHidden/>
+                <w:sz w:val="24"/>
+                <w:szCs w:val="24"/>
+              </w:rPr>
+            </w:r>
+            <w:r>
+              <w:rPr>
+                <w:noProof/>
+                <w:webHidden/>
+                <w:sz w:val="24"/>
+                <w:szCs w:val="24"/>
+              </w:rPr>
+              <w:fldChar w:fldCharType="separate"/>
+            </w:r>
+            <w:r>
+              <w:rPr>
+                <w:noProof/>
+                <w:webHidden/>
+                <w:sz w:val="24"/>
+                <w:szCs w:val="24"/>
+              </w:rPr>
+              <w:t>4</w:t>
+            </w:r>
+            <w:r>
+              <w:rPr>
+                <w:noProof/>
+                <w:webHidden/>
+                <w:sz w:val="24"/>
+                <w:szCs w:val="24"/>
+              </w:rPr>
+              <w:fldChar w:fldCharType="end"/>
+            </w:r>
+          </w:hyperlink>
+        </w:p>
+        <w:p>
+          <w:pPr>
+            <w:pStyle w:val="TOC2"/>
+            <w:tabs>
+              <w:tab w:val="right" w:leader="dot" w:pos="9016"/>
+            </w:tabs>
+            <w:rPr>
+              <w:rFonts w:eastAsiaTheme="minorEastAsia"/>
+              <w:noProof/>
+              <w:sz w:val="24"/>
+              <w:szCs w:val="24"/>
+              <w:lang w:eastAsia="en-GB"/>
+            </w:rPr>
+          </w:pPr>
+          <w:hyperlink w:anchor="_Toc99373915" w:history="1">
+            <w:r>
+              <w:rPr>
+                <w:rStyle w:val="Hyperlink"/>
+                <w:noProof/>
+                <w:sz w:val="24"/>
+                <w:szCs w:val="24"/>
+              </w:rPr>
+              <w:t>Scope Restrictions</w:t>
+            </w:r>
+            <w:r>
+              <w:rPr>
+                <w:noProof/>
+                <w:webHidden/>
+                <w:sz w:val="24"/>
+                <w:szCs w:val="24"/>
+              </w:rPr>
+              <w:tab/>
+            </w:r>
+            <w:r>
+              <w:rPr>
+                <w:noProof/>
+                <w:webHidden/>
+                <w:sz w:val="24"/>
+                <w:szCs w:val="24"/>
+              </w:rPr>
+              <w:fldChar w:fldCharType="begin"/>
+            </w:r>
+            <w:r>
+              <w:rPr>
+                <w:noProof/>
+                <w:webHidden/>
+                <w:sz w:val="24"/>
+                <w:szCs w:val="24"/>
+              </w:rPr>
+              <w:instrText xml:space="preserve"> PAGEREF _Toc99373915 \h </w:instrText>
+            </w:r>
+            <w:r>
+              <w:rPr>
+                <w:noProof/>
+                <w:webHidden/>
+                <w:sz w:val="24"/>
+                <w:szCs w:val="24"/>
+              </w:rPr>
+            </w:r>
+            <w:r>
+              <w:rPr>
+                <w:noProof/>
+                <w:webHidden/>
+                <w:sz w:val="24"/>
+                <w:szCs w:val="24"/>
+              </w:rPr>
+              <w:fldChar w:fldCharType="separate"/>
+            </w:r>
+            <w:r>
+              <w:rPr>
+                <w:noProof/>
+                <w:webHidden/>
+                <w:sz w:val="24"/>
+                <w:szCs w:val="24"/>
+              </w:rPr>
+              <w:t>4</w:t>
+            </w:r>
+            <w:r>
+              <w:rPr>
+                <w:noProof/>
+                <w:webHidden/>
+                <w:sz w:val="24"/>
+                <w:szCs w:val="24"/>
+              </w:rPr>
+              <w:fldChar w:fldCharType="end"/>
+            </w:r>
+          </w:hyperlink>
+        </w:p>
+        <w:p>
+          <w:pPr>
+            <w:pStyle w:val="TOC2"/>
+            <w:tabs>
+              <w:tab w:val="right" w:leader="dot" w:pos="9016"/>
+            </w:tabs>
+            <w:rPr>
+              <w:rFonts w:eastAsiaTheme="minorEastAsia"/>
+              <w:noProof/>
+              <w:sz w:val="24"/>
+              <w:szCs w:val="24"/>
+              <w:lang w:eastAsia="en-GB"/>
+            </w:rPr>
+          </w:pPr>
+          <w:hyperlink w:anchor="_Toc99373916" w:history="1">
+            <w:r>
+              <w:rPr>
+                <w:rStyle w:val="Hyperlink"/>
+                <w:noProof/>
+                <w:sz w:val="24"/>
+                <w:szCs w:val="24"/>
+              </w:rPr>
+              <w:t>Formal Definitions</w:t>
+            </w:r>
+            <w:r>
+              <w:rPr>
+                <w:noProof/>
+                <w:webHidden/>
+                <w:sz w:val="24"/>
+                <w:szCs w:val="24"/>
+              </w:rPr>
+              <w:tab/>
+            </w:r>
+            <w:r>
+              <w:rPr>
+                <w:noProof/>
+                <w:webHidden/>
+                <w:sz w:val="24"/>
+                <w:szCs w:val="24"/>
+              </w:rPr>
+              <w:fldChar w:fldCharType="begin"/>
+            </w:r>
+            <w:r>
+              <w:rPr>
+                <w:noProof/>
+                <w:webHidden/>
+                <w:sz w:val="24"/>
+                <w:szCs w:val="24"/>
+              </w:rPr>
+              <w:instrText xml:space="preserve"> PAGEREF _Toc99373916 \h </w:instrText>
+            </w:r>
+            <w:r>
+              <w:rPr>
+                <w:noProof/>
+                <w:webHidden/>
+                <w:sz w:val="24"/>
+                <w:szCs w:val="24"/>
+              </w:rPr>
+            </w:r>
+            <w:r>
+              <w:rPr>
+                <w:noProof/>
+                <w:webHidden/>
+                <w:sz w:val="24"/>
+                <w:szCs w:val="24"/>
+              </w:rPr>
+              <w:fldChar w:fldCharType="separate"/>
+            </w:r>
+            <w:r>
+              <w:rPr>
+                <w:noProof/>
+                <w:webHidden/>
+                <w:sz w:val="24"/>
+                <w:szCs w:val="24"/>
+              </w:rPr>
+              <w:t>4</w:t>
+            </w:r>
+            <w:r>
+              <w:rPr>
+                <w:noProof/>
+                <w:webHidden/>
+                <w:sz w:val="24"/>
+                <w:szCs w:val="24"/>
+              </w:rPr>
+              <w:fldChar w:fldCharType="end"/>
+            </w:r>
+          </w:hyperlink>
+        </w:p>
+        <w:p>
+          <w:pPr>
+            <w:pStyle w:val="TOC1"/>
+            <w:tabs>
+              <w:tab w:val="right" w:leader="dot" w:pos="9016"/>
+            </w:tabs>
+            <w:rPr>
+              <w:rFonts w:eastAsiaTheme="minorEastAsia"/>
+              <w:noProof/>
+              <w:sz w:val="24"/>
+              <w:szCs w:val="24"/>
+              <w:lang w:eastAsia="en-GB"/>
+            </w:rPr>
+          </w:pPr>
+          <w:hyperlink w:anchor="_Toc99373917" w:history="1">
+            <w:r>
+              <w:rPr>
+                <w:rStyle w:val="Hyperlink"/>
+                <w:noProof/>
+                <w:sz w:val="24"/>
+                <w:szCs w:val="24"/>
+              </w:rPr>
+              <w:t>Implementation</w:t>
+            </w:r>
+            <w:r>
+              <w:rPr>
+                <w:noProof/>
+                <w:webHidden/>
+                <w:sz w:val="24"/>
+                <w:szCs w:val="24"/>
+              </w:rPr>
+              <w:tab/>
+            </w:r>
+            <w:r>
+              <w:rPr>
+                <w:noProof/>
+                <w:webHidden/>
+                <w:sz w:val="24"/>
+                <w:szCs w:val="24"/>
+              </w:rPr>
+              <w:fldChar w:fldCharType="begin"/>
+            </w:r>
+            <w:r>
+              <w:rPr>
+                <w:noProof/>
+                <w:webHidden/>
+                <w:sz w:val="24"/>
+                <w:szCs w:val="24"/>
+              </w:rPr>
+              <w:instrText xml:space="preserve"> PAGEREF _Toc99373917 \h </w:instrText>
+            </w:r>
+            <w:r>
+              <w:rPr>
+                <w:noProof/>
+                <w:webHidden/>
+                <w:sz w:val="24"/>
+                <w:szCs w:val="24"/>
+              </w:rPr>
+            </w:r>
+            <w:r>
+              <w:rPr>
+                <w:noProof/>
+                <w:webHidden/>
+                <w:sz w:val="24"/>
+                <w:szCs w:val="24"/>
+              </w:rPr>
+              <w:fldChar w:fldCharType="separate"/>
+            </w:r>
+            <w:r>
+              <w:rPr>
+                <w:noProof/>
+                <w:webHidden/>
+                <w:sz w:val="24"/>
+                <w:szCs w:val="24"/>
+              </w:rPr>
+              <w:t>4</w:t>
+            </w:r>
+            <w:r>
+              <w:rPr>
+                <w:noProof/>
+                <w:webHidden/>
+                <w:sz w:val="24"/>
+                <w:szCs w:val="24"/>
+              </w:rPr>
+              <w:fldChar w:fldCharType="end"/>
+            </w:r>
+          </w:hyperlink>
+        </w:p>
+        <w:p>
+          <w:pPr>
+            <w:pStyle w:val="TOC2"/>
+            <w:tabs>
+              <w:tab w:val="right" w:leader="dot" w:pos="9016"/>
+            </w:tabs>
+            <w:rPr>
+              <w:rFonts w:eastAsiaTheme="minorEastAsia"/>
+              <w:noProof/>
+              <w:sz w:val="24"/>
+              <w:szCs w:val="24"/>
+              <w:lang w:eastAsia="en-GB"/>
+            </w:rPr>
+          </w:pPr>
+          <w:hyperlink w:anchor="_Toc99373918" w:history="1">
+            <w:r>
+              <w:rPr>
+                <w:rStyle w:val="Hyperlink"/>
+                <w:noProof/>
+                <w:sz w:val="24"/>
+                <w:szCs w:val="24"/>
+              </w:rPr>
+              <w:t>Data Collection</w:t>
+            </w:r>
+            <w:r>
+              <w:rPr>
+                <w:noProof/>
+                <w:webHidden/>
+                <w:sz w:val="24"/>
+                <w:szCs w:val="24"/>
+              </w:rPr>
+              <w:tab/>
+            </w:r>
+            <w:r>
+              <w:rPr>
+                <w:noProof/>
+                <w:webHidden/>
+                <w:sz w:val="24"/>
+                <w:szCs w:val="24"/>
+              </w:rPr>
+              <w:fldChar w:fldCharType="begin"/>
+            </w:r>
+            <w:r>
+              <w:rPr>
+                <w:noProof/>
+                <w:webHidden/>
+                <w:sz w:val="24"/>
+                <w:szCs w:val="24"/>
+              </w:rPr>
+              <w:instrText xml:space="preserve"> PAGEREF _Toc99373918 \h </w:instrText>
+            </w:r>
+            <w:r>
+              <w:rPr>
+                <w:noProof/>
+                <w:webHidden/>
+                <w:sz w:val="24"/>
+                <w:szCs w:val="24"/>
+              </w:rPr>
+            </w:r>
+            <w:r>
+              <w:rPr>
+                <w:noProof/>
+                <w:webHidden/>
+                <w:sz w:val="24"/>
+                <w:szCs w:val="24"/>
+              </w:rPr>
+              <w:fldChar w:fldCharType="separate"/>
+            </w:r>
+            <w:r>
+              <w:rPr>
+                <w:noProof/>
+                <w:webHidden/>
+                <w:sz w:val="24"/>
+                <w:szCs w:val="24"/>
+              </w:rPr>
+              <w:t>4</w:t>
+            </w:r>
+            <w:r>
+              <w:rPr>
+                <w:noProof/>
+                <w:webHidden/>
+                <w:sz w:val="24"/>
+                <w:szCs w:val="24"/>
+              </w:rPr>
+              <w:fldChar w:fldCharType="end"/>
+            </w:r>
+          </w:hyperlink>
+        </w:p>
+        <w:p>
+          <w:pPr>
+            <w:pStyle w:val="TOC2"/>
+            <w:tabs>
+              <w:tab w:val="right" w:leader="dot" w:pos="9016"/>
+            </w:tabs>
+            <w:rPr>
+              <w:rFonts w:eastAsiaTheme="minorEastAsia"/>
+              <w:noProof/>
+              <w:sz w:val="24"/>
+              <w:szCs w:val="24"/>
+              <w:lang w:eastAsia="en-GB"/>
+            </w:rPr>
+          </w:pPr>
+          <w:hyperlink w:anchor="_Toc99373919" w:history="1">
+            <w:r>
+              <w:rPr>
+                <w:rStyle w:val="Hyperlink"/>
+                <w:noProof/>
+                <w:sz w:val="24"/>
+                <w:szCs w:val="24"/>
+              </w:rPr>
+              <w:t>Predictor Model</w:t>
+            </w:r>
+            <w:r>
+              <w:rPr>
+                <w:noProof/>
+                <w:webHidden/>
+                <w:sz w:val="24"/>
+                <w:szCs w:val="24"/>
+              </w:rPr>
+              <w:tab/>
+            </w:r>
+            <w:r>
+              <w:rPr>
+                <w:noProof/>
+                <w:webHidden/>
+                <w:sz w:val="24"/>
+                <w:szCs w:val="24"/>
+              </w:rPr>
+              <w:fldChar w:fldCharType="begin"/>
+            </w:r>
+            <w:r>
+              <w:rPr>
+                <w:noProof/>
+                <w:webHidden/>
+                <w:sz w:val="24"/>
+                <w:szCs w:val="24"/>
+              </w:rPr>
+              <w:instrText xml:space="preserve"> PAGEREF _Toc99373919 \h </w:instrText>
+            </w:r>
+            <w:r>
+              <w:rPr>
+                <w:noProof/>
+                <w:webHidden/>
+                <w:sz w:val="24"/>
+                <w:szCs w:val="24"/>
+              </w:rPr>
+            </w:r>
+            <w:r>
+              <w:rPr>
+                <w:noProof/>
+                <w:webHidden/>
+                <w:sz w:val="24"/>
+                <w:szCs w:val="24"/>
+              </w:rPr>
+              <w:fldChar w:fldCharType="separate"/>
+            </w:r>
+            <w:r>
+              <w:rPr>
+                <w:noProof/>
+                <w:webHidden/>
+                <w:sz w:val="24"/>
+                <w:szCs w:val="24"/>
+              </w:rPr>
+              <w:t>4</w:t>
+            </w:r>
+            <w:r>
+              <w:rPr>
+                <w:noProof/>
+                <w:webHidden/>
+                <w:sz w:val="24"/>
+                <w:szCs w:val="24"/>
+              </w:rPr>
+              <w:fldChar w:fldCharType="end"/>
+            </w:r>
+          </w:hyperlink>
+        </w:p>
+        <w:p>
+          <w:pPr>
+            <w:pStyle w:val="TOC2"/>
+            <w:tabs>
+              <w:tab w:val="right" w:leader="dot" w:pos="9016"/>
+            </w:tabs>
+            <w:rPr>
+              <w:rFonts w:eastAsiaTheme="minorEastAsia"/>
+              <w:noProof/>
+              <w:sz w:val="24"/>
+              <w:szCs w:val="24"/>
+              <w:lang w:eastAsia="en-GB"/>
+            </w:rPr>
+          </w:pPr>
+          <w:hyperlink w:anchor="_Toc99373920" w:history="1">
+            <w:r>
+              <w:rPr>
+                <w:rStyle w:val="Hyperlink"/>
+                <w:noProof/>
+                <w:sz w:val="24"/>
+                <w:szCs w:val="24"/>
+              </w:rPr>
+              <w:t>Allocation Optimiser</w:t>
+            </w:r>
+            <w:r>
+              <w:rPr>
+                <w:noProof/>
+                <w:webHidden/>
+                <w:sz w:val="24"/>
+                <w:szCs w:val="24"/>
+              </w:rPr>
+              <w:tab/>
+            </w:r>
+            <w:r>
+              <w:rPr>
+                <w:noProof/>
+                <w:webHidden/>
+                <w:sz w:val="24"/>
+                <w:szCs w:val="24"/>
+              </w:rPr>
+              <w:fldChar w:fldCharType="begin"/>
+            </w:r>
+            <w:r>
+              <w:rPr>
+                <w:noProof/>
+                <w:webHidden/>
+                <w:sz w:val="24"/>
+                <w:szCs w:val="24"/>
+              </w:rPr>
+              <w:instrText xml:space="preserve"> PAGEREF _Toc99373920 \h </w:instrText>
+            </w:r>
+            <w:r>
+              <w:rPr>
+                <w:noProof/>
+                <w:webHidden/>
+                <w:sz w:val="24"/>
+                <w:szCs w:val="24"/>
+              </w:rPr>
+            </w:r>
+            <w:r>
+              <w:rPr>
+                <w:noProof/>
+                <w:webHidden/>
+                <w:sz w:val="24"/>
+                <w:szCs w:val="24"/>
+              </w:rPr>
+              <w:fldChar w:fldCharType="separate"/>
+            </w:r>
+            <w:r>
+              <w:rPr>
+                <w:noProof/>
+                <w:webHidden/>
+                <w:sz w:val="24"/>
+                <w:szCs w:val="24"/>
+              </w:rPr>
+              <w:t>4</w:t>
+            </w:r>
+            <w:r>
+              <w:rPr>
+                <w:noProof/>
+                <w:webHidden/>
+                <w:sz w:val="24"/>
+                <w:szCs w:val="24"/>
+              </w:rPr>
+              <w:fldChar w:fldCharType="end"/>
+            </w:r>
+          </w:hyperlink>
+        </w:p>
+        <w:p>
+          <w:pPr>
+            <w:pStyle w:val="TOC1"/>
+            <w:tabs>
+              <w:tab w:val="right" w:leader="dot" w:pos="9016"/>
+            </w:tabs>
+            <w:rPr>
+              <w:rFonts w:eastAsiaTheme="minorEastAsia"/>
+              <w:noProof/>
+              <w:sz w:val="24"/>
+              <w:szCs w:val="24"/>
+              <w:lang w:eastAsia="en-GB"/>
+            </w:rPr>
+          </w:pPr>
+          <w:hyperlink w:anchor="_Toc99373921" w:history="1">
+            <w:r>
+              <w:rPr>
+                <w:rStyle w:val="Hyperlink"/>
+                <w:noProof/>
+                <w:sz w:val="24"/>
+                <w:szCs w:val="24"/>
+              </w:rPr>
+              <w:t>Evaluation</w:t>
+            </w:r>
+            <w:r>
+              <w:rPr>
+                <w:noProof/>
+                <w:webHidden/>
+                <w:sz w:val="24"/>
+                <w:szCs w:val="24"/>
+              </w:rPr>
+              <w:tab/>
+            </w:r>
+            <w:r>
+              <w:rPr>
+                <w:noProof/>
+                <w:webHidden/>
+                <w:sz w:val="24"/>
+                <w:szCs w:val="24"/>
+              </w:rPr>
+              <w:fldChar w:fldCharType="begin"/>
+            </w:r>
+            <w:r>
+              <w:rPr>
+                <w:noProof/>
+                <w:webHidden/>
+                <w:sz w:val="24"/>
+                <w:szCs w:val="24"/>
+              </w:rPr>
+              <w:instrText xml:space="preserve"> PAGEREF _Toc99373921 \h </w:instrText>
+            </w:r>
+            <w:r>
+              <w:rPr>
+                <w:noProof/>
+                <w:webHidden/>
+                <w:sz w:val="24"/>
+                <w:szCs w:val="24"/>
+              </w:rPr>
+            </w:r>
+            <w:r>
+              <w:rPr>
+                <w:noProof/>
+                <w:webHidden/>
+                <w:sz w:val="24"/>
+                <w:szCs w:val="24"/>
+              </w:rPr>
+              <w:fldChar w:fldCharType="separate"/>
+            </w:r>
+            <w:r>
+              <w:rPr>
+                <w:noProof/>
+                <w:webHidden/>
+                <w:sz w:val="24"/>
+                <w:szCs w:val="24"/>
+              </w:rPr>
+              <w:t>4</w:t>
+            </w:r>
+            <w:r>
+              <w:rPr>
+                <w:noProof/>
+                <w:webHidden/>
+                <w:sz w:val="24"/>
+                <w:szCs w:val="24"/>
+              </w:rPr>
+              <w:fldChar w:fldCharType="end"/>
+            </w:r>
+          </w:hyperlink>
+        </w:p>
+        <w:p>
+          <w:pPr>
+            <w:pStyle w:val="TOC1"/>
+            <w:tabs>
+              <w:tab w:val="right" w:leader="dot" w:pos="9016"/>
+            </w:tabs>
+            <w:rPr>
+              <w:rFonts w:eastAsiaTheme="minorEastAsia"/>
+              <w:noProof/>
+              <w:sz w:val="24"/>
+              <w:szCs w:val="24"/>
+              <w:lang w:eastAsia="en-GB"/>
+            </w:rPr>
+          </w:pPr>
+          <w:hyperlink w:anchor="_Toc99373922" w:history="1">
+            <w:r>
+              <w:rPr>
+                <w:rStyle w:val="Hyperlink"/>
+                <w:noProof/>
+                <w:sz w:val="24"/>
+                <w:szCs w:val="24"/>
+              </w:rPr>
+              <w:t>Future Works</w:t>
+            </w:r>
+            <w:r>
+              <w:rPr>
+                <w:noProof/>
+                <w:webHidden/>
+                <w:sz w:val="24"/>
+                <w:szCs w:val="24"/>
+              </w:rPr>
+              <w:tab/>
+            </w:r>
+            <w:r>
+              <w:rPr>
+                <w:noProof/>
+                <w:webHidden/>
+                <w:sz w:val="24"/>
+                <w:szCs w:val="24"/>
+              </w:rPr>
+              <w:fldChar w:fldCharType="begin"/>
+            </w:r>
+            <w:r>
+              <w:rPr>
+                <w:noProof/>
+                <w:webHidden/>
+                <w:sz w:val="24"/>
+                <w:szCs w:val="24"/>
+              </w:rPr>
+              <w:instrText xml:space="preserve"> PAGEREF _Toc99373922 \h </w:instrText>
+            </w:r>
+            <w:r>
+              <w:rPr>
+                <w:noProof/>
+                <w:webHidden/>
+                <w:sz w:val="24"/>
+                <w:szCs w:val="24"/>
+              </w:rPr>
+            </w:r>
+            <w:r>
+              <w:rPr>
+                <w:noProof/>
+                <w:webHidden/>
+                <w:sz w:val="24"/>
+                <w:szCs w:val="24"/>
+              </w:rPr>
+              <w:fldChar w:fldCharType="separate"/>
+            </w:r>
+            <w:r>
+              <w:rPr>
+                <w:noProof/>
+                <w:webHidden/>
+                <w:sz w:val="24"/>
+                <w:szCs w:val="24"/>
+              </w:rPr>
+              <w:t>4</w:t>
+            </w:r>
+            <w:r>
+              <w:rPr>
+                <w:noProof/>
+                <w:webHidden/>
+                <w:sz w:val="24"/>
+                <w:szCs w:val="24"/>
+              </w:rPr>
+              <w:fldChar w:fldCharType="end"/>
+            </w:r>
+          </w:hyperlink>
+        </w:p>
+        <w:p>
+          <w:pPr>
+            <w:pStyle w:val="TOC1"/>
+            <w:tabs>
+              <w:tab w:val="right" w:leader="dot" w:pos="9016"/>
+            </w:tabs>
+            <w:rPr>
+              <w:rFonts w:eastAsiaTheme="minorEastAsia"/>
+              <w:noProof/>
+              <w:sz w:val="24"/>
+              <w:szCs w:val="24"/>
+              <w:lang w:eastAsia="en-GB"/>
+            </w:rPr>
+          </w:pPr>
+          <w:hyperlink w:anchor="_Toc99373923" w:history="1">
+            <w:r>
+              <w:rPr>
+                <w:rStyle w:val="Hyperlink"/>
+                <w:noProof/>
+                <w:sz w:val="24"/>
+                <w:szCs w:val="24"/>
+              </w:rPr>
+              <w:t>Conclusion</w:t>
+            </w:r>
+            <w:r>
+              <w:rPr>
+                <w:noProof/>
+                <w:webHidden/>
+                <w:sz w:val="24"/>
+                <w:szCs w:val="24"/>
+              </w:rPr>
+              <w:tab/>
+            </w:r>
+            <w:r>
+              <w:rPr>
+                <w:noProof/>
+                <w:webHidden/>
+                <w:sz w:val="24"/>
+                <w:szCs w:val="24"/>
+              </w:rPr>
+              <w:fldChar w:fldCharType="begin"/>
+            </w:r>
+            <w:r>
+              <w:rPr>
+                <w:noProof/>
+                <w:webHidden/>
+                <w:sz w:val="24"/>
+                <w:szCs w:val="24"/>
+              </w:rPr>
+              <w:instrText xml:space="preserve"> PAGEREF _Toc99373923 \h </w:instrText>
+            </w:r>
+            <w:r>
+              <w:rPr>
+                <w:noProof/>
+                <w:webHidden/>
+                <w:sz w:val="24"/>
+                <w:szCs w:val="24"/>
+              </w:rPr>
+            </w:r>
+            <w:r>
+              <w:rPr>
+                <w:noProof/>
+                <w:webHidden/>
+                <w:sz w:val="24"/>
+                <w:szCs w:val="24"/>
+              </w:rPr>
+              <w:fldChar w:fldCharType="separate"/>
+            </w:r>
+            <w:r>
+              <w:rPr>
+                <w:noProof/>
+                <w:webHidden/>
+                <w:sz w:val="24"/>
+                <w:szCs w:val="24"/>
+              </w:rPr>
+              <w:t>4</w:t>
+            </w:r>
+            <w:r>
+              <w:rPr>
+                <w:noProof/>
+                <w:webHidden/>
+                <w:sz w:val="24"/>
+                <w:szCs w:val="24"/>
+              </w:rPr>
+              <w:fldChar w:fldCharType="end"/>
+            </w:r>
+          </w:hyperlink>
+        </w:p>
+        <w:p>
+          <w:pPr>
+            <w:rPr>
+              <w:sz w:val="24"/>
+              <w:szCs w:val="24"/>
+            </w:rPr>
+          </w:pPr>
+          <w:r>
+            <w:rPr>
+              <w:b/>
+              <w:bCs/>
+              <w:noProof/>
+              <w:sz w:val="24"/>
+              <w:szCs w:val="24"/>
+            </w:rPr>
+            <w:fldChar w:fldCharType="end"/>
+          </w:r>
+        </w:p>
+      </w:sdtContent>
+    </w:sdt>
+    <w:p>
+      <w:pPr>
+        <w:rPr>
+          <w:rFonts w:asciiTheme="majorHAnsi" w:eastAsiaTheme="majorEastAsia" w:hAnsiTheme="majorHAnsi" w:cstheme="majorBidi"/>
           <w:sz w:val="36"/>
           <w:szCs w:val="36"/>
         </w:rPr>
       </w:pPr>
       <w:r>
         <w:rPr>
+          <w:sz w:val="24"/>
+          <w:szCs w:val="24"/>
+        </w:rPr>
+        <w:br w:type="page"/>
+      </w:r>
+    </w:p>
+    <w:p>
+      <w:pPr>
+        <w:pStyle w:val="Heading1"/>
+        <w:rPr>
+          <w:color w:val="auto"/>
           <w:sz w:val="36"/>
           <w:szCs w:val="36"/>
         </w:rPr>
-        <w:t xml:space="preserve">Report  - </w:t>
-      </w:r>
-      <w:r>
-        <w:rPr>
+      </w:pPr>
+      <w:bookmarkStart w:id="0" w:name="_Toc99373907"/>
+      <w:r>
+        <w:rPr>
+          <w:color w:val="auto"/>
           <w:sz w:val="36"/>
           <w:szCs w:val="36"/>
         </w:rPr>
-        <w:t xml:space="preserve">AI for </w:t>
-      </w:r>
-      <w:r>
+        <w:lastRenderedPageBreak/>
+        <w:t>Abstract</w:t>
+      </w:r>
+      <w:bookmarkEnd w:id="0"/>
+    </w:p>
+    <w:p>
+      <w:pPr>
+        <w:rPr>
+          <w:sz w:val="24"/>
+          <w:szCs w:val="24"/>
+        </w:rPr>
+      </w:pPr>
+      <w:r>
+        <w:rPr>
+          <w:sz w:val="24"/>
+          <w:szCs w:val="24"/>
+        </w:rPr>
+        <w:t xml:space="preserve">With climate change continuing to be an unsolved issue, </w:t>
+      </w:r>
+      <w:r>
+        <w:rPr>
+          <w:sz w:val="24"/>
+          <w:szCs w:val="24"/>
+        </w:rPr>
+        <w:t>the importance of installing new renewable energy generation facilities is ever increases. When planning the installation of these new systems, generation efficiency is the main consideration</w:t>
+      </w:r>
+      <w:r>
+        <w:rPr>
+          <w:sz w:val="24"/>
+          <w:szCs w:val="24"/>
+        </w:rPr>
+        <w:t>.</w:t>
+      </w:r>
+      <w:r>
+        <w:rPr>
+          <w:sz w:val="24"/>
+          <w:szCs w:val="24"/>
+        </w:rPr>
+        <w:t xml:space="preserve"> </w:t>
+      </w:r>
+      <w:r>
+        <w:rPr>
+          <w:sz w:val="24"/>
+          <w:szCs w:val="24"/>
+        </w:rPr>
+        <w:t>W</w:t>
+      </w:r>
+      <w:r>
+        <w:rPr>
+          <w:sz w:val="24"/>
+          <w:szCs w:val="24"/>
+        </w:rPr>
+        <w:t>e investigate methods to</w:t>
+      </w:r>
+      <w:r>
+        <w:rPr>
+          <w:sz w:val="24"/>
+          <w:szCs w:val="24"/>
+        </w:rPr>
+        <w:t xml:space="preserve"> </w:t>
+      </w:r>
+      <w:r>
+        <w:rPr>
+          <w:sz w:val="24"/>
+          <w:szCs w:val="24"/>
+        </w:rPr>
+        <w:t xml:space="preserve">ensure this efficiency when considering a range of location where the performance of the renewable energy is not certain. </w:t>
+      </w:r>
+      <w:r>
+        <w:rPr>
+          <w:sz w:val="24"/>
+          <w:szCs w:val="24"/>
+        </w:rPr>
+        <w:t>Using regression techniques to predict wind turbines generation amount with respect to weather features</w:t>
+      </w:r>
+      <w:r>
+        <w:rPr>
+          <w:sz w:val="24"/>
+          <w:szCs w:val="24"/>
+        </w:rPr>
+        <w:t xml:space="preserve"> and a genetic algorithm approach we show that these AI techniques are well suited to tackling the large search space this problem presents and allows for an insight into the most suitable locations for future funding</w:t>
+      </w:r>
+      <w:r>
+        <w:rPr>
+          <w:sz w:val="24"/>
+          <w:szCs w:val="24"/>
+        </w:rPr>
+        <w:t xml:space="preserve"> in the renewable energy sector.</w:t>
+      </w:r>
+    </w:p>
+    <w:p>
+      <w:pPr>
+        <w:rPr>
+          <w:sz w:val="24"/>
+          <w:szCs w:val="24"/>
+        </w:rPr>
+      </w:pPr>
+    </w:p>
+    <w:p>
+      <w:pPr>
+        <w:pStyle w:val="Heading1"/>
         <w:rPr>
           <w:sz w:val="36"/>
           <w:szCs w:val="36"/>
         </w:rPr>
-        <w:t>Efficient Allocation of Renewable Energy Sources under uncertainty in the UK.</w:t>
-      </w:r>
-    </w:p>
-    <w:p/>
-    <w:p>
-      <w:pPr>
-        <w:rPr>
-          <w:sz w:val="32"/>
-          <w:szCs w:val="32"/>
-        </w:rPr>
-      </w:pPr>
-      <w:r>
-        <w:rPr>
-          <w:sz w:val="32"/>
-          <w:szCs w:val="32"/>
-        </w:rPr>
-        <w:t>Abstract</w:t>
-      </w:r>
-    </w:p>
-    <w:p>
-      <w:r>
-        <w:t xml:space="preserve">With climate change continuing to be an unsolved issue, </w:t>
-      </w:r>
-      <w:r>
-        <w:t>the importance of installing new renewable energy generation facilities is ever increases. When planning the installation of these new systems, generation efficiency is the main consideration</w:t>
-      </w:r>
-      <w:r>
-        <w:t>.</w:t>
-      </w:r>
-      <w:r>
-        <w:t xml:space="preserve"> </w:t>
-      </w:r>
-      <w:r>
-        <w:t>W</w:t>
-      </w:r>
-      <w:r>
-        <w:t>e investigate methods to</w:t>
-      </w:r>
-      <w:r>
-        <w:t xml:space="preserve"> </w:t>
-      </w:r>
-      <w:r>
-        <w:t xml:space="preserve">ensure this efficiency when considering a range of location where the performance of the renewable energy is not certain. </w:t>
-      </w:r>
-      <w:r>
-        <w:t>Using regression techniques to predict wind turbines generation amount with respect to weather features</w:t>
-      </w:r>
-      <w:r>
-        <w:t xml:space="preserve"> and a genetic algorithm approach we show that these AI techniques are well suited to tackling the large search space this problem presents and allows for an insight into the most suitable locations for future funding</w:t>
-      </w:r>
-      <w:r>
-        <w:t xml:space="preserve"> in the renewable energy sector.</w:t>
-      </w:r>
-    </w:p>
-    <w:p/>
+      </w:pPr>
+      <w:bookmarkStart w:id="1" w:name="_Toc99373908"/>
+      <w:r>
+        <w:rPr>
+          <w:sz w:val="36"/>
+          <w:szCs w:val="36"/>
+        </w:rPr>
+        <w:t>Introduction</w:t>
+      </w:r>
+      <w:bookmarkEnd w:id="1"/>
+    </w:p>
     <w:p>
       <w:pPr>
         <w:tabs>
           <w:tab w:val="left" w:pos="3690"/>
         </w:tabs>
         <w:rPr>
-          <w:sz w:val="32"/>
-          <w:szCs w:val="32"/>
-        </w:rPr>
-      </w:pPr>
-      <w:r>
-        <w:rPr>
-          <w:sz w:val="32"/>
-          <w:szCs w:val="32"/>
-        </w:rPr>
-        <w:t>Introduction</w:t>
+          <w:sz w:val="24"/>
+          <w:szCs w:val="24"/>
+        </w:rPr>
+      </w:pPr>
+      <w:r>
+        <w:rPr>
+          <w:sz w:val="24"/>
+          <w:szCs w:val="24"/>
+        </w:rPr>
+        <w:t xml:space="preserve">Due to the ongoing threat of climate change in the current day, the focus on carbon neutral energy sources has never been higher. As such, weather dependent renewable energy generation is demanding a rising amount of investment </w:t>
+      </w:r>
+      <w:r>
+        <w:rPr>
+          <w:sz w:val="24"/>
+          <w:szCs w:val="24"/>
+        </w:rPr>
+        <w:t>to</w:t>
+      </w:r>
+      <w:r>
+        <w:rPr>
+          <w:sz w:val="24"/>
+          <w:szCs w:val="24"/>
+        </w:rPr>
+        <w:t xml:space="preserve"> </w:t>
+      </w:r>
+      <w:r>
+        <w:rPr>
+          <w:sz w:val="24"/>
+          <w:szCs w:val="24"/>
+        </w:rPr>
+        <w:t>transition away from traditional carbon-based fuels. With this rising investment and the importance of these new energy sources, the generation efficiency of the sources</w:t>
+      </w:r>
+      <w:r>
+        <w:rPr>
+          <w:sz w:val="24"/>
+          <w:szCs w:val="24"/>
+        </w:rPr>
+        <w:t xml:space="preserve"> installed</w:t>
+      </w:r>
+      <w:r>
+        <w:rPr>
+          <w:sz w:val="24"/>
+          <w:szCs w:val="24"/>
+        </w:rPr>
+        <w:t xml:space="preserve"> with this investment is </w:t>
+      </w:r>
+      <w:r>
+        <w:rPr>
+          <w:sz w:val="24"/>
+          <w:szCs w:val="24"/>
+        </w:rPr>
+        <w:t>as high as possible as to not waste the opportunity presented.</w:t>
+      </w:r>
+      <w:r>
+        <w:rPr>
+          <w:sz w:val="24"/>
+          <w:szCs w:val="24"/>
+        </w:rPr>
+        <w:t xml:space="preserve"> The problem is that the most common renewable energy sources, Wind &amp; Solar are inherently weather reliant</w:t>
+      </w:r>
+      <w:r>
+        <w:rPr>
+          <w:sz w:val="24"/>
+          <w:szCs w:val="24"/>
+        </w:rPr>
+        <w:t xml:space="preserve">, introducing the uncertainty and inconsistency often referenced in any pushback against </w:t>
+      </w:r>
+      <w:r>
+        <w:rPr>
+          <w:sz w:val="24"/>
+          <w:szCs w:val="24"/>
+        </w:rPr>
+        <w:t>these energy types.</w:t>
       </w:r>
     </w:p>
     <w:p>
@@ -107,162 +1924,870 @@
         <w:tabs>
           <w:tab w:val="left" w:pos="3690"/>
         </w:tabs>
-      </w:pPr>
-      <w:r>
-        <w:t xml:space="preserve">Due to the ongoing threat of climate change in the current day, the focus on carbon neutral energy sources has never been higher. As such, weather dependent renewable energy generation is demanding a rising amount of investment </w:t>
-      </w:r>
-      <w:r>
-        <w:t>to</w:t>
-      </w:r>
-      <w:r>
+        <w:rPr>
+          <w:sz w:val="24"/>
+          <w:szCs w:val="24"/>
+        </w:rPr>
+      </w:pPr>
+      <w:r>
+        <w:rPr>
+          <w:sz w:val="24"/>
+          <w:szCs w:val="24"/>
+        </w:rPr>
+        <w:t>With the aim of achieving a high efficiency we discover two main problems, how do we predict the amount of energy</w:t>
+      </w:r>
+      <w:r>
+        <w:rPr>
+          <w:sz w:val="24"/>
+          <w:szCs w:val="24"/>
+        </w:rPr>
+        <w:t xml:space="preserve"> a location</w:t>
+      </w:r>
+      <w:r>
+        <w:rPr>
+          <w:sz w:val="24"/>
+          <w:szCs w:val="24"/>
+        </w:rPr>
+        <w:t xml:space="preserve"> is going to produce, and </w:t>
+      </w:r>
+      <w:r>
+        <w:rPr>
+          <w:sz w:val="24"/>
+          <w:szCs w:val="24"/>
+        </w:rPr>
+        <w:t xml:space="preserve">how do we find a set of locations to optimise the overall generation amount? This presents us </w:t>
+      </w:r>
+      <w:r>
+        <w:rPr>
+          <w:sz w:val="24"/>
+          <w:szCs w:val="24"/>
+        </w:rPr>
+        <w:t>an</w:t>
+      </w:r>
+      <w:r>
+        <w:rPr>
+          <w:sz w:val="24"/>
+          <w:szCs w:val="24"/>
+        </w:rPr>
         <w:t xml:space="preserve"> </w:t>
       </w:r>
       <w:r>
-        <w:t>transition away from traditional carbon-based fuels. With this rising investment and the importance of these new energy sources, the generation efficiency of the sources</w:t>
-      </w:r>
-      <w:r>
-        <w:t xml:space="preserve"> installed</w:t>
-      </w:r>
-      <w:r>
-        <w:t xml:space="preserve"> with this investment is </w:t>
-      </w:r>
-      <w:r>
-        <w:t>as high as possible as to not waste the opportunity presented.</w:t>
-      </w:r>
-      <w:r>
-        <w:t xml:space="preserve"> The problem is that the most common renewable energy sources, Wind &amp; Solar are inherently weather reliant</w:t>
-      </w:r>
-      <w:r>
-        <w:t xml:space="preserve">, introducing the uncertainty and inconsistency often referenced in any pushback against </w:t>
-      </w:r>
-      <w:r>
-        <w:t>these energy types.</w:t>
-      </w:r>
+        <w:rPr>
+          <w:sz w:val="24"/>
+          <w:szCs w:val="24"/>
+        </w:rPr>
+        <w:t>intractable</w:t>
+      </w:r>
+      <w:r>
+        <w:rPr>
+          <w:sz w:val="24"/>
+          <w:szCs w:val="24"/>
+        </w:rPr>
+        <w:t xml:space="preserve"> </w:t>
+      </w:r>
+      <w:r>
+        <w:rPr>
+          <w:sz w:val="24"/>
+          <w:szCs w:val="24"/>
+        </w:rPr>
+        <w:t xml:space="preserve">problem evaluating every combination of locations to find the best possible solution, </w:t>
+      </w:r>
+      <w:r>
+        <w:rPr>
+          <w:sz w:val="24"/>
+          <w:szCs w:val="24"/>
+        </w:rPr>
+        <w:t>a problem that AI techniques are very well suited for.</w:t>
+      </w:r>
+      <w:r>
+        <w:rPr>
+          <w:sz w:val="24"/>
+          <w:szCs w:val="24"/>
+        </w:rPr>
+        <w:t xml:space="preserve"> </w:t>
+      </w:r>
+      <w:r>
+        <w:rPr>
+          <w:sz w:val="24"/>
+          <w:szCs w:val="24"/>
+        </w:rPr>
+        <w:t xml:space="preserve">However, “AI techniques” covers a wide range of approaches, some much more suitable than others so we will be investigating the best combination of algorithms and implementations to ensure our solution is scalable, </w:t>
+      </w:r>
+      <w:r>
+        <w:rPr>
+          <w:sz w:val="24"/>
+          <w:szCs w:val="24"/>
+        </w:rPr>
+        <w:t>consistent,</w:t>
+      </w:r>
+      <w:r>
+        <w:rPr>
+          <w:sz w:val="24"/>
+          <w:szCs w:val="24"/>
+        </w:rPr>
+        <w:t xml:space="preserve"> and reliable.</w:t>
+      </w:r>
+    </w:p>
+    <w:p>
+      <w:pPr>
+        <w:rPr>
+          <w:sz w:val="24"/>
+          <w:szCs w:val="24"/>
+        </w:rPr>
+      </w:pPr>
+      <w:r>
+        <w:rPr>
+          <w:sz w:val="24"/>
+          <w:szCs w:val="24"/>
+        </w:rPr>
+        <w:t xml:space="preserve">In this report we will detail how a combination of existing techniques can be </w:t>
+      </w:r>
+      <w:r>
+        <w:rPr>
+          <w:sz w:val="24"/>
+          <w:szCs w:val="24"/>
+        </w:rPr>
+        <w:t>changed</w:t>
+      </w:r>
+      <w:r>
+        <w:rPr>
+          <w:sz w:val="24"/>
+          <w:szCs w:val="24"/>
+        </w:rPr>
+        <w:t xml:space="preserve"> </w:t>
+      </w:r>
+      <w:r>
+        <w:rPr>
+          <w:sz w:val="24"/>
+          <w:szCs w:val="24"/>
+        </w:rPr>
+        <w:t>to be</w:t>
+      </w:r>
+      <w:r>
+        <w:rPr>
+          <w:sz w:val="24"/>
+          <w:szCs w:val="24"/>
+        </w:rPr>
+        <w:t xml:space="preserve"> applied to a </w:t>
+      </w:r>
+      <w:r>
+        <w:rPr>
+          <w:sz w:val="24"/>
+          <w:szCs w:val="24"/>
+        </w:rPr>
+        <w:t>real-world</w:t>
+      </w:r>
+      <w:r>
+        <w:rPr>
+          <w:sz w:val="24"/>
+          <w:szCs w:val="24"/>
+        </w:rPr>
+        <w:t xml:space="preserve"> use case, with</w:t>
+      </w:r>
+      <w:r>
+        <w:rPr>
+          <w:sz w:val="24"/>
+          <w:szCs w:val="24"/>
+        </w:rPr>
+        <w:t xml:space="preserve"> </w:t>
+      </w:r>
+      <w:r>
+        <w:rPr>
+          <w:sz w:val="24"/>
+          <w:szCs w:val="24"/>
+        </w:rPr>
+        <w:t>the goal of producing a solution that can return us an “optimal” configuration of renewable energy sources. This will include two main sections of implementation,</w:t>
+      </w:r>
+      <w:r>
+        <w:rPr>
+          <w:sz w:val="24"/>
+          <w:szCs w:val="24"/>
+        </w:rPr>
+        <w:t xml:space="preserve"> each focused on one of the two main challenges this problem poses us: Generator Output Prediction; and Optimal Location Selection, each requiring a unique approach with their own issues to tackle.</w:t>
+      </w:r>
+    </w:p>
+    <w:p>
+      <w:pPr>
+        <w:rPr>
+          <w:sz w:val="24"/>
+          <w:szCs w:val="24"/>
+        </w:rPr>
+      </w:pPr>
+      <w:r>
+        <w:rPr>
+          <w:sz w:val="24"/>
+          <w:szCs w:val="24"/>
+        </w:rPr>
+        <w:tab/>
+      </w:r>
+      <w:r>
+        <w:rPr>
+          <w:sz w:val="24"/>
+          <w:szCs w:val="24"/>
+        </w:rPr>
+        <w:t xml:space="preserve"> </w:t>
+      </w:r>
+    </w:p>
+    <w:p>
+      <w:pPr>
+        <w:pStyle w:val="Heading1"/>
+        <w:rPr>
+          <w:sz w:val="36"/>
+          <w:szCs w:val="36"/>
+        </w:rPr>
+      </w:pPr>
+      <w:bookmarkStart w:id="2" w:name="_Toc99373909"/>
+      <w:r>
+        <w:rPr>
+          <w:sz w:val="36"/>
+          <w:szCs w:val="36"/>
+        </w:rPr>
+        <w:t>Background</w:t>
+      </w:r>
+      <w:bookmarkEnd w:id="2"/>
+    </w:p>
+    <w:p>
+      <w:pPr>
+        <w:rPr>
+          <w:sz w:val="24"/>
+          <w:szCs w:val="24"/>
+        </w:rPr>
+      </w:pPr>
+      <w:r>
+        <w:rPr>
+          <w:sz w:val="24"/>
+          <w:szCs w:val="24"/>
+        </w:rPr>
+        <w:t xml:space="preserve">To understand how to model this problem appropriately </w:t>
+      </w:r>
+      <w:r>
+        <w:rPr>
+          <w:sz w:val="24"/>
+          <w:szCs w:val="24"/>
+        </w:rPr>
+        <w:t xml:space="preserve">we need to understand the background and intricacies of this area. </w:t>
+      </w:r>
+      <w:r>
+        <w:rPr>
+          <w:sz w:val="24"/>
+          <w:szCs w:val="24"/>
+        </w:rPr>
+        <w:t xml:space="preserve">Specifically, the areas requiring further research </w:t>
+      </w:r>
+      <w:r>
+        <w:rPr>
+          <w:sz w:val="24"/>
+          <w:szCs w:val="24"/>
+        </w:rPr>
+        <w:t>are</w:t>
+      </w:r>
+      <w:r>
+        <w:rPr>
+          <w:sz w:val="24"/>
+          <w:szCs w:val="24"/>
+        </w:rPr>
+        <w:t xml:space="preserve"> the types of renewables currently being invested</w:t>
+      </w:r>
+      <w:r>
+        <w:rPr>
+          <w:sz w:val="24"/>
+          <w:szCs w:val="24"/>
+        </w:rPr>
+        <w:t xml:space="preserve"> in; their pros and cons</w:t>
+      </w:r>
+      <w:r>
+        <w:rPr>
+          <w:sz w:val="24"/>
+          <w:szCs w:val="24"/>
+        </w:rPr>
+        <w:t xml:space="preserve">; locations that are </w:t>
+      </w:r>
+      <w:r>
+        <w:rPr>
+          <w:sz w:val="24"/>
+          <w:szCs w:val="24"/>
+        </w:rPr>
+        <w:lastRenderedPageBreak/>
+        <w:t xml:space="preserve">being invested in; </w:t>
+      </w:r>
+      <w:r>
+        <w:rPr>
+          <w:sz w:val="24"/>
+          <w:szCs w:val="24"/>
+        </w:rPr>
+        <w:t xml:space="preserve">requirements for setting </w:t>
+      </w:r>
+      <w:r>
+        <w:rPr>
+          <w:sz w:val="24"/>
+          <w:szCs w:val="24"/>
+        </w:rPr>
+        <w:t xml:space="preserve">up new renewable energy source; </w:t>
+      </w:r>
+      <w:r>
+        <w:rPr>
+          <w:sz w:val="24"/>
+          <w:szCs w:val="24"/>
+        </w:rPr>
+        <w:t xml:space="preserve">and </w:t>
+      </w:r>
+      <w:r>
+        <w:rPr>
+          <w:sz w:val="24"/>
+          <w:szCs w:val="24"/>
+        </w:rPr>
+        <w:t>how weather factors can impact generation. This information will guide our decision making to ensure that we are describing a problem that can feasibly be tackled while still giving us meaningful insight into the problem.</w:t>
+      </w:r>
+    </w:p>
+    <w:p>
+      <w:pPr>
+        <w:pStyle w:val="Heading2"/>
+        <w:rPr>
+          <w:szCs w:val="28"/>
+        </w:rPr>
+      </w:pPr>
+      <w:bookmarkStart w:id="3" w:name="_Toc99373910"/>
+      <w:r>
+        <w:rPr>
+          <w:szCs w:val="28"/>
+        </w:rPr>
+        <w:t>Available Renewable Energy Types</w:t>
+      </w:r>
+      <w:bookmarkEnd w:id="3"/>
     </w:p>
     <w:p>
       <w:pPr>
         <w:tabs>
-          <w:tab w:val="left" w:pos="3690"/>
+          <w:tab w:val="left" w:pos="828"/>
         </w:tabs>
-      </w:pPr>
-      <w:r>
-        <w:t>With the aim of achieving a high efficiency we discover two main problems, how do we predict the amount of energy</w:t>
-      </w:r>
-      <w:r>
-        <w:t xml:space="preserve"> a location</w:t>
-      </w:r>
-      <w:r>
-        <w:t xml:space="preserve"> is going to produce, and </w:t>
-      </w:r>
-      <w:r>
-        <w:t xml:space="preserve">how do we find a set of locations to optimise the overall generation amount? This presents us </w:t>
-      </w:r>
-      <w:r>
-        <w:t>an</w:t>
-      </w:r>
-      <w:r>
-        <w:t xml:space="preserve"> </w:t>
-      </w:r>
-      <w:r>
-        <w:t>intractable</w:t>
-      </w:r>
-      <w:r>
-        <w:t xml:space="preserve"> </w:t>
-      </w:r>
-      <w:r>
-        <w:t xml:space="preserve">problem evaluating every combination of locations to find the best possible solution, </w:t>
-      </w:r>
-      <w:r>
-        <w:t>a problem that AI techniques are very well suited for.</w:t>
-      </w:r>
-      <w:r>
-        <w:t xml:space="preserve"> </w:t>
-      </w:r>
-      <w:r>
-        <w:t xml:space="preserve">However, “AI techniques” covers a wide range of approaches, some much more suitable than others so we will be investigating the best combination of algorithms and implementations to ensure our solution is scalable, </w:t>
-      </w:r>
-      <w:r>
-        <w:t>consistent,</w:t>
-      </w:r>
-      <w:r>
-        <w:t xml:space="preserve"> and </w:t>
-      </w:r>
-      <w:proofErr w:type="gramStart"/>
-      <w:r>
-        <w:t>reliable</w:t>
-      </w:r>
-      <w:proofErr w:type="gramEnd"/>
-      <w:r>
-        <w:t>.</w:t>
-      </w:r>
-    </w:p>
-    <w:p>
-      <w:r>
-        <w:t xml:space="preserve">In this report we will detail how a combination of existing techniques can be </w:t>
-      </w:r>
-      <w:r>
-        <w:t>changed</w:t>
-      </w:r>
-      <w:r>
-        <w:t xml:space="preserve"> </w:t>
-      </w:r>
-      <w:r>
-        <w:t>to be</w:t>
-      </w:r>
-      <w:r>
-        <w:t xml:space="preserve"> applied to a </w:t>
-      </w:r>
-      <w:r>
-        <w:t>real-world</w:t>
-      </w:r>
-      <w:r>
-        <w:t xml:space="preserve"> use case, with</w:t>
-      </w:r>
-      <w:r>
-        <w:t xml:space="preserve"> </w:t>
-      </w:r>
-      <w:r>
-        <w:t>the goal of producing a solution that can return us an “optimal” configuration of renewable energy sources. This will include two main sections of implementation,</w:t>
-      </w:r>
-      <w:r>
-        <w:t xml:space="preserve"> each focused on one of the two main challenges this problem poses us: Generator Output Prediction; and Optimal Location Selection, each requiring a unique approach with their own issues to tackle.</w:t>
-      </w:r>
-      <w:r>
-        <w:tab/>
-      </w:r>
-      <w:r>
-        <w:t xml:space="preserve"> </w:t>
-      </w:r>
-    </w:p>
-    <w:p/>
-    <w:p>
-      <w:pPr>
-        <w:rPr>
-          <w:sz w:val="32"/>
-          <w:szCs w:val="32"/>
-        </w:rPr>
-      </w:pPr>
-      <w:r>
-        <w:rPr>
-          <w:sz w:val="32"/>
-          <w:szCs w:val="32"/>
-        </w:rPr>
-        <w:t>Background Research</w:t>
-      </w:r>
-    </w:p>
-    <w:p>
-      <w:pPr>
-        <w:rPr>
-          <w:sz w:val="32"/>
-          <w:szCs w:val="32"/>
-        </w:rPr>
-      </w:pPr>
-    </w:p>
-    <w:p>
-      <w:pPr>
-        <w:rPr>
-          <w:sz w:val="32"/>
-          <w:szCs w:val="32"/>
+        <w:rPr>
+          <w:sz w:val="24"/>
+          <w:szCs w:val="24"/>
+        </w:rPr>
+      </w:pPr>
+      <w:r>
+        <w:rPr>
+          <w:sz w:val="24"/>
+          <w:szCs w:val="24"/>
+        </w:rPr>
+        <w:t>There are a wide range of renewable energy sources being used across the UK</w:t>
+      </w:r>
+      <w:r>
+        <w:rPr>
+          <w:sz w:val="24"/>
+          <w:szCs w:val="24"/>
+        </w:rPr>
+        <w:t>. However,</w:t>
+      </w:r>
+      <w:r>
+        <w:rPr>
+          <w:sz w:val="24"/>
+          <w:szCs w:val="24"/>
+        </w:rPr>
+        <w:t xml:space="preserve"> to keep this project focused we will initially focus </w:t>
+      </w:r>
+      <w:r>
+        <w:rPr>
+          <w:sz w:val="24"/>
+          <w:szCs w:val="24"/>
+        </w:rPr>
+        <w:t>into</w:t>
+      </w:r>
+      <w:r>
+        <w:rPr>
+          <w:sz w:val="24"/>
+          <w:szCs w:val="24"/>
+        </w:rPr>
+        <w:t xml:space="preserve"> the most common weather-based sources.</w:t>
+      </w:r>
+      <w:r>
+        <w:rPr>
+          <w:sz w:val="24"/>
+          <w:szCs w:val="24"/>
+        </w:rPr>
+        <w:t xml:space="preserve"> In 2021 in the UK the highest growth in capacity</w:t>
+      </w:r>
+      <w:r>
+        <w:rPr>
+          <w:sz w:val="24"/>
+          <w:szCs w:val="24"/>
+        </w:rPr>
+        <w:t xml:space="preserve"> was in Onshore &amp; Offshore Wind, closely by Solar Photovoltaics </w:t>
+      </w:r>
+      <w:r>
+        <w:rPr>
+          <w:sz w:val="24"/>
+          <w:szCs w:val="24"/>
+        </w:rPr>
+        <w:t>(Department for Business, Energy &amp; Industry Strategy, 2021)</w:t>
+      </w:r>
+      <w:r>
+        <w:rPr>
+          <w:sz w:val="24"/>
+          <w:szCs w:val="24"/>
+        </w:rPr>
+        <w:t xml:space="preserve">. We also see that of the reported renewable energy types, the most electricity generation came from Wind energy, </w:t>
+      </w:r>
+      <w:r>
+        <w:rPr>
+          <w:sz w:val="24"/>
+          <w:szCs w:val="24"/>
+        </w:rPr>
+        <w:t xml:space="preserve">making up 15.1% (onshore &amp; offshore combined) of the UK’s electricity generation in Q3 2021. </w:t>
+      </w:r>
+      <w:r>
+        <w:rPr>
+          <w:sz w:val="24"/>
+          <w:szCs w:val="24"/>
+        </w:rPr>
+        <w:t xml:space="preserve">Next highest was Bioenergy related generation, however as we are focusing on </w:t>
+      </w:r>
+      <w:r>
+        <w:rPr>
+          <w:sz w:val="24"/>
+          <w:szCs w:val="24"/>
+        </w:rPr>
+        <w:t xml:space="preserve">the impact on location-based factors such as weather we will not be considering bioenergy as a candidate energy type. Finally, the next last significant portion of the renewable energy generated was made up by </w:t>
+      </w:r>
+      <w:r>
+        <w:rPr>
+          <w:sz w:val="24"/>
+          <w:szCs w:val="24"/>
+        </w:rPr>
+        <w:t xml:space="preserve">solar photovoltaics (PV) which generated 6.2% of the UKs energy in the same </w:t>
+      </w:r>
+      <w:r>
+        <w:rPr>
+          <w:sz w:val="24"/>
+          <w:szCs w:val="24"/>
+        </w:rPr>
+        <w:t>period</w:t>
+      </w:r>
+      <w:r>
+        <w:rPr>
+          <w:sz w:val="24"/>
+          <w:szCs w:val="24"/>
+        </w:rPr>
+        <w:t xml:space="preserve">. </w:t>
+      </w:r>
+    </w:p>
+    <w:p>
+      <w:pPr>
+        <w:tabs>
+          <w:tab w:val="left" w:pos="828"/>
+        </w:tabs>
+        <w:rPr>
+          <w:sz w:val="24"/>
+          <w:szCs w:val="24"/>
+        </w:rPr>
+      </w:pPr>
+      <w:r>
+        <w:rPr>
+          <w:sz w:val="24"/>
+          <w:szCs w:val="24"/>
+        </w:rPr>
+        <w:t>According to these trends, we can see that wind power is currently the most invested in and as such is likely the best option to consider</w:t>
+      </w:r>
+    </w:p>
+    <w:p>
+      <w:pPr>
+        <w:tabs>
+          <w:tab w:val="left" w:pos="828"/>
+        </w:tabs>
+        <w:rPr>
+          <w:sz w:val="24"/>
+          <w:szCs w:val="24"/>
+        </w:rPr>
+      </w:pPr>
+    </w:p>
+    <w:p>
+      <w:pPr>
+        <w:pStyle w:val="Heading2"/>
+        <w:rPr>
+          <w:szCs w:val="28"/>
+        </w:rPr>
+      </w:pPr>
+      <w:bookmarkStart w:id="4" w:name="_Toc99373911"/>
+      <w:r>
+        <w:rPr>
+          <w:szCs w:val="28"/>
+        </w:rPr>
+        <w:t>Potential Locations</w:t>
+      </w:r>
+      <w:bookmarkEnd w:id="4"/>
+    </w:p>
+    <w:p>
+      <w:pPr>
+        <w:rPr>
+          <w:sz w:val="24"/>
+          <w:szCs w:val="24"/>
+        </w:rPr>
+      </w:pPr>
+      <w:r>
+        <w:rPr>
+          <w:sz w:val="24"/>
+          <w:szCs w:val="24"/>
+        </w:rPr>
+        <w:t>Text</w:t>
+      </w:r>
+    </w:p>
+    <w:p>
+      <w:pPr>
+        <w:pStyle w:val="Heading2"/>
+        <w:rPr>
+          <w:szCs w:val="28"/>
+        </w:rPr>
+      </w:pPr>
+      <w:bookmarkStart w:id="5" w:name="_Toc99373912"/>
+      <w:r>
+        <w:rPr>
+          <w:szCs w:val="28"/>
+        </w:rPr>
+        <w:t>Weather Impacts</w:t>
+      </w:r>
+      <w:bookmarkEnd w:id="5"/>
+    </w:p>
+    <w:p>
+      <w:pPr>
+        <w:rPr>
+          <w:sz w:val="24"/>
+          <w:szCs w:val="24"/>
+        </w:rPr>
+      </w:pPr>
+      <w:r>
+        <w:rPr>
+          <w:sz w:val="24"/>
+          <w:szCs w:val="24"/>
+        </w:rPr>
+        <w:t>Text</w:t>
+      </w:r>
+    </w:p>
+    <w:p>
+      <w:pPr>
+        <w:rPr>
+          <w:sz w:val="24"/>
+          <w:szCs w:val="24"/>
+        </w:rPr>
+      </w:pPr>
+    </w:p>
+    <w:p>
+      <w:pPr>
+        <w:pStyle w:val="Heading1"/>
+        <w:rPr>
+          <w:sz w:val="36"/>
+          <w:szCs w:val="36"/>
+        </w:rPr>
+      </w:pPr>
+      <w:bookmarkStart w:id="6" w:name="_Toc99373913"/>
+      <w:r>
+        <w:rPr>
+          <w:sz w:val="36"/>
+          <w:szCs w:val="36"/>
+        </w:rPr>
+        <w:t>Previous Works</w:t>
+      </w:r>
+      <w:bookmarkEnd w:id="6"/>
+    </w:p>
+    <w:p>
+      <w:pPr>
+        <w:rPr>
+          <w:sz w:val="24"/>
+          <w:szCs w:val="24"/>
+        </w:rPr>
+      </w:pPr>
+      <w:r>
+        <w:rPr>
+          <w:sz w:val="24"/>
+          <w:szCs w:val="24"/>
+        </w:rPr>
+        <w:t>Text</w:t>
+      </w:r>
+    </w:p>
+    <w:p>
+      <w:pPr>
+        <w:rPr>
+          <w:sz w:val="24"/>
+          <w:szCs w:val="24"/>
+        </w:rPr>
+      </w:pPr>
+    </w:p>
+    <w:p>
+      <w:pPr>
+        <w:pStyle w:val="Heading1"/>
+        <w:rPr>
+          <w:sz w:val="36"/>
+          <w:szCs w:val="36"/>
+        </w:rPr>
+      </w:pPr>
+      <w:bookmarkStart w:id="7" w:name="_Toc99373914"/>
+      <w:r>
+        <w:rPr>
+          <w:sz w:val="36"/>
+          <w:szCs w:val="36"/>
+        </w:rPr>
+        <w:t>Problem Definition</w:t>
+      </w:r>
+      <w:bookmarkEnd w:id="7"/>
+    </w:p>
+    <w:p>
+      <w:pPr>
+        <w:rPr>
+          <w:sz w:val="24"/>
+          <w:szCs w:val="24"/>
+        </w:rPr>
+      </w:pPr>
+      <w:r>
+        <w:rPr>
+          <w:sz w:val="24"/>
+          <w:szCs w:val="24"/>
+        </w:rPr>
+        <w:t>Text</w:t>
+      </w:r>
+    </w:p>
+    <w:p>
+      <w:pPr>
+        <w:pStyle w:val="Heading2"/>
+        <w:rPr>
+          <w:szCs w:val="28"/>
+        </w:rPr>
+      </w:pPr>
+      <w:bookmarkStart w:id="8" w:name="_Toc99373915"/>
+      <w:r>
+        <w:rPr>
+          <w:szCs w:val="28"/>
+        </w:rPr>
+        <w:t>Scope Restrictions</w:t>
+      </w:r>
+      <w:bookmarkEnd w:id="8"/>
+    </w:p>
+    <w:p>
+      <w:pPr>
+        <w:rPr>
+          <w:sz w:val="24"/>
+          <w:szCs w:val="24"/>
+        </w:rPr>
+      </w:pPr>
+      <w:r>
+        <w:rPr>
+          <w:sz w:val="24"/>
+          <w:szCs w:val="24"/>
+        </w:rPr>
+        <w:t>Text</w:t>
+      </w:r>
+    </w:p>
+    <w:p>
+      <w:pPr>
+        <w:pStyle w:val="Heading2"/>
+        <w:rPr>
+          <w:szCs w:val="28"/>
+        </w:rPr>
+      </w:pPr>
+      <w:bookmarkStart w:id="9" w:name="_Toc99373916"/>
+      <w:r>
+        <w:rPr>
+          <w:szCs w:val="28"/>
+        </w:rPr>
+        <w:t>Formal Definitions</w:t>
+      </w:r>
+      <w:bookmarkEnd w:id="9"/>
+    </w:p>
+    <w:p>
+      <w:pPr>
+        <w:rPr>
+          <w:sz w:val="24"/>
+          <w:szCs w:val="24"/>
+        </w:rPr>
+      </w:pPr>
+      <w:r>
+        <w:rPr>
+          <w:sz w:val="24"/>
+          <w:szCs w:val="24"/>
+        </w:rPr>
+        <w:t>Text</w:t>
+      </w:r>
+    </w:p>
+    <w:p>
+      <w:pPr>
+        <w:rPr>
+          <w:sz w:val="24"/>
+          <w:szCs w:val="24"/>
+        </w:rPr>
+      </w:pPr>
+    </w:p>
+    <w:p>
+      <w:pPr>
+        <w:pStyle w:val="Heading1"/>
+        <w:rPr>
+          <w:sz w:val="36"/>
+          <w:szCs w:val="36"/>
+        </w:rPr>
+      </w:pPr>
+      <w:bookmarkStart w:id="10" w:name="_Toc99373917"/>
+      <w:r>
+        <w:rPr>
+          <w:sz w:val="36"/>
+          <w:szCs w:val="36"/>
+        </w:rPr>
+        <w:lastRenderedPageBreak/>
+        <w:t>Implementation</w:t>
+      </w:r>
+      <w:bookmarkEnd w:id="10"/>
+    </w:p>
+    <w:p>
+      <w:pPr>
+        <w:rPr>
+          <w:sz w:val="24"/>
+          <w:szCs w:val="24"/>
+        </w:rPr>
+      </w:pPr>
+    </w:p>
+    <w:p>
+      <w:pPr>
+        <w:pStyle w:val="Heading2"/>
+        <w:rPr>
+          <w:szCs w:val="28"/>
+        </w:rPr>
+      </w:pPr>
+      <w:bookmarkStart w:id="11" w:name="_Toc99373918"/>
+      <w:r>
+        <w:rPr>
+          <w:szCs w:val="28"/>
+        </w:rPr>
+        <w:t>Data Collection</w:t>
+      </w:r>
+      <w:bookmarkEnd w:id="11"/>
+    </w:p>
+    <w:p>
+      <w:pPr>
+        <w:rPr>
+          <w:sz w:val="24"/>
+          <w:szCs w:val="24"/>
+        </w:rPr>
+      </w:pPr>
+    </w:p>
+    <w:p>
+      <w:pPr>
+        <w:pStyle w:val="Heading2"/>
+        <w:rPr>
+          <w:szCs w:val="28"/>
+        </w:rPr>
+      </w:pPr>
+      <w:bookmarkStart w:id="12" w:name="_Toc99373919"/>
+      <w:r>
+        <w:rPr>
+          <w:szCs w:val="28"/>
+        </w:rPr>
+        <w:t>Predictor Model</w:t>
+      </w:r>
+      <w:bookmarkEnd w:id="12"/>
+    </w:p>
+    <w:p>
+      <w:pPr>
+        <w:rPr>
+          <w:sz w:val="24"/>
+          <w:szCs w:val="24"/>
+        </w:rPr>
+      </w:pPr>
+    </w:p>
+    <w:p>
+      <w:pPr>
+        <w:pStyle w:val="Heading2"/>
+        <w:rPr>
+          <w:szCs w:val="28"/>
+        </w:rPr>
+      </w:pPr>
+      <w:bookmarkStart w:id="13" w:name="_Toc99373920"/>
+      <w:r>
+        <w:rPr>
+          <w:szCs w:val="28"/>
+        </w:rPr>
+        <w:t>Allocation Optimiser</w:t>
+      </w:r>
+      <w:bookmarkEnd w:id="13"/>
+    </w:p>
+    <w:p>
+      <w:pPr>
+        <w:rPr>
+          <w:sz w:val="24"/>
+          <w:szCs w:val="24"/>
+        </w:rPr>
+      </w:pPr>
+    </w:p>
+    <w:p>
+      <w:pPr>
+        <w:pStyle w:val="Heading1"/>
+        <w:rPr>
+          <w:sz w:val="36"/>
+          <w:szCs w:val="36"/>
+        </w:rPr>
+      </w:pPr>
+      <w:bookmarkStart w:id="14" w:name="_Toc99373921"/>
+      <w:r>
+        <w:rPr>
+          <w:sz w:val="36"/>
+          <w:szCs w:val="36"/>
+        </w:rPr>
+        <w:t>Evaluation</w:t>
+      </w:r>
+      <w:bookmarkEnd w:id="14"/>
+    </w:p>
+    <w:p>
+      <w:pPr>
+        <w:rPr>
+          <w:sz w:val="24"/>
+          <w:szCs w:val="24"/>
+        </w:rPr>
+      </w:pPr>
+    </w:p>
+    <w:p>
+      <w:pPr>
+        <w:pStyle w:val="Heading1"/>
+        <w:rPr>
+          <w:sz w:val="36"/>
+          <w:szCs w:val="36"/>
+        </w:rPr>
+      </w:pPr>
+      <w:bookmarkStart w:id="15" w:name="_Toc99373922"/>
+      <w:r>
+        <w:rPr>
+          <w:sz w:val="36"/>
+          <w:szCs w:val="36"/>
+        </w:rPr>
+        <w:t>Future Works</w:t>
+      </w:r>
+      <w:bookmarkEnd w:id="15"/>
+    </w:p>
+    <w:p>
+      <w:pPr>
+        <w:rPr>
+          <w:sz w:val="24"/>
+          <w:szCs w:val="24"/>
+        </w:rPr>
+      </w:pPr>
+    </w:p>
+    <w:p>
+      <w:pPr>
+        <w:pStyle w:val="Heading1"/>
+        <w:rPr>
+          <w:sz w:val="36"/>
+          <w:szCs w:val="36"/>
+        </w:rPr>
+      </w:pPr>
+      <w:bookmarkStart w:id="16" w:name="_Toc99373923"/>
+      <w:r>
+        <w:rPr>
+          <w:sz w:val="36"/>
+          <w:szCs w:val="36"/>
+        </w:rPr>
+        <w:t>Conclusion</w:t>
+      </w:r>
+      <w:bookmarkEnd w:id="16"/>
+    </w:p>
+    <w:p>
+      <w:pPr>
+        <w:rPr>
+          <w:sz w:val="36"/>
+          <w:szCs w:val="36"/>
         </w:rPr>
       </w:pPr>
     </w:p>
@@ -675,10 +3200,52 @@
     <w:name w:val="Normal"/>
     <w:qFormat/>
   </w:style>
+  <w:style w:type="paragraph" w:styleId="Heading1">
+    <w:name w:val="heading 1"/>
+    <w:basedOn w:val="Normal"/>
+    <w:next w:val="Normal"/>
+    <w:link w:val="Heading1Char"/>
+    <w:uiPriority w:val="9"/>
+    <w:qFormat/>
+    <w:rsid w:val="00483150"/>
+    <w:pPr>
+      <w:keepNext/>
+      <w:keepLines/>
+      <w:spacing w:before="240" w:after="0"/>
+      <w:outlineLvl w:val="0"/>
+    </w:pPr>
+    <w:rPr>
+      <w:rFonts w:asciiTheme="majorHAnsi" w:eastAsiaTheme="majorEastAsia" w:hAnsiTheme="majorHAnsi" w:cstheme="majorBidi"/>
+      <w:color w:val="000000" w:themeColor="text1"/>
+      <w:sz w:val="32"/>
+      <w:szCs w:val="32"/>
+    </w:rPr>
+  </w:style>
+  <w:style w:type="paragraph" w:styleId="Heading2">
+    <w:name w:val="heading 2"/>
+    <w:basedOn w:val="Normal"/>
+    <w:next w:val="Normal"/>
+    <w:link w:val="Heading2Char"/>
+    <w:uiPriority w:val="9"/>
+    <w:unhideWhenUsed/>
+    <w:qFormat/>
+    <w:rsid w:val="00F03929"/>
+    <w:pPr>
+      <w:keepNext/>
+      <w:keepLines/>
+      <w:spacing w:before="40" w:after="0"/>
+      <w:outlineLvl w:val="1"/>
+    </w:pPr>
+    <w:rPr>
+      <w:rFonts w:asciiTheme="majorHAnsi" w:eastAsiaTheme="majorEastAsia" w:hAnsiTheme="majorHAnsi" w:cstheme="majorBidi"/>
+      <w:color w:val="000000" w:themeColor="text1"/>
+      <w:sz w:val="28"/>
+      <w:szCs w:val="26"/>
+    </w:rPr>
+  </w:style>
   <w:style w:type="character" w:default="1" w:styleId="DefaultParagraphFont">
     <w:name w:val="Default Paragraph Font"/>
     <w:uiPriority w:val="1"/>
-    <w:semiHidden/>
     <w:unhideWhenUsed/>
   </w:style>
   <w:style w:type="table" w:default="1" w:styleId="TableNormal">
@@ -734,6 +3301,84 @@
       <w:kern w:val="28"/>
       <w:sz w:val="56"/>
       <w:szCs w:val="56"/>
+    </w:rPr>
+  </w:style>
+  <w:style w:type="character" w:customStyle="1" w:styleId="Heading1Char">
+    <w:name w:val="Heading 1 Char"/>
+    <w:basedOn w:val="DefaultParagraphFont"/>
+    <w:link w:val="Heading1"/>
+    <w:uiPriority w:val="9"/>
+    <w:rsid w:val="00483150"/>
+    <w:rPr>
+      <w:rFonts w:asciiTheme="majorHAnsi" w:eastAsiaTheme="majorEastAsia" w:hAnsiTheme="majorHAnsi" w:cstheme="majorBidi"/>
+      <w:color w:val="000000" w:themeColor="text1"/>
+      <w:sz w:val="32"/>
+      <w:szCs w:val="32"/>
+    </w:rPr>
+  </w:style>
+  <w:style w:type="character" w:customStyle="1" w:styleId="Heading2Char">
+    <w:name w:val="Heading 2 Char"/>
+    <w:basedOn w:val="DefaultParagraphFont"/>
+    <w:link w:val="Heading2"/>
+    <w:uiPriority w:val="9"/>
+    <w:rsid w:val="00F03929"/>
+    <w:rPr>
+      <w:rFonts w:asciiTheme="majorHAnsi" w:eastAsiaTheme="majorEastAsia" w:hAnsiTheme="majorHAnsi" w:cstheme="majorBidi"/>
+      <w:color w:val="000000" w:themeColor="text1"/>
+      <w:sz w:val="28"/>
+      <w:szCs w:val="26"/>
+    </w:rPr>
+  </w:style>
+  <w:style w:type="paragraph" w:styleId="TOCHeading">
+    <w:name w:val="TOC Heading"/>
+    <w:basedOn w:val="Heading1"/>
+    <w:next w:val="Normal"/>
+    <w:uiPriority w:val="39"/>
+    <w:unhideWhenUsed/>
+    <w:qFormat/>
+    <w:rsid w:val="00483150"/>
+    <w:pPr>
+      <w:outlineLvl w:val="9"/>
+    </w:pPr>
+    <w:rPr>
+      <w:color w:val="2F5496" w:themeColor="accent1" w:themeShade="BF"/>
+      <w:lang w:val="en-US"/>
+    </w:rPr>
+  </w:style>
+  <w:style w:type="paragraph" w:styleId="TOC1">
+    <w:name w:val="toc 1"/>
+    <w:basedOn w:val="Normal"/>
+    <w:next w:val="Normal"/>
+    <w:autoRedefine/>
+    <w:uiPriority w:val="39"/>
+    <w:unhideWhenUsed/>
+    <w:rsid w:val="00483150"/>
+    <w:pPr>
+      <w:spacing w:after="100"/>
+    </w:pPr>
+  </w:style>
+  <w:style w:type="paragraph" w:styleId="TOC2">
+    <w:name w:val="toc 2"/>
+    <w:basedOn w:val="Normal"/>
+    <w:next w:val="Normal"/>
+    <w:autoRedefine/>
+    <w:uiPriority w:val="39"/>
+    <w:unhideWhenUsed/>
+    <w:rsid w:val="00483150"/>
+    <w:pPr>
+      <w:spacing w:after="100"/>
+      <w:ind w:left="220"/>
+    </w:pPr>
+  </w:style>
+  <w:style w:type="character" w:styleId="Hyperlink">
+    <w:name w:val="Hyperlink"/>
+    <w:basedOn w:val="DefaultParagraphFont"/>
+    <w:uiPriority w:val="99"/>
+    <w:unhideWhenUsed/>
+    <w:rsid w:val="00483150"/>
+    <w:rPr>
+      <w:color w:val="0563C1" w:themeColor="hyperlink"/>
+      <w:u w:val="single"/>
     </w:rPr>
   </w:style>
 </w:styles>
@@ -1032,4 +3677,16 @@
     </a:ext>
   </a:extLst>
 </a:theme>
+</file>
+
+<file path=customXml/item1.xml><?xml version="1.0" encoding="utf-8"?>
+<b:Sources xmlns:b="http://schemas.openxmlformats.org/officeDocument/2006/bibliography" xmlns="http://schemas.openxmlformats.org/officeDocument/2006/bibliography" SelectedStyle="\HarvardAnglia2008OfficeOnline.xsl" StyleName="Harvard - Anglia" Version="2008"/>
+</file>
+
+<file path=customXml/itemProps1.xml><?xml version="1.0" encoding="utf-8"?>
+<ds:datastoreItem xmlns:ds="http://schemas.openxmlformats.org/officeDocument/2006/customXml" ds:itemID="{08BA9BA5-9338-44B8-9EA5-3A224E5AF7E4}">
+  <ds:schemaRefs>
+    <ds:schemaRef ds:uri="http://schemas.openxmlformats.org/officeDocument/2006/bibliography"/>
+  </ds:schemaRefs>
+</ds:datastoreItem>
 </file>
--- a/Documents/Final Report/Report.docx
+++ b/Documents/Final Report/Report.docx
@@ -58,63 +58,44 @@
     </w:p>
     <w:p>
       <w:pPr>
+        <w:pStyle w:val="Title"/>
         <w:jc w:val="center"/>
+      </w:pPr>
+      <w:r>
+        <w:t xml:space="preserve">AI for </w:t>
+      </w:r>
+      <w:r>
+        <w:t>Efficient Allocation of Renewable Energy Sources under uncertainty in the UK.</w:t>
+      </w:r>
+    </w:p>
+    <w:p>
+      <w:pPr>
+        <w:pStyle w:val="Subtitle"/>
+        <w:jc w:val="center"/>
+      </w:pPr>
+      <w:r>
+        <w:t>James Page</w:t>
+      </w:r>
+      <w:r>
+        <w:br w:type="page"/>
+      </w:r>
+    </w:p>
+    <w:p>
+      <w:pPr>
         <w:rPr>
           <w:sz w:val="40"/>
           <w:szCs w:val="40"/>
         </w:rPr>
       </w:pPr>
-      <w:r>
-        <w:rPr>
-          <w:sz w:val="40"/>
-          <w:szCs w:val="40"/>
-        </w:rPr>
-        <w:t xml:space="preserve">AI for </w:t>
-      </w:r>
-      <w:r>
-        <w:rPr>
-          <w:sz w:val="40"/>
-          <w:szCs w:val="40"/>
-        </w:rPr>
-        <w:t>Efficient Allocation of Renewable Energy Sources under uncertainty in the UK.</w:t>
-      </w:r>
-    </w:p>
-    <w:p>
-      <w:pPr>
-        <w:jc w:val="center"/>
-        <w:rPr>
-          <w:sz w:val="40"/>
-          <w:szCs w:val="40"/>
-        </w:rPr>
-      </w:pPr>
-      <w:r>
-        <w:rPr>
-          <w:sz w:val="40"/>
-          <w:szCs w:val="40"/>
-        </w:rPr>
-        <w:t>James Page</w:t>
-      </w:r>
-      <w:r>
-        <w:rPr>
-          <w:sz w:val="40"/>
-          <w:szCs w:val="40"/>
-        </w:rPr>
-        <w:br w:type="page"/>
-      </w:r>
-    </w:p>
-    <w:p>
-      <w:pPr>
-        <w:rPr>
-          <w:sz w:val="40"/>
-          <w:szCs w:val="40"/>
-        </w:rPr>
-      </w:pPr>
     </w:p>
     <w:sdt>
       <w:sdtPr>
         <w:rPr>
+          <w:rFonts w:asciiTheme="minorHAnsi" w:eastAsiaTheme="minorHAnsi" w:hAnsiTheme="minorHAnsi" w:cstheme="minorBidi"/>
+          <w:color w:val="auto"/>
           <w:sz w:val="44"/>
           <w:szCs w:val="44"/>
+          <w:lang w:val="en-GB"/>
         </w:rPr>
         <w:id w:val="1800497091"/>
         <w:docPartObj>
@@ -124,14 +105,11 @@
       </w:sdtPr>
       <w:sdtEndPr>
         <w:rPr>
-          <w:rFonts w:asciiTheme="minorHAnsi" w:eastAsiaTheme="minorHAnsi" w:hAnsiTheme="minorHAnsi" w:cstheme="minorBidi"/>
           <w:b/>
           <w:bCs/>
           <w:noProof/>
-          <w:color w:val="auto"/>
-          <w:sz w:val="24"/>
-          <w:szCs w:val="24"/>
-          <w:lang w:val="en-GB"/>
+          <w:sz w:val="24"/>
+          <w:szCs w:val="24"/>
         </w:rPr>
       </w:sdtEndPr>
       <w:sdtContent>
@@ -513,7 +491,7 @@
                 <w:sz w:val="24"/>
                 <w:szCs w:val="24"/>
               </w:rPr>
-              <w:t>3</w:t>
+              <w:t>4</w:t>
             </w:r>
             <w:r>
               <w:rPr>
@@ -1041,7 +1019,7 @@
                 <w:sz w:val="24"/>
                 <w:szCs w:val="24"/>
               </w:rPr>
-              <w:t>4</w:t>
+              <w:t>5</w:t>
             </w:r>
             <w:r>
               <w:rPr>
@@ -1129,7 +1107,7 @@
                 <w:sz w:val="24"/>
                 <w:szCs w:val="24"/>
               </w:rPr>
-              <w:t>4</w:t>
+              <w:t>5</w:t>
             </w:r>
             <w:r>
               <w:rPr>
@@ -1217,7 +1195,7 @@
                 <w:sz w:val="24"/>
                 <w:szCs w:val="24"/>
               </w:rPr>
-              <w:t>4</w:t>
+              <w:t>5</w:t>
             </w:r>
             <w:r>
               <w:rPr>
@@ -1305,7 +1283,7 @@
                 <w:sz w:val="24"/>
                 <w:szCs w:val="24"/>
               </w:rPr>
-              <w:t>4</w:t>
+              <w:t>5</w:t>
             </w:r>
             <w:r>
               <w:rPr>
@@ -1393,7 +1371,7 @@
                 <w:sz w:val="24"/>
                 <w:szCs w:val="24"/>
               </w:rPr>
-              <w:t>4</w:t>
+              <w:t>5</w:t>
             </w:r>
             <w:r>
               <w:rPr>
@@ -1481,7 +1459,7 @@
                 <w:sz w:val="24"/>
                 <w:szCs w:val="24"/>
               </w:rPr>
-              <w:t>4</w:t>
+              <w:t>5</w:t>
             </w:r>
             <w:r>
               <w:rPr>
@@ -1569,7 +1547,7 @@
                 <w:sz w:val="24"/>
                 <w:szCs w:val="24"/>
               </w:rPr>
-              <w:t>4</w:t>
+              <w:t>5</w:t>
             </w:r>
             <w:r>
               <w:rPr>
@@ -1657,7 +1635,7 @@
                 <w:sz w:val="24"/>
                 <w:szCs w:val="24"/>
               </w:rPr>
-              <w:t>4</w:t>
+              <w:t>5</w:t>
             </w:r>
             <w:r>
               <w:rPr>
@@ -1709,6 +1687,7 @@
     <w:p>
       <w:pPr>
         <w:pStyle w:val="Heading1"/>
+        <w:jc w:val="center"/>
         <w:rPr>
           <w:color w:val="auto"/>
           <w:sz w:val="36"/>
@@ -1729,6 +1708,7 @@
     </w:p>
     <w:p>
       <w:pPr>
+        <w:jc w:val="center"/>
         <w:rPr>
           <w:sz w:val="24"/>
           <w:szCs w:val="24"/>
@@ -2386,7 +2366,112 @@
           <w:sz w:val="24"/>
           <w:szCs w:val="24"/>
         </w:rPr>
-        <w:t>According to these trends, we can see that wind power is currently the most invested in and as such is likely the best option to consider</w:t>
+        <w:t xml:space="preserve">From these two energy types, we can examine the difference in costs. As we are looking to make the most efficient use of an investment the first step to doing that is to ensure we are using the most </w:t>
+      </w:r>
+      <w:r>
+        <w:rPr>
+          <w:sz w:val="24"/>
+          <w:szCs w:val="24"/>
+        </w:rPr>
+        <w:t>cost-effective</w:t>
+      </w:r>
+      <w:r>
+        <w:rPr>
+          <w:sz w:val="24"/>
+          <w:szCs w:val="24"/>
+        </w:rPr>
+        <w:t xml:space="preserve"> generation method.</w:t>
+      </w:r>
+      <w:r>
+        <w:rPr>
+          <w:sz w:val="24"/>
+          <w:szCs w:val="24"/>
+        </w:rPr>
+        <w:t xml:space="preserve"> From the International Renewable Energy Agency (IRENA) generation costs report in 2020 we can compare the costs per kW of capacity of different technologies in different countries. For our case, the relevant values are the price per kW of solar photovoltaics, onshore and offshore wind in the UK. </w:t>
+      </w:r>
+      <w:r>
+        <w:rPr>
+          <w:sz w:val="24"/>
+          <w:szCs w:val="24"/>
+        </w:rPr>
+        <w:t xml:space="preserve">From this report we can see that </w:t>
+      </w:r>
+      <w:r>
+        <w:rPr>
+          <w:sz w:val="24"/>
+          <w:szCs w:val="24"/>
+        </w:rPr>
+        <w:t xml:space="preserve">in the UK the cost of commercial scale solar photovoltaics was 1545 USD/kW with the cost decreasing year to year at a rate of </w:t>
+      </w:r>
+      <w:r>
+        <w:rPr>
+          <w:sz w:val="24"/>
+          <w:szCs w:val="24"/>
+        </w:rPr>
+        <w:t xml:space="preserve">7%. Extrapolating that cost trend gives us a figure of roughly 1336 USD/kW in 2022. </w:t>
+      </w:r>
+      <w:r>
+        <w:rPr>
+          <w:sz w:val="24"/>
+          <w:szCs w:val="24"/>
+        </w:rPr>
+        <w:t xml:space="preserve">To verify these </w:t>
+      </w:r>
+      <w:r>
+        <w:rPr>
+          <w:sz w:val="24"/>
+          <w:szCs w:val="24"/>
+        </w:rPr>
+        <w:t>values,</w:t>
+      </w:r>
+      <w:r>
+        <w:rPr>
+          <w:sz w:val="24"/>
+          <w:szCs w:val="24"/>
+        </w:rPr>
+        <w:t xml:space="preserve"> we can compare to installation quote estimations from greenmatch.co.uk which gives a cost of 1337.67 USD/kW (when including a 20% VAT) for a 60kW installation, very close to the extrapolated </w:t>
+      </w:r>
+      <w:r>
+        <w:rPr>
+          <w:sz w:val="24"/>
+          <w:szCs w:val="24"/>
+        </w:rPr>
+        <w:t>value from the report, giving us further confidence in the values it presents.</w:t>
+      </w:r>
+      <w:r>
+        <w:rPr>
+          <w:sz w:val="24"/>
+          <w:szCs w:val="24"/>
+        </w:rPr>
+        <w:t xml:space="preserve"> </w:t>
+      </w:r>
+      <w:r>
+        <w:rPr>
+          <w:sz w:val="24"/>
+          <w:szCs w:val="24"/>
+        </w:rPr>
+        <w:t xml:space="preserve">Viewing similar values from the report for </w:t>
+      </w:r>
+      <w:r>
+        <w:rPr>
+          <w:sz w:val="24"/>
+          <w:szCs w:val="24"/>
+        </w:rPr>
+        <w:t xml:space="preserve">offshore wind is by far the most expensive in our considerations with a cost of over two times that of any other at 4552 USD/kW. Finally looking at onshore wind, we see that in 2020 the cost in the UK was 1710 USD/kW making it more expensive than solar, however, when we factor in the 13% year to year price decrease and extrapolate to the current year as we did for </w:t>
+      </w:r>
+      <w:r>
+        <w:rPr>
+          <w:sz w:val="24"/>
+          <w:szCs w:val="24"/>
+        </w:rPr>
+        <w:t xml:space="preserve">solar, we see that the cost of 1294 USD/kW is the cheapest energy source we look at. </w:t>
+      </w:r>
+      <w:r>
+        <w:rPr>
+          <w:sz w:val="24"/>
+          <w:szCs w:val="24"/>
+        </w:rPr>
+        <w:t xml:space="preserve">These downward price trends are a result of increasing adoption and investment into the technology driving advancements that allow for the prices to drop. </w:t>
       </w:r>
     </w:p>
     <w:p>
@@ -2399,6 +2484,31 @@
           <w:szCs w:val="24"/>
         </w:rPr>
       </w:pPr>
+      <w:r>
+        <w:rPr>
+          <w:sz w:val="24"/>
+          <w:szCs w:val="24"/>
+        </w:rPr>
+        <w:t xml:space="preserve">Looking at both these pieces of information we can see the most viable candidate for this project is onshore wind power, simply due to it currently being the most relevant and invested in renewable technology and it being on track to be the cheapest per unit of generation. </w:t>
+      </w:r>
+      <w:r>
+        <w:rPr>
+          <w:sz w:val="24"/>
+          <w:szCs w:val="24"/>
+        </w:rPr>
+        <w:t>This decision will allow us to be confident in our results being relevant as guidance in the real world while keeping the scope limited to a fixed energy type.</w:t>
+      </w:r>
+    </w:p>
+    <w:p>
+      <w:pPr>
+        <w:tabs>
+          <w:tab w:val="left" w:pos="828"/>
+        </w:tabs>
+        <w:rPr>
+          <w:sz w:val="24"/>
+          <w:szCs w:val="24"/>
+        </w:rPr>
+      </w:pPr>
     </w:p>
     <w:p>
       <w:pPr>
@@ -2407,45 +2517,13 @@
           <w:szCs w:val="28"/>
         </w:rPr>
       </w:pPr>
-      <w:bookmarkStart w:id="4" w:name="_Toc99373911"/>
       <w:r>
         <w:rPr>
           <w:szCs w:val="28"/>
         </w:rPr>
-        <w:t>Potential Locations</w:t>
-      </w:r>
-      <w:bookmarkEnd w:id="4"/>
-    </w:p>
-    <w:p>
-      <w:pPr>
-        <w:rPr>
-          <w:sz w:val="24"/>
-          <w:szCs w:val="24"/>
-        </w:rPr>
-      </w:pPr>
-      <w:r>
-        <w:rPr>
-          <w:sz w:val="24"/>
-          <w:szCs w:val="24"/>
-        </w:rPr>
-        <w:t>Text</w:t>
-      </w:r>
-    </w:p>
-    <w:p>
-      <w:pPr>
-        <w:pStyle w:val="Heading2"/>
-        <w:rPr>
-          <w:szCs w:val="28"/>
-        </w:rPr>
-      </w:pPr>
-      <w:bookmarkStart w:id="5" w:name="_Toc99373912"/>
-      <w:r>
-        <w:rPr>
-          <w:szCs w:val="28"/>
-        </w:rPr>
-        <w:t>Weather Impacts</w:t>
-      </w:r>
-      <w:bookmarkEnd w:id="5"/>
+        <w:lastRenderedPageBreak/>
+        <w:t>Locations</w:t>
+      </w:r>
     </w:p>
     <w:p>
       <w:pPr>
@@ -2478,7 +2556,7 @@
           <w:szCs w:val="36"/>
         </w:rPr>
       </w:pPr>
-      <w:bookmarkStart w:id="6" w:name="_Toc99373913"/>
+      <w:bookmarkStart w:id="4" w:name="_Toc99373913"/>
       <w:r>
         <w:rPr>
           <w:sz w:val="36"/>
@@ -2486,7 +2564,7 @@
         </w:rPr>
         <w:t>Previous Works</w:t>
       </w:r>
-      <w:bookmarkEnd w:id="6"/>
+      <w:bookmarkEnd w:id="4"/>
     </w:p>
     <w:p>
       <w:pPr>
@@ -2519,7 +2597,7 @@
           <w:szCs w:val="36"/>
         </w:rPr>
       </w:pPr>
-      <w:bookmarkStart w:id="7" w:name="_Toc99373914"/>
+      <w:bookmarkStart w:id="5" w:name="_Toc99373914"/>
       <w:r>
         <w:rPr>
           <w:sz w:val="36"/>
@@ -2527,69 +2605,69 @@
         </w:rPr>
         <w:t>Problem Definition</w:t>
       </w:r>
+      <w:bookmarkEnd w:id="5"/>
+    </w:p>
+    <w:p>
+      <w:pPr>
+        <w:rPr>
+          <w:sz w:val="24"/>
+          <w:szCs w:val="24"/>
+        </w:rPr>
+      </w:pPr>
+      <w:r>
+        <w:rPr>
+          <w:sz w:val="24"/>
+          <w:szCs w:val="24"/>
+        </w:rPr>
+        <w:t>Text</w:t>
+      </w:r>
+    </w:p>
+    <w:p>
+      <w:pPr>
+        <w:pStyle w:val="Heading2"/>
+        <w:rPr>
+          <w:szCs w:val="28"/>
+        </w:rPr>
+      </w:pPr>
+      <w:bookmarkStart w:id="6" w:name="_Toc99373915"/>
+      <w:r>
+        <w:rPr>
+          <w:szCs w:val="28"/>
+        </w:rPr>
+        <w:t>Scope Restrictions</w:t>
+      </w:r>
+      <w:bookmarkEnd w:id="6"/>
+    </w:p>
+    <w:p>
+      <w:pPr>
+        <w:rPr>
+          <w:sz w:val="24"/>
+          <w:szCs w:val="24"/>
+        </w:rPr>
+      </w:pPr>
+      <w:r>
+        <w:rPr>
+          <w:sz w:val="24"/>
+          <w:szCs w:val="24"/>
+        </w:rPr>
+        <w:t>Text</w:t>
+      </w:r>
+    </w:p>
+    <w:p>
+      <w:pPr>
+        <w:pStyle w:val="Heading2"/>
+        <w:rPr>
+          <w:szCs w:val="28"/>
+        </w:rPr>
+      </w:pPr>
+      <w:bookmarkStart w:id="7" w:name="_Toc99373916"/>
+      <w:r>
+        <w:rPr>
+          <w:szCs w:val="28"/>
+        </w:rPr>
+        <w:t>Formal Definitions</w:t>
+      </w:r>
       <w:bookmarkEnd w:id="7"/>
-    </w:p>
-    <w:p>
-      <w:pPr>
-        <w:rPr>
-          <w:sz w:val="24"/>
-          <w:szCs w:val="24"/>
-        </w:rPr>
-      </w:pPr>
-      <w:r>
-        <w:rPr>
-          <w:sz w:val="24"/>
-          <w:szCs w:val="24"/>
-        </w:rPr>
-        <w:t>Text</w:t>
-      </w:r>
-    </w:p>
-    <w:p>
-      <w:pPr>
-        <w:pStyle w:val="Heading2"/>
-        <w:rPr>
-          <w:szCs w:val="28"/>
-        </w:rPr>
-      </w:pPr>
-      <w:bookmarkStart w:id="8" w:name="_Toc99373915"/>
-      <w:r>
-        <w:rPr>
-          <w:szCs w:val="28"/>
-        </w:rPr>
-        <w:t>Scope Restrictions</w:t>
-      </w:r>
-      <w:bookmarkEnd w:id="8"/>
-    </w:p>
-    <w:p>
-      <w:pPr>
-        <w:rPr>
-          <w:sz w:val="24"/>
-          <w:szCs w:val="24"/>
-        </w:rPr>
-      </w:pPr>
-      <w:r>
-        <w:rPr>
-          <w:sz w:val="24"/>
-          <w:szCs w:val="24"/>
-        </w:rPr>
-        <w:t>Text</w:t>
-      </w:r>
-    </w:p>
-    <w:p>
-      <w:pPr>
-        <w:pStyle w:val="Heading2"/>
-        <w:rPr>
-          <w:szCs w:val="28"/>
-        </w:rPr>
-      </w:pPr>
-      <w:bookmarkStart w:id="9" w:name="_Toc99373916"/>
-      <w:r>
-        <w:rPr>
-          <w:szCs w:val="28"/>
-        </w:rPr>
-        <w:t>Formal Definitions</w:t>
-      </w:r>
-      <w:bookmarkEnd w:id="9"/>
     </w:p>
     <w:p>
       <w:pPr>
@@ -2622,15 +2700,62 @@
           <w:szCs w:val="36"/>
         </w:rPr>
       </w:pPr>
-      <w:bookmarkStart w:id="10" w:name="_Toc99373917"/>
+      <w:bookmarkStart w:id="8" w:name="_Toc99373917"/>
       <w:r>
         <w:rPr>
           <w:sz w:val="36"/>
           <w:szCs w:val="36"/>
         </w:rPr>
-        <w:lastRenderedPageBreak/>
         <w:t>Implementation</w:t>
       </w:r>
+      <w:bookmarkEnd w:id="8"/>
+    </w:p>
+    <w:p>
+      <w:pPr>
+        <w:rPr>
+          <w:sz w:val="24"/>
+          <w:szCs w:val="24"/>
+        </w:rPr>
+      </w:pPr>
+    </w:p>
+    <w:p>
+      <w:pPr>
+        <w:pStyle w:val="Heading2"/>
+        <w:rPr>
+          <w:szCs w:val="28"/>
+        </w:rPr>
+      </w:pPr>
+      <w:bookmarkStart w:id="9" w:name="_Toc99373918"/>
+      <w:r>
+        <w:rPr>
+          <w:szCs w:val="28"/>
+        </w:rPr>
+        <w:t>Data Collection</w:t>
+      </w:r>
+      <w:bookmarkEnd w:id="9"/>
+    </w:p>
+    <w:p>
+      <w:pPr>
+        <w:rPr>
+          <w:sz w:val="24"/>
+          <w:szCs w:val="24"/>
+        </w:rPr>
+      </w:pPr>
+    </w:p>
+    <w:p>
+      <w:pPr>
+        <w:pStyle w:val="Heading2"/>
+        <w:rPr>
+          <w:szCs w:val="28"/>
+        </w:rPr>
+      </w:pPr>
+      <w:bookmarkStart w:id="10" w:name="_Toc99373919"/>
+      <w:r>
+        <w:rPr>
+          <w:szCs w:val="28"/>
+        </w:rPr>
+        <w:t>Predictor Model</w:t>
+      </w:r>
       <w:bookmarkEnd w:id="10"/>
     </w:p>
     <w:p>
@@ -2648,62 +2773,14 @@
           <w:szCs w:val="28"/>
         </w:rPr>
       </w:pPr>
-      <w:bookmarkStart w:id="11" w:name="_Toc99373918"/>
+      <w:bookmarkStart w:id="11" w:name="_Toc99373920"/>
       <w:r>
         <w:rPr>
           <w:szCs w:val="28"/>
         </w:rPr>
-        <w:t>Data Collection</w:t>
+        <w:t>Allocation Optimiser</w:t>
       </w:r>
       <w:bookmarkEnd w:id="11"/>
-    </w:p>
-    <w:p>
-      <w:pPr>
-        <w:rPr>
-          <w:sz w:val="24"/>
-          <w:szCs w:val="24"/>
-        </w:rPr>
-      </w:pPr>
-    </w:p>
-    <w:p>
-      <w:pPr>
-        <w:pStyle w:val="Heading2"/>
-        <w:rPr>
-          <w:szCs w:val="28"/>
-        </w:rPr>
-      </w:pPr>
-      <w:bookmarkStart w:id="12" w:name="_Toc99373919"/>
-      <w:r>
-        <w:rPr>
-          <w:szCs w:val="28"/>
-        </w:rPr>
-        <w:t>Predictor Model</w:t>
-      </w:r>
-      <w:bookmarkEnd w:id="12"/>
-    </w:p>
-    <w:p>
-      <w:pPr>
-        <w:rPr>
-          <w:sz w:val="24"/>
-          <w:szCs w:val="24"/>
-        </w:rPr>
-      </w:pPr>
-    </w:p>
-    <w:p>
-      <w:pPr>
-        <w:pStyle w:val="Heading2"/>
-        <w:rPr>
-          <w:szCs w:val="28"/>
-        </w:rPr>
-      </w:pPr>
-      <w:bookmarkStart w:id="13" w:name="_Toc99373920"/>
-      <w:r>
-        <w:rPr>
-          <w:szCs w:val="28"/>
-        </w:rPr>
-        <w:t>Allocation Optimiser</w:t>
-      </w:r>
-      <w:bookmarkEnd w:id="13"/>
     </w:p>
     <w:p>
       <w:pPr>
@@ -2721,7 +2798,7 @@
           <w:szCs w:val="36"/>
         </w:rPr>
       </w:pPr>
-      <w:bookmarkStart w:id="14" w:name="_Toc99373921"/>
+      <w:bookmarkStart w:id="12" w:name="_Toc99373921"/>
       <w:r>
         <w:rPr>
           <w:sz w:val="36"/>
@@ -2729,7 +2806,7 @@
         </w:rPr>
         <w:t>Evaluation</w:t>
       </w:r>
-      <w:bookmarkEnd w:id="14"/>
+      <w:bookmarkEnd w:id="12"/>
     </w:p>
     <w:p>
       <w:pPr>
@@ -2747,7 +2824,7 @@
           <w:szCs w:val="36"/>
         </w:rPr>
       </w:pPr>
-      <w:bookmarkStart w:id="15" w:name="_Toc99373922"/>
+      <w:bookmarkStart w:id="13" w:name="_Toc99373922"/>
       <w:r>
         <w:rPr>
           <w:sz w:val="36"/>
@@ -2755,7 +2832,7 @@
         </w:rPr>
         <w:t>Future Works</w:t>
       </w:r>
-      <w:bookmarkEnd w:id="15"/>
+      <w:bookmarkEnd w:id="13"/>
     </w:p>
     <w:p>
       <w:pPr>
@@ -2773,7 +2850,7 @@
           <w:szCs w:val="36"/>
         </w:rPr>
       </w:pPr>
-      <w:bookmarkStart w:id="16" w:name="_Toc99373923"/>
+      <w:bookmarkStart w:id="14" w:name="_Toc99373923"/>
       <w:r>
         <w:rPr>
           <w:sz w:val="36"/>
@@ -2781,7 +2858,7 @@
         </w:rPr>
         <w:t>Conclusion</w:t>
       </w:r>
-      <w:bookmarkEnd w:id="16"/>
+      <w:bookmarkEnd w:id="14"/>
     </w:p>
     <w:p>
       <w:pPr>
@@ -2792,6 +2869,7 @@
       </w:pPr>
     </w:p>
     <w:sectPr>
+      <w:footerReference w:type="default" r:id="rId7"/>
       <w:pgSz w:w="11906" w:h="16838"/>
       <w:pgMar w:top="1440" w:right="1440" w:bottom="1440" w:left="1440" w:header="708" w:footer="708" w:gutter="0"/>
       <w:cols w:space="708"/>
@@ -2799,6 +2877,109 @@
     </w:sectPr>
   </w:body>
 </w:document>
+</file>
+
+<file path=word/endnotes.xml><?xml version="1.0" encoding="utf-8"?>
+<w:endnotes xmlns:wpc="http://schemas.microsoft.com/office/word/2010/wordprocessingCanvas" xmlns:cx="http://schemas.microsoft.com/office/drawing/2014/chartex" xmlns:cx1="http://schemas.microsoft.com/office/drawing/2015/9/8/chartex" xmlns:cx2="http://schemas.microsoft.com/office/drawing/2015/10/21/chartex" xmlns:cx3="http://schemas.microsoft.com/office/drawing/2016/5/9/chartex" xmlns:cx4="http://schemas.microsoft.com/office/drawing/2016/5/10/chartex" xmlns:cx5="http://schemas.microsoft.com/office/drawing/2016/5/11/chartex" xmlns:cx6="http://schemas.microsoft.com/office/drawing/2016/5/12/chartex" xmlns:cx7="http://schemas.microsoft.com/office/drawing/2016/5/13/chartex" xmlns:cx8="http://schemas.microsoft.com/office/drawing/2016/5/14/chartex" xmlns:mc="http://schemas.openxmlformats.org/markup-compatibility/2006" xmlns:aink="http://schemas.microsoft.com/office/drawing/2016/ink" xmlns:am3d="http://schemas.microsoft.com/office/drawing/2017/model3d" xmlns:o="urn:schemas-microsoft-com:office:office" xmlns:r="http://schemas.openxmlformats.org/officeDocument/2006/relationships" xmlns:m="http://schemas.openxmlformats.org/officeDocument/2006/math" xmlns:v="urn:schemas-microsoft-com:vml" xmlns:wp14="http://schemas.microsoft.com/office/word/2010/wordprocessingDrawing" xmlns:wp="http://schemas.openxmlformats.org/drawingml/2006/wordprocessingDrawing" xmlns:w10="urn:schemas-microsoft-com:office:word" xmlns:w="http://schemas.openxmlformats.org/wordprocessingml/2006/main" xmlns:w14="http://schemas.microsoft.com/office/word/2010/wordml" xmlns:w15="http://schemas.microsoft.com/office/word/2012/wordml" xmlns:w16cex="http://schemas.microsoft.com/office/word/2018/wordml/cex" xmlns:w16cid="http://schemas.microsoft.com/office/word/2016/wordml/cid" xmlns:w16="http://schemas.microsoft.com/office/word/2018/wordml" xmlns:w16sdtdh="http://schemas.microsoft.com/office/word/2020/wordml/sdtdatahash" xmlns:w16se="http://schemas.microsoft.com/office/word/2015/wordml/symex" xmlns:wpg="http://schemas.microsoft.com/office/word/2010/wordprocessingGroup" xmlns:wpi="http://schemas.microsoft.com/office/word/2010/wordprocessingInk" xmlns:wne="http://schemas.microsoft.com/office/word/2006/wordml" xmlns:wps="http://schemas.microsoft.com/office/word/2010/wordprocessingShape" mc:Ignorable="w14 w15 w16se w16cid w16 w16cex w16sdtdh wp14">
+  <w:endnote w:type="separator" w:id="-1">
+    <w:p>
+      <w:pPr>
+        <w:spacing w:after="0" w:line="240" w:lineRule="auto"/>
+      </w:pPr>
+      <w:r>
+        <w:separator/>
+      </w:r>
+    </w:p>
+  </w:endnote>
+  <w:endnote w:type="continuationSeparator" w:id="0">
+    <w:p>
+      <w:pPr>
+        <w:spacing w:after="0" w:line="240" w:lineRule="auto"/>
+      </w:pPr>
+      <w:r>
+        <w:continuationSeparator/>
+      </w:r>
+    </w:p>
+  </w:endnote>
+</w:endnotes>
+</file>
+
+<file path=word/footer1.xml><?xml version="1.0" encoding="utf-8"?>
+<w:ftr xmlns:wpc="http://schemas.microsoft.com/office/word/2010/wordprocessingCanvas" xmlns:cx="http://schemas.microsoft.com/office/drawing/2014/chartex" xmlns:cx1="http://schemas.microsoft.com/office/drawing/2015/9/8/chartex" xmlns:cx2="http://schemas.microsoft.com/office/drawing/2015/10/21/chartex" xmlns:cx3="http://schemas.microsoft.com/office/drawing/2016/5/9/chartex" xmlns:cx4="http://schemas.microsoft.com/office/drawing/2016/5/10/chartex" xmlns:cx5="http://schemas.microsoft.com/office/drawing/2016/5/11/chartex" xmlns:cx6="http://schemas.microsoft.com/office/drawing/2016/5/12/chartex" xmlns:cx7="http://schemas.microsoft.com/office/drawing/2016/5/13/chartex" xmlns:cx8="http://schemas.microsoft.com/office/drawing/2016/5/14/chartex" xmlns:mc="http://schemas.openxmlformats.org/markup-compatibility/2006" xmlns:aink="http://schemas.microsoft.com/office/drawing/2016/ink" xmlns:am3d="http://schemas.microsoft.com/office/drawing/2017/model3d" xmlns:o="urn:schemas-microsoft-com:office:office" xmlns:r="http://schemas.openxmlformats.org/officeDocument/2006/relationships" xmlns:m="http://schemas.openxmlformats.org/officeDocument/2006/math" xmlns:v="urn:schemas-microsoft-com:vml" xmlns:wp14="http://schemas.microsoft.com/office/word/2010/wordprocessingDrawing" xmlns:wp="http://schemas.openxmlformats.org/drawingml/2006/wordprocessingDrawing" xmlns:w10="urn:schemas-microsoft-com:office:word" xmlns:w="http://schemas.openxmlformats.org/wordprocessingml/2006/main" xmlns:w14="http://schemas.microsoft.com/office/word/2010/wordml" xmlns:w15="http://schemas.microsoft.com/office/word/2012/wordml" xmlns:w16cex="http://schemas.microsoft.com/office/word/2018/wordml/cex" xmlns:w16cid="http://schemas.microsoft.com/office/word/2016/wordml/cid" xmlns:w16="http://schemas.microsoft.com/office/word/2018/wordml" xmlns:w16sdtdh="http://schemas.microsoft.com/office/word/2020/wordml/sdtdatahash" xmlns:w16se="http://schemas.microsoft.com/office/word/2015/wordml/symex" xmlns:wpg="http://schemas.microsoft.com/office/word/2010/wordprocessingGroup" xmlns:wpi="http://schemas.microsoft.com/office/word/2010/wordprocessingInk" xmlns:wne="http://schemas.microsoft.com/office/word/2006/wordml" xmlns:wps="http://schemas.microsoft.com/office/word/2010/wordprocessingShape" mc:Ignorable="w14 w15 w16se w16cid w16 w16cex w16sdtdh wp14">
+  <w:sdt>
+    <w:sdtPr>
+      <w:id w:val="1399790917"/>
+      <w:docPartObj>
+        <w:docPartGallery w:val="Page Numbers (Bottom of Page)"/>
+        <w:docPartUnique/>
+      </w:docPartObj>
+    </w:sdtPr>
+    <w:sdtEndPr>
+      <w:rPr>
+        <w:noProof/>
+      </w:rPr>
+    </w:sdtEndPr>
+    <w:sdtContent>
+      <w:p>
+        <w:pPr>
+          <w:pStyle w:val="Footer"/>
+          <w:jc w:val="right"/>
+        </w:pPr>
+        <w:r>
+          <w:fldChar w:fldCharType="begin"/>
+        </w:r>
+        <w:r>
+          <w:instrText xml:space="preserve"> PAGE   \* MERGEFORMAT </w:instrText>
+        </w:r>
+        <w:r>
+          <w:fldChar w:fldCharType="separate"/>
+        </w:r>
+        <w:r>
+          <w:rPr>
+            <w:noProof/>
+          </w:rPr>
+          <w:t>2</w:t>
+        </w:r>
+        <w:r>
+          <w:rPr>
+            <w:noProof/>
+          </w:rPr>
+          <w:fldChar w:fldCharType="end"/>
+        </w:r>
+      </w:p>
+    </w:sdtContent>
+  </w:sdt>
+  <w:p>
+    <w:pPr>
+      <w:pStyle w:val="Footer"/>
+    </w:pPr>
+  </w:p>
+</w:ftr>
+</file>
+
+<file path=word/footnotes.xml><?xml version="1.0" encoding="utf-8"?>
+<w:footnotes xmlns:wpc="http://schemas.microsoft.com/office/word/2010/wordprocessingCanvas" xmlns:cx="http://schemas.microsoft.com/office/drawing/2014/chartex" xmlns:cx1="http://schemas.microsoft.com/office/drawing/2015/9/8/chartex" xmlns:cx2="http://schemas.microsoft.com/office/drawing/2015/10/21/chartex" xmlns:cx3="http://schemas.microsoft.com/office/drawing/2016/5/9/chartex" xmlns:cx4="http://schemas.microsoft.com/office/drawing/2016/5/10/chartex" xmlns:cx5="http://schemas.microsoft.com/office/drawing/2016/5/11/chartex" xmlns:cx6="http://schemas.microsoft.com/office/drawing/2016/5/12/chartex" xmlns:cx7="http://schemas.microsoft.com/office/drawing/2016/5/13/chartex" xmlns:cx8="http://schemas.microsoft.com/office/drawing/2016/5/14/chartex" xmlns:mc="http://schemas.openxmlformats.org/markup-compatibility/2006" xmlns:aink="http://schemas.microsoft.com/office/drawing/2016/ink" xmlns:am3d="http://schemas.microsoft.com/office/drawing/2017/model3d" xmlns:o="urn:schemas-microsoft-com:office:office" xmlns:r="http://schemas.openxmlformats.org/officeDocument/2006/relationships" xmlns:m="http://schemas.openxmlformats.org/officeDocument/2006/math" xmlns:v="urn:schemas-microsoft-com:vml" xmlns:wp14="http://schemas.microsoft.com/office/word/2010/wordprocessingDrawing" xmlns:wp="http://schemas.openxmlformats.org/drawingml/2006/wordprocessingDrawing" xmlns:w10="urn:schemas-microsoft-com:office:word" xmlns:w="http://schemas.openxmlformats.org/wordprocessingml/2006/main" xmlns:w14="http://schemas.microsoft.com/office/word/2010/wordml" xmlns:w15="http://schemas.microsoft.com/office/word/2012/wordml" xmlns:w16cex="http://schemas.microsoft.com/office/word/2018/wordml/cex" xmlns:w16cid="http://schemas.microsoft.com/office/word/2016/wordml/cid" xmlns:w16="http://schemas.microsoft.com/office/word/2018/wordml" xmlns:w16sdtdh="http://schemas.microsoft.com/office/word/2020/wordml/sdtdatahash" xmlns:w16se="http://schemas.microsoft.com/office/word/2015/wordml/symex" xmlns:wpg="http://schemas.microsoft.com/office/word/2010/wordprocessingGroup" xmlns:wpi="http://schemas.microsoft.com/office/word/2010/wordprocessingInk" xmlns:wne="http://schemas.microsoft.com/office/word/2006/wordml" xmlns:wps="http://schemas.microsoft.com/office/word/2010/wordprocessingShape" mc:Ignorable="w14 w15 w16se w16cid w16 w16cex w16sdtdh wp14">
+  <w:footnote w:type="separator" w:id="-1">
+    <w:p>
+      <w:pPr>
+        <w:spacing w:after="0" w:line="240" w:lineRule="auto"/>
+      </w:pPr>
+      <w:r>
+        <w:separator/>
+      </w:r>
+    </w:p>
+  </w:footnote>
+  <w:footnote w:type="continuationSeparator" w:id="0">
+    <w:p>
+      <w:pPr>
+        <w:spacing w:after="0" w:line="240" w:lineRule="auto"/>
+      </w:pPr>
+      <w:r>
+        <w:continuationSeparator/>
+      </w:r>
+    </w:p>
+  </w:footnote>
+</w:footnotes>
 </file>
 
 <file path=word/styles.xml><?xml version="1.0" encoding="utf-8"?>
@@ -3246,6 +3427,7 @@
   <w:style w:type="character" w:default="1" w:styleId="DefaultParagraphFont">
     <w:name w:val="Default Paragraph Font"/>
     <w:uiPriority w:val="1"/>
+    <w:semiHidden/>
     <w:unhideWhenUsed/>
   </w:style>
   <w:style w:type="table" w:default="1" w:styleId="TableNormal">
@@ -3379,6 +3561,100 @@
     <w:rPr>
       <w:color w:val="0563C1" w:themeColor="hyperlink"/>
       <w:u w:val="single"/>
+    </w:rPr>
+  </w:style>
+  <w:style w:type="paragraph" w:styleId="Subtitle">
+    <w:name w:val="Subtitle"/>
+    <w:basedOn w:val="Normal"/>
+    <w:next w:val="Normal"/>
+    <w:link w:val="SubtitleChar"/>
+    <w:uiPriority w:val="11"/>
+    <w:qFormat/>
+    <w:rsid w:val="00BD6CE7"/>
+    <w:pPr>
+      <w:numPr>
+        <w:ilvl w:val="1"/>
+      </w:numPr>
+    </w:pPr>
+    <w:rPr>
+      <w:rFonts w:eastAsiaTheme="minorEastAsia"/>
+      <w:color w:val="5A5A5A" w:themeColor="text1" w:themeTint="A5"/>
+      <w:spacing w:val="15"/>
+    </w:rPr>
+  </w:style>
+  <w:style w:type="character" w:customStyle="1" w:styleId="SubtitleChar">
+    <w:name w:val="Subtitle Char"/>
+    <w:basedOn w:val="DefaultParagraphFont"/>
+    <w:link w:val="Subtitle"/>
+    <w:uiPriority w:val="11"/>
+    <w:rsid w:val="00BD6CE7"/>
+    <w:rPr>
+      <w:rFonts w:eastAsiaTheme="minorEastAsia"/>
+      <w:color w:val="5A5A5A" w:themeColor="text1" w:themeTint="A5"/>
+      <w:spacing w:val="15"/>
+    </w:rPr>
+  </w:style>
+  <w:style w:type="paragraph" w:styleId="Header">
+    <w:name w:val="header"/>
+    <w:basedOn w:val="Normal"/>
+    <w:link w:val="HeaderChar"/>
+    <w:uiPriority w:val="99"/>
+    <w:unhideWhenUsed/>
+    <w:rsid w:val="00A35BBA"/>
+    <w:pPr>
+      <w:tabs>
+        <w:tab w:val="center" w:pos="4513"/>
+        <w:tab w:val="right" w:pos="9026"/>
+      </w:tabs>
+      <w:spacing w:after="0" w:line="240" w:lineRule="auto"/>
+    </w:pPr>
+  </w:style>
+  <w:style w:type="character" w:customStyle="1" w:styleId="HeaderChar">
+    <w:name w:val="Header Char"/>
+    <w:basedOn w:val="DefaultParagraphFont"/>
+    <w:link w:val="Header"/>
+    <w:uiPriority w:val="99"/>
+    <w:rsid w:val="00A35BBA"/>
+  </w:style>
+  <w:style w:type="paragraph" w:styleId="Footer">
+    <w:name w:val="footer"/>
+    <w:basedOn w:val="Normal"/>
+    <w:link w:val="FooterChar"/>
+    <w:uiPriority w:val="99"/>
+    <w:unhideWhenUsed/>
+    <w:rsid w:val="00A35BBA"/>
+    <w:pPr>
+      <w:tabs>
+        <w:tab w:val="center" w:pos="4513"/>
+        <w:tab w:val="right" w:pos="9026"/>
+      </w:tabs>
+      <w:spacing w:after="0" w:line="240" w:lineRule="auto"/>
+    </w:pPr>
+  </w:style>
+  <w:style w:type="character" w:customStyle="1" w:styleId="FooterChar">
+    <w:name w:val="Footer Char"/>
+    <w:basedOn w:val="DefaultParagraphFont"/>
+    <w:link w:val="Footer"/>
+    <w:uiPriority w:val="99"/>
+    <w:rsid w:val="00A35BBA"/>
+  </w:style>
+  <w:style w:type="paragraph" w:styleId="Caption">
+    <w:name w:val="caption"/>
+    <w:basedOn w:val="Normal"/>
+    <w:next w:val="Normal"/>
+    <w:uiPriority w:val="35"/>
+    <w:unhideWhenUsed/>
+    <w:qFormat/>
+    <w:rsid w:val="00F826EE"/>
+    <w:pPr>
+      <w:spacing w:after="200" w:line="240" w:lineRule="auto"/>
+    </w:pPr>
+    <w:rPr>
+      <w:i/>
+      <w:iCs/>
+      <w:color w:val="44546A" w:themeColor="text2"/>
+      <w:sz w:val="18"/>
+      <w:szCs w:val="18"/>
     </w:rPr>
   </w:style>
 </w:styles>

--- a/Documents/Final Report/Report.docx
+++ b/Documents/Final Report/Report.docx
@@ -72,11 +72,20 @@
       <w:pPr>
         <w:pStyle w:val="Subtitle"/>
         <w:jc w:val="center"/>
-      </w:pPr>
-      <w:r>
+        <w:rPr>
+          <w:sz w:val="22"/>
+        </w:rPr>
+      </w:pPr>
+      <w:r>
+        <w:rPr>
+          <w:sz w:val="22"/>
+        </w:rPr>
         <w:t>James Page</w:t>
       </w:r>
       <w:r>
+        <w:rPr>
+          <w:sz w:val="22"/>
+        </w:rPr>
         <w:br w:type="page"/>
       </w:r>
     </w:p>
@@ -93,8 +102,8 @@
         <w:rPr>
           <w:rFonts w:asciiTheme="minorHAnsi" w:eastAsiaTheme="minorHAnsi" w:hAnsiTheme="minorHAnsi" w:cstheme="minorBidi"/>
           <w:color w:val="auto"/>
-          <w:sz w:val="44"/>
-          <w:szCs w:val="44"/>
+          <w:sz w:val="24"/>
+          <w:szCs w:val="22"/>
           <w:lang w:val="en-GB"/>
         </w:rPr>
         <w:id w:val="1800497091"/>
@@ -108,7 +117,7 @@
           <w:b/>
           <w:bCs/>
           <w:noProof/>
-          <w:sz w:val="24"/>
+          <w:sz w:val="26"/>
           <w:szCs w:val="24"/>
         </w:rPr>
       </w:sdtEndPr>
@@ -116,18 +125,8 @@
         <w:p>
           <w:pPr>
             <w:pStyle w:val="TOCHeading"/>
-            <w:rPr>
-              <w:color w:val="auto"/>
-              <w:sz w:val="44"/>
-              <w:szCs w:val="44"/>
-            </w:rPr>
           </w:pPr>
           <w:r>
-            <w:rPr>
-              <w:color w:val="auto"/>
-              <w:sz w:val="44"/>
-              <w:szCs w:val="44"/>
-            </w:rPr>
             <w:t>Contents</w:t>
           </w:r>
         </w:p>
@@ -140,28 +139,24 @@
             <w:rPr>
               <w:rFonts w:eastAsiaTheme="minorEastAsia"/>
               <w:noProof/>
-              <w:sz w:val="24"/>
               <w:szCs w:val="24"/>
               <w:lang w:eastAsia="en-GB"/>
             </w:rPr>
           </w:pPr>
           <w:r>
             <w:rPr>
-              <w:sz w:val="24"/>
               <w:szCs w:val="24"/>
             </w:rPr>
             <w:fldChar w:fldCharType="begin"/>
           </w:r>
           <w:r>
             <w:rPr>
-              <w:sz w:val="24"/>
               <w:szCs w:val="24"/>
             </w:rPr>
             <w:instrText xml:space="preserve"> TOC \o "1-3" \h \z \u </w:instrText>
           </w:r>
           <w:r>
             <w:rPr>
-              <w:sz w:val="24"/>
               <w:szCs w:val="24"/>
             </w:rPr>
             <w:fldChar w:fldCharType="separate"/>
@@ -171,7 +166,6 @@
               <w:rPr>
                 <w:rStyle w:val="Hyperlink"/>
                 <w:noProof/>
-                <w:sz w:val="24"/>
                 <w:szCs w:val="24"/>
               </w:rPr>
               <w:t>Abstract</w:t>
@@ -180,7 +174,6 @@
               <w:rPr>
                 <w:noProof/>
                 <w:webHidden/>
-                <w:sz w:val="24"/>
                 <w:szCs w:val="24"/>
               </w:rPr>
               <w:tab/>
@@ -189,7 +182,6 @@
               <w:rPr>
                 <w:noProof/>
                 <w:webHidden/>
-                <w:sz w:val="24"/>
                 <w:szCs w:val="24"/>
               </w:rPr>
               <w:fldChar w:fldCharType="begin"/>
@@ -198,7 +190,6 @@
               <w:rPr>
                 <w:noProof/>
                 <w:webHidden/>
-                <w:sz w:val="24"/>
                 <w:szCs w:val="24"/>
               </w:rPr>
               <w:instrText xml:space="preserve"> PAGEREF _Toc99373907 \h </w:instrText>
@@ -207,15 +198,13 @@
               <w:rPr>
                 <w:noProof/>
                 <w:webHidden/>
-                <w:sz w:val="24"/>
-                <w:szCs w:val="24"/>
-              </w:rPr>
-            </w:r>
-            <w:r>
-              <w:rPr>
-                <w:noProof/>
-                <w:webHidden/>
-                <w:sz w:val="24"/>
+                <w:szCs w:val="24"/>
+              </w:rPr>
+            </w:r>
+            <w:r>
+              <w:rPr>
+                <w:noProof/>
+                <w:webHidden/>
                 <w:szCs w:val="24"/>
               </w:rPr>
               <w:fldChar w:fldCharType="separate"/>
@@ -224,7 +213,6 @@
               <w:rPr>
                 <w:noProof/>
                 <w:webHidden/>
-                <w:sz w:val="24"/>
                 <w:szCs w:val="24"/>
               </w:rPr>
               <w:t>3</w:t>
@@ -233,7 +221,6 @@
               <w:rPr>
                 <w:noProof/>
                 <w:webHidden/>
-                <w:sz w:val="24"/>
                 <w:szCs w:val="24"/>
               </w:rPr>
               <w:fldChar w:fldCharType="end"/>
@@ -249,7 +236,6 @@
             <w:rPr>
               <w:rFonts w:eastAsiaTheme="minorEastAsia"/>
               <w:noProof/>
-              <w:sz w:val="24"/>
               <w:szCs w:val="24"/>
               <w:lang w:eastAsia="en-GB"/>
             </w:rPr>
@@ -259,7 +245,6 @@
               <w:rPr>
                 <w:rStyle w:val="Hyperlink"/>
                 <w:noProof/>
-                <w:sz w:val="24"/>
                 <w:szCs w:val="24"/>
               </w:rPr>
               <w:t>Introduction</w:t>
@@ -268,7 +253,6 @@
               <w:rPr>
                 <w:noProof/>
                 <w:webHidden/>
-                <w:sz w:val="24"/>
                 <w:szCs w:val="24"/>
               </w:rPr>
               <w:tab/>
@@ -277,7 +261,6 @@
               <w:rPr>
                 <w:noProof/>
                 <w:webHidden/>
-                <w:sz w:val="24"/>
                 <w:szCs w:val="24"/>
               </w:rPr>
               <w:fldChar w:fldCharType="begin"/>
@@ -286,7 +269,6 @@
               <w:rPr>
                 <w:noProof/>
                 <w:webHidden/>
-                <w:sz w:val="24"/>
                 <w:szCs w:val="24"/>
               </w:rPr>
               <w:instrText xml:space="preserve"> PAGEREF _Toc99373908 \h </w:instrText>
@@ -295,15 +277,13 @@
               <w:rPr>
                 <w:noProof/>
                 <w:webHidden/>
-                <w:sz w:val="24"/>
-                <w:szCs w:val="24"/>
-              </w:rPr>
-            </w:r>
-            <w:r>
-              <w:rPr>
-                <w:noProof/>
-                <w:webHidden/>
-                <w:sz w:val="24"/>
+                <w:szCs w:val="24"/>
+              </w:rPr>
+            </w:r>
+            <w:r>
+              <w:rPr>
+                <w:noProof/>
+                <w:webHidden/>
                 <w:szCs w:val="24"/>
               </w:rPr>
               <w:fldChar w:fldCharType="separate"/>
@@ -312,7 +292,6 @@
               <w:rPr>
                 <w:noProof/>
                 <w:webHidden/>
-                <w:sz w:val="24"/>
                 <w:szCs w:val="24"/>
               </w:rPr>
               <w:t>3</w:t>
@@ -321,7 +300,6 @@
               <w:rPr>
                 <w:noProof/>
                 <w:webHidden/>
-                <w:sz w:val="24"/>
                 <w:szCs w:val="24"/>
               </w:rPr>
               <w:fldChar w:fldCharType="end"/>
@@ -337,7 +315,6 @@
             <w:rPr>
               <w:rFonts w:eastAsiaTheme="minorEastAsia"/>
               <w:noProof/>
-              <w:sz w:val="24"/>
               <w:szCs w:val="24"/>
               <w:lang w:eastAsia="en-GB"/>
             </w:rPr>
@@ -347,7 +324,6 @@
               <w:rPr>
                 <w:rStyle w:val="Hyperlink"/>
                 <w:noProof/>
-                <w:sz w:val="24"/>
                 <w:szCs w:val="24"/>
               </w:rPr>
               <w:t>Background</w:t>
@@ -356,7 +332,6 @@
               <w:rPr>
                 <w:noProof/>
                 <w:webHidden/>
-                <w:sz w:val="24"/>
                 <w:szCs w:val="24"/>
               </w:rPr>
               <w:tab/>
@@ -365,7 +340,6 @@
               <w:rPr>
                 <w:noProof/>
                 <w:webHidden/>
-                <w:sz w:val="24"/>
                 <w:szCs w:val="24"/>
               </w:rPr>
               <w:fldChar w:fldCharType="begin"/>
@@ -374,7 +348,6 @@
               <w:rPr>
                 <w:noProof/>
                 <w:webHidden/>
-                <w:sz w:val="24"/>
                 <w:szCs w:val="24"/>
               </w:rPr>
               <w:instrText xml:space="preserve"> PAGEREF _Toc99373909 \h </w:instrText>
@@ -383,15 +356,13 @@
               <w:rPr>
                 <w:noProof/>
                 <w:webHidden/>
-                <w:sz w:val="24"/>
-                <w:szCs w:val="24"/>
-              </w:rPr>
-            </w:r>
-            <w:r>
-              <w:rPr>
-                <w:noProof/>
-                <w:webHidden/>
-                <w:sz w:val="24"/>
+                <w:szCs w:val="24"/>
+              </w:rPr>
+            </w:r>
+            <w:r>
+              <w:rPr>
+                <w:noProof/>
+                <w:webHidden/>
                 <w:szCs w:val="24"/>
               </w:rPr>
               <w:fldChar w:fldCharType="separate"/>
@@ -400,7 +371,6 @@
               <w:rPr>
                 <w:noProof/>
                 <w:webHidden/>
-                <w:sz w:val="24"/>
                 <w:szCs w:val="24"/>
               </w:rPr>
               <w:t>3</w:t>
@@ -409,7 +379,6 @@
               <w:rPr>
                 <w:noProof/>
                 <w:webHidden/>
-                <w:sz w:val="24"/>
                 <w:szCs w:val="24"/>
               </w:rPr>
               <w:fldChar w:fldCharType="end"/>
@@ -425,7 +394,6 @@
             <w:rPr>
               <w:rFonts w:eastAsiaTheme="minorEastAsia"/>
               <w:noProof/>
-              <w:sz w:val="24"/>
               <w:szCs w:val="24"/>
               <w:lang w:eastAsia="en-GB"/>
             </w:rPr>
@@ -435,7 +403,6 @@
               <w:rPr>
                 <w:rStyle w:val="Hyperlink"/>
                 <w:noProof/>
-                <w:sz w:val="24"/>
                 <w:szCs w:val="24"/>
               </w:rPr>
               <w:t>Available Renewable Energy Types</w:t>
@@ -444,7 +411,6 @@
               <w:rPr>
                 <w:noProof/>
                 <w:webHidden/>
-                <w:sz w:val="24"/>
                 <w:szCs w:val="24"/>
               </w:rPr>
               <w:tab/>
@@ -453,7 +419,6 @@
               <w:rPr>
                 <w:noProof/>
                 <w:webHidden/>
-                <w:sz w:val="24"/>
                 <w:szCs w:val="24"/>
               </w:rPr>
               <w:fldChar w:fldCharType="begin"/>
@@ -462,7 +427,6 @@
               <w:rPr>
                 <w:noProof/>
                 <w:webHidden/>
-                <w:sz w:val="24"/>
                 <w:szCs w:val="24"/>
               </w:rPr>
               <w:instrText xml:space="preserve"> PAGEREF _Toc99373910 \h </w:instrText>
@@ -471,15 +435,13 @@
               <w:rPr>
                 <w:noProof/>
                 <w:webHidden/>
-                <w:sz w:val="24"/>
-                <w:szCs w:val="24"/>
-              </w:rPr>
-            </w:r>
-            <w:r>
-              <w:rPr>
-                <w:noProof/>
-                <w:webHidden/>
-                <w:sz w:val="24"/>
+                <w:szCs w:val="24"/>
+              </w:rPr>
+            </w:r>
+            <w:r>
+              <w:rPr>
+                <w:noProof/>
+                <w:webHidden/>
                 <w:szCs w:val="24"/>
               </w:rPr>
               <w:fldChar w:fldCharType="separate"/>
@@ -488,7 +450,6 @@
               <w:rPr>
                 <w:noProof/>
                 <w:webHidden/>
-                <w:sz w:val="24"/>
                 <w:szCs w:val="24"/>
               </w:rPr>
               <w:t>4</w:t>
@@ -497,7 +458,6 @@
               <w:rPr>
                 <w:noProof/>
                 <w:webHidden/>
-                <w:sz w:val="24"/>
                 <w:szCs w:val="24"/>
               </w:rPr>
               <w:fldChar w:fldCharType="end"/>
@@ -513,7 +473,6 @@
             <w:rPr>
               <w:rFonts w:eastAsiaTheme="minorEastAsia"/>
               <w:noProof/>
-              <w:sz w:val="24"/>
               <w:szCs w:val="24"/>
               <w:lang w:eastAsia="en-GB"/>
             </w:rPr>
@@ -523,7 +482,6 @@
               <w:rPr>
                 <w:rStyle w:val="Hyperlink"/>
                 <w:noProof/>
-                <w:sz w:val="24"/>
                 <w:szCs w:val="24"/>
               </w:rPr>
               <w:t>Potential Locations</w:t>
@@ -532,7 +490,6 @@
               <w:rPr>
                 <w:noProof/>
                 <w:webHidden/>
-                <w:sz w:val="24"/>
                 <w:szCs w:val="24"/>
               </w:rPr>
               <w:tab/>
@@ -541,7 +498,6 @@
               <w:rPr>
                 <w:noProof/>
                 <w:webHidden/>
-                <w:sz w:val="24"/>
                 <w:szCs w:val="24"/>
               </w:rPr>
               <w:fldChar w:fldCharType="begin"/>
@@ -550,7 +506,6 @@
               <w:rPr>
                 <w:noProof/>
                 <w:webHidden/>
-                <w:sz w:val="24"/>
                 <w:szCs w:val="24"/>
               </w:rPr>
               <w:instrText xml:space="preserve"> PAGEREF _Toc99373911 \h </w:instrText>
@@ -559,15 +514,13 @@
               <w:rPr>
                 <w:noProof/>
                 <w:webHidden/>
-                <w:sz w:val="24"/>
-                <w:szCs w:val="24"/>
-              </w:rPr>
-            </w:r>
-            <w:r>
-              <w:rPr>
-                <w:noProof/>
-                <w:webHidden/>
-                <w:sz w:val="24"/>
+                <w:szCs w:val="24"/>
+              </w:rPr>
+            </w:r>
+            <w:r>
+              <w:rPr>
+                <w:noProof/>
+                <w:webHidden/>
                 <w:szCs w:val="24"/>
               </w:rPr>
               <w:fldChar w:fldCharType="separate"/>
@@ -576,7 +529,6 @@
               <w:rPr>
                 <w:noProof/>
                 <w:webHidden/>
-                <w:sz w:val="24"/>
                 <w:szCs w:val="24"/>
               </w:rPr>
               <w:t>4</w:t>
@@ -585,7 +537,6 @@
               <w:rPr>
                 <w:noProof/>
                 <w:webHidden/>
-                <w:sz w:val="24"/>
                 <w:szCs w:val="24"/>
               </w:rPr>
               <w:fldChar w:fldCharType="end"/>
@@ -601,7 +552,6 @@
             <w:rPr>
               <w:rFonts w:eastAsiaTheme="minorEastAsia"/>
               <w:noProof/>
-              <w:sz w:val="24"/>
               <w:szCs w:val="24"/>
               <w:lang w:eastAsia="en-GB"/>
             </w:rPr>
@@ -611,7 +561,6 @@
               <w:rPr>
                 <w:rStyle w:val="Hyperlink"/>
                 <w:noProof/>
-                <w:sz w:val="24"/>
                 <w:szCs w:val="24"/>
               </w:rPr>
               <w:t>Weather Impacts</w:t>
@@ -620,7 +569,6 @@
               <w:rPr>
                 <w:noProof/>
                 <w:webHidden/>
-                <w:sz w:val="24"/>
                 <w:szCs w:val="24"/>
               </w:rPr>
               <w:tab/>
@@ -629,7 +577,6 @@
               <w:rPr>
                 <w:noProof/>
                 <w:webHidden/>
-                <w:sz w:val="24"/>
                 <w:szCs w:val="24"/>
               </w:rPr>
               <w:fldChar w:fldCharType="begin"/>
@@ -638,7 +585,6 @@
               <w:rPr>
                 <w:noProof/>
                 <w:webHidden/>
-                <w:sz w:val="24"/>
                 <w:szCs w:val="24"/>
               </w:rPr>
               <w:instrText xml:space="preserve"> PAGEREF _Toc99373912 \h </w:instrText>
@@ -647,15 +593,13 @@
               <w:rPr>
                 <w:noProof/>
                 <w:webHidden/>
-                <w:sz w:val="24"/>
-                <w:szCs w:val="24"/>
-              </w:rPr>
-            </w:r>
-            <w:r>
-              <w:rPr>
-                <w:noProof/>
-                <w:webHidden/>
-                <w:sz w:val="24"/>
+                <w:szCs w:val="24"/>
+              </w:rPr>
+            </w:r>
+            <w:r>
+              <w:rPr>
+                <w:noProof/>
+                <w:webHidden/>
                 <w:szCs w:val="24"/>
               </w:rPr>
               <w:fldChar w:fldCharType="separate"/>
@@ -664,7 +608,6 @@
               <w:rPr>
                 <w:noProof/>
                 <w:webHidden/>
-                <w:sz w:val="24"/>
                 <w:szCs w:val="24"/>
               </w:rPr>
               <w:t>4</w:t>
@@ -673,7 +616,6 @@
               <w:rPr>
                 <w:noProof/>
                 <w:webHidden/>
-                <w:sz w:val="24"/>
                 <w:szCs w:val="24"/>
               </w:rPr>
               <w:fldChar w:fldCharType="end"/>
@@ -689,7 +631,6 @@
             <w:rPr>
               <w:rFonts w:eastAsiaTheme="minorEastAsia"/>
               <w:noProof/>
-              <w:sz w:val="24"/>
               <w:szCs w:val="24"/>
               <w:lang w:eastAsia="en-GB"/>
             </w:rPr>
@@ -699,7 +640,6 @@
               <w:rPr>
                 <w:rStyle w:val="Hyperlink"/>
                 <w:noProof/>
-                <w:sz w:val="24"/>
                 <w:szCs w:val="24"/>
               </w:rPr>
               <w:t>Previous Works</w:t>
@@ -708,7 +648,6 @@
               <w:rPr>
                 <w:noProof/>
                 <w:webHidden/>
-                <w:sz w:val="24"/>
                 <w:szCs w:val="24"/>
               </w:rPr>
               <w:tab/>
@@ -717,7 +656,6 @@
               <w:rPr>
                 <w:noProof/>
                 <w:webHidden/>
-                <w:sz w:val="24"/>
                 <w:szCs w:val="24"/>
               </w:rPr>
               <w:fldChar w:fldCharType="begin"/>
@@ -726,7 +664,6 @@
               <w:rPr>
                 <w:noProof/>
                 <w:webHidden/>
-                <w:sz w:val="24"/>
                 <w:szCs w:val="24"/>
               </w:rPr>
               <w:instrText xml:space="preserve"> PAGEREF _Toc99373913 \h </w:instrText>
@@ -735,15 +672,13 @@
               <w:rPr>
                 <w:noProof/>
                 <w:webHidden/>
-                <w:sz w:val="24"/>
-                <w:szCs w:val="24"/>
-              </w:rPr>
-            </w:r>
-            <w:r>
-              <w:rPr>
-                <w:noProof/>
-                <w:webHidden/>
-                <w:sz w:val="24"/>
+                <w:szCs w:val="24"/>
+              </w:rPr>
+            </w:r>
+            <w:r>
+              <w:rPr>
+                <w:noProof/>
+                <w:webHidden/>
                 <w:szCs w:val="24"/>
               </w:rPr>
               <w:fldChar w:fldCharType="separate"/>
@@ -752,7 +687,6 @@
               <w:rPr>
                 <w:noProof/>
                 <w:webHidden/>
-                <w:sz w:val="24"/>
                 <w:szCs w:val="24"/>
               </w:rPr>
               <w:t>4</w:t>
@@ -761,7 +695,6 @@
               <w:rPr>
                 <w:noProof/>
                 <w:webHidden/>
-                <w:sz w:val="24"/>
                 <w:szCs w:val="24"/>
               </w:rPr>
               <w:fldChar w:fldCharType="end"/>
@@ -777,7 +710,6 @@
             <w:rPr>
               <w:rFonts w:eastAsiaTheme="minorEastAsia"/>
               <w:noProof/>
-              <w:sz w:val="24"/>
               <w:szCs w:val="24"/>
               <w:lang w:eastAsia="en-GB"/>
             </w:rPr>
@@ -787,7 +719,6 @@
               <w:rPr>
                 <w:rStyle w:val="Hyperlink"/>
                 <w:noProof/>
-                <w:sz w:val="24"/>
                 <w:szCs w:val="24"/>
               </w:rPr>
               <w:t>Problem Definition</w:t>
@@ -796,7 +727,6 @@
               <w:rPr>
                 <w:noProof/>
                 <w:webHidden/>
-                <w:sz w:val="24"/>
                 <w:szCs w:val="24"/>
               </w:rPr>
               <w:tab/>
@@ -805,7 +735,6 @@
               <w:rPr>
                 <w:noProof/>
                 <w:webHidden/>
-                <w:sz w:val="24"/>
                 <w:szCs w:val="24"/>
               </w:rPr>
               <w:fldChar w:fldCharType="begin"/>
@@ -814,7 +743,6 @@
               <w:rPr>
                 <w:noProof/>
                 <w:webHidden/>
-                <w:sz w:val="24"/>
                 <w:szCs w:val="24"/>
               </w:rPr>
               <w:instrText xml:space="preserve"> PAGEREF _Toc99373914 \h </w:instrText>
@@ -823,15 +751,13 @@
               <w:rPr>
                 <w:noProof/>
                 <w:webHidden/>
-                <w:sz w:val="24"/>
-                <w:szCs w:val="24"/>
-              </w:rPr>
-            </w:r>
-            <w:r>
-              <w:rPr>
-                <w:noProof/>
-                <w:webHidden/>
-                <w:sz w:val="24"/>
+                <w:szCs w:val="24"/>
+              </w:rPr>
+            </w:r>
+            <w:r>
+              <w:rPr>
+                <w:noProof/>
+                <w:webHidden/>
                 <w:szCs w:val="24"/>
               </w:rPr>
               <w:fldChar w:fldCharType="separate"/>
@@ -840,7 +766,6 @@
               <w:rPr>
                 <w:noProof/>
                 <w:webHidden/>
-                <w:sz w:val="24"/>
                 <w:szCs w:val="24"/>
               </w:rPr>
               <w:t>4</w:t>
@@ -849,7 +774,6 @@
               <w:rPr>
                 <w:noProof/>
                 <w:webHidden/>
-                <w:sz w:val="24"/>
                 <w:szCs w:val="24"/>
               </w:rPr>
               <w:fldChar w:fldCharType="end"/>
@@ -865,7 +789,6 @@
             <w:rPr>
               <w:rFonts w:eastAsiaTheme="minorEastAsia"/>
               <w:noProof/>
-              <w:sz w:val="24"/>
               <w:szCs w:val="24"/>
               <w:lang w:eastAsia="en-GB"/>
             </w:rPr>
@@ -875,7 +798,6 @@
               <w:rPr>
                 <w:rStyle w:val="Hyperlink"/>
                 <w:noProof/>
-                <w:sz w:val="24"/>
                 <w:szCs w:val="24"/>
               </w:rPr>
               <w:t>Scope Restrictions</w:t>
@@ -884,7 +806,6 @@
               <w:rPr>
                 <w:noProof/>
                 <w:webHidden/>
-                <w:sz w:val="24"/>
                 <w:szCs w:val="24"/>
               </w:rPr>
               <w:tab/>
@@ -893,7 +814,6 @@
               <w:rPr>
                 <w:noProof/>
                 <w:webHidden/>
-                <w:sz w:val="24"/>
                 <w:szCs w:val="24"/>
               </w:rPr>
               <w:fldChar w:fldCharType="begin"/>
@@ -902,7 +822,6 @@
               <w:rPr>
                 <w:noProof/>
                 <w:webHidden/>
-                <w:sz w:val="24"/>
                 <w:szCs w:val="24"/>
               </w:rPr>
               <w:instrText xml:space="preserve"> PAGEREF _Toc99373915 \h </w:instrText>
@@ -911,15 +830,13 @@
               <w:rPr>
                 <w:noProof/>
                 <w:webHidden/>
-                <w:sz w:val="24"/>
-                <w:szCs w:val="24"/>
-              </w:rPr>
-            </w:r>
-            <w:r>
-              <w:rPr>
-                <w:noProof/>
-                <w:webHidden/>
-                <w:sz w:val="24"/>
+                <w:szCs w:val="24"/>
+              </w:rPr>
+            </w:r>
+            <w:r>
+              <w:rPr>
+                <w:noProof/>
+                <w:webHidden/>
                 <w:szCs w:val="24"/>
               </w:rPr>
               <w:fldChar w:fldCharType="separate"/>
@@ -928,7 +845,6 @@
               <w:rPr>
                 <w:noProof/>
                 <w:webHidden/>
-                <w:sz w:val="24"/>
                 <w:szCs w:val="24"/>
               </w:rPr>
               <w:t>4</w:t>
@@ -937,7 +853,6 @@
               <w:rPr>
                 <w:noProof/>
                 <w:webHidden/>
-                <w:sz w:val="24"/>
                 <w:szCs w:val="24"/>
               </w:rPr>
               <w:fldChar w:fldCharType="end"/>
@@ -953,7 +868,6 @@
             <w:rPr>
               <w:rFonts w:eastAsiaTheme="minorEastAsia"/>
               <w:noProof/>
-              <w:sz w:val="24"/>
               <w:szCs w:val="24"/>
               <w:lang w:eastAsia="en-GB"/>
             </w:rPr>
@@ -963,7 +877,6 @@
               <w:rPr>
                 <w:rStyle w:val="Hyperlink"/>
                 <w:noProof/>
-                <w:sz w:val="24"/>
                 <w:szCs w:val="24"/>
               </w:rPr>
               <w:t>Formal Definitions</w:t>
@@ -972,7 +885,6 @@
               <w:rPr>
                 <w:noProof/>
                 <w:webHidden/>
-                <w:sz w:val="24"/>
                 <w:szCs w:val="24"/>
               </w:rPr>
               <w:tab/>
@@ -981,7 +893,6 @@
               <w:rPr>
                 <w:noProof/>
                 <w:webHidden/>
-                <w:sz w:val="24"/>
                 <w:szCs w:val="24"/>
               </w:rPr>
               <w:fldChar w:fldCharType="begin"/>
@@ -990,7 +901,6 @@
               <w:rPr>
                 <w:noProof/>
                 <w:webHidden/>
-                <w:sz w:val="24"/>
                 <w:szCs w:val="24"/>
               </w:rPr>
               <w:instrText xml:space="preserve"> PAGEREF _Toc99373916 \h </w:instrText>
@@ -999,15 +909,13 @@
               <w:rPr>
                 <w:noProof/>
                 <w:webHidden/>
-                <w:sz w:val="24"/>
-                <w:szCs w:val="24"/>
-              </w:rPr>
-            </w:r>
-            <w:r>
-              <w:rPr>
-                <w:noProof/>
-                <w:webHidden/>
-                <w:sz w:val="24"/>
+                <w:szCs w:val="24"/>
+              </w:rPr>
+            </w:r>
+            <w:r>
+              <w:rPr>
+                <w:noProof/>
+                <w:webHidden/>
                 <w:szCs w:val="24"/>
               </w:rPr>
               <w:fldChar w:fldCharType="separate"/>
@@ -1016,7 +924,6 @@
               <w:rPr>
                 <w:noProof/>
                 <w:webHidden/>
-                <w:sz w:val="24"/>
                 <w:szCs w:val="24"/>
               </w:rPr>
               <w:t>5</w:t>
@@ -1025,7 +932,6 @@
               <w:rPr>
                 <w:noProof/>
                 <w:webHidden/>
-                <w:sz w:val="24"/>
                 <w:szCs w:val="24"/>
               </w:rPr>
               <w:fldChar w:fldCharType="end"/>
@@ -1041,7 +947,6 @@
             <w:rPr>
               <w:rFonts w:eastAsiaTheme="minorEastAsia"/>
               <w:noProof/>
-              <w:sz w:val="24"/>
               <w:szCs w:val="24"/>
               <w:lang w:eastAsia="en-GB"/>
             </w:rPr>
@@ -1051,7 +956,6 @@
               <w:rPr>
                 <w:rStyle w:val="Hyperlink"/>
                 <w:noProof/>
-                <w:sz w:val="24"/>
                 <w:szCs w:val="24"/>
               </w:rPr>
               <w:t>Implementation</w:t>
@@ -1060,7 +964,6 @@
               <w:rPr>
                 <w:noProof/>
                 <w:webHidden/>
-                <w:sz w:val="24"/>
                 <w:szCs w:val="24"/>
               </w:rPr>
               <w:tab/>
@@ -1069,7 +972,6 @@
               <w:rPr>
                 <w:noProof/>
                 <w:webHidden/>
-                <w:sz w:val="24"/>
                 <w:szCs w:val="24"/>
               </w:rPr>
               <w:fldChar w:fldCharType="begin"/>
@@ -1078,7 +980,6 @@
               <w:rPr>
                 <w:noProof/>
                 <w:webHidden/>
-                <w:sz w:val="24"/>
                 <w:szCs w:val="24"/>
               </w:rPr>
               <w:instrText xml:space="preserve"> PAGEREF _Toc99373917 \h </w:instrText>
@@ -1087,15 +988,13 @@
               <w:rPr>
                 <w:noProof/>
                 <w:webHidden/>
-                <w:sz w:val="24"/>
-                <w:szCs w:val="24"/>
-              </w:rPr>
-            </w:r>
-            <w:r>
-              <w:rPr>
-                <w:noProof/>
-                <w:webHidden/>
-                <w:sz w:val="24"/>
+                <w:szCs w:val="24"/>
+              </w:rPr>
+            </w:r>
+            <w:r>
+              <w:rPr>
+                <w:noProof/>
+                <w:webHidden/>
                 <w:szCs w:val="24"/>
               </w:rPr>
               <w:fldChar w:fldCharType="separate"/>
@@ -1104,7 +1003,6 @@
               <w:rPr>
                 <w:noProof/>
                 <w:webHidden/>
-                <w:sz w:val="24"/>
                 <w:szCs w:val="24"/>
               </w:rPr>
               <w:t>5</w:t>
@@ -1113,7 +1011,6 @@
               <w:rPr>
                 <w:noProof/>
                 <w:webHidden/>
-                <w:sz w:val="24"/>
                 <w:szCs w:val="24"/>
               </w:rPr>
               <w:fldChar w:fldCharType="end"/>
@@ -1129,7 +1026,6 @@
             <w:rPr>
               <w:rFonts w:eastAsiaTheme="minorEastAsia"/>
               <w:noProof/>
-              <w:sz w:val="24"/>
               <w:szCs w:val="24"/>
               <w:lang w:eastAsia="en-GB"/>
             </w:rPr>
@@ -1139,7 +1035,6 @@
               <w:rPr>
                 <w:rStyle w:val="Hyperlink"/>
                 <w:noProof/>
-                <w:sz w:val="24"/>
                 <w:szCs w:val="24"/>
               </w:rPr>
               <w:t>Data Collection</w:t>
@@ -1148,7 +1043,6 @@
               <w:rPr>
                 <w:noProof/>
                 <w:webHidden/>
-                <w:sz w:val="24"/>
                 <w:szCs w:val="24"/>
               </w:rPr>
               <w:tab/>
@@ -1157,7 +1051,6 @@
               <w:rPr>
                 <w:noProof/>
                 <w:webHidden/>
-                <w:sz w:val="24"/>
                 <w:szCs w:val="24"/>
               </w:rPr>
               <w:fldChar w:fldCharType="begin"/>
@@ -1166,7 +1059,6 @@
               <w:rPr>
                 <w:noProof/>
                 <w:webHidden/>
-                <w:sz w:val="24"/>
                 <w:szCs w:val="24"/>
               </w:rPr>
               <w:instrText xml:space="preserve"> PAGEREF _Toc99373918 \h </w:instrText>
@@ -1175,15 +1067,13 @@
               <w:rPr>
                 <w:noProof/>
                 <w:webHidden/>
-                <w:sz w:val="24"/>
-                <w:szCs w:val="24"/>
-              </w:rPr>
-            </w:r>
-            <w:r>
-              <w:rPr>
-                <w:noProof/>
-                <w:webHidden/>
-                <w:sz w:val="24"/>
+                <w:szCs w:val="24"/>
+              </w:rPr>
+            </w:r>
+            <w:r>
+              <w:rPr>
+                <w:noProof/>
+                <w:webHidden/>
                 <w:szCs w:val="24"/>
               </w:rPr>
               <w:fldChar w:fldCharType="separate"/>
@@ -1192,7 +1082,6 @@
               <w:rPr>
                 <w:noProof/>
                 <w:webHidden/>
-                <w:sz w:val="24"/>
                 <w:szCs w:val="24"/>
               </w:rPr>
               <w:t>5</w:t>
@@ -1201,7 +1090,6 @@
               <w:rPr>
                 <w:noProof/>
                 <w:webHidden/>
-                <w:sz w:val="24"/>
                 <w:szCs w:val="24"/>
               </w:rPr>
               <w:fldChar w:fldCharType="end"/>
@@ -1217,7 +1105,6 @@
             <w:rPr>
               <w:rFonts w:eastAsiaTheme="minorEastAsia"/>
               <w:noProof/>
-              <w:sz w:val="24"/>
               <w:szCs w:val="24"/>
               <w:lang w:eastAsia="en-GB"/>
             </w:rPr>
@@ -1227,7 +1114,6 @@
               <w:rPr>
                 <w:rStyle w:val="Hyperlink"/>
                 <w:noProof/>
-                <w:sz w:val="24"/>
                 <w:szCs w:val="24"/>
               </w:rPr>
               <w:t>Predictor Model</w:t>
@@ -1236,7 +1122,6 @@
               <w:rPr>
                 <w:noProof/>
                 <w:webHidden/>
-                <w:sz w:val="24"/>
                 <w:szCs w:val="24"/>
               </w:rPr>
               <w:tab/>
@@ -1245,7 +1130,6 @@
               <w:rPr>
                 <w:noProof/>
                 <w:webHidden/>
-                <w:sz w:val="24"/>
                 <w:szCs w:val="24"/>
               </w:rPr>
               <w:fldChar w:fldCharType="begin"/>
@@ -1254,7 +1138,6 @@
               <w:rPr>
                 <w:noProof/>
                 <w:webHidden/>
-                <w:sz w:val="24"/>
                 <w:szCs w:val="24"/>
               </w:rPr>
               <w:instrText xml:space="preserve"> PAGEREF _Toc99373919 \h </w:instrText>
@@ -1263,15 +1146,13 @@
               <w:rPr>
                 <w:noProof/>
                 <w:webHidden/>
-                <w:sz w:val="24"/>
-                <w:szCs w:val="24"/>
-              </w:rPr>
-            </w:r>
-            <w:r>
-              <w:rPr>
-                <w:noProof/>
-                <w:webHidden/>
-                <w:sz w:val="24"/>
+                <w:szCs w:val="24"/>
+              </w:rPr>
+            </w:r>
+            <w:r>
+              <w:rPr>
+                <w:noProof/>
+                <w:webHidden/>
                 <w:szCs w:val="24"/>
               </w:rPr>
               <w:fldChar w:fldCharType="separate"/>
@@ -1280,7 +1161,6 @@
               <w:rPr>
                 <w:noProof/>
                 <w:webHidden/>
-                <w:sz w:val="24"/>
                 <w:szCs w:val="24"/>
               </w:rPr>
               <w:t>5</w:t>
@@ -1289,7 +1169,6 @@
               <w:rPr>
                 <w:noProof/>
                 <w:webHidden/>
-                <w:sz w:val="24"/>
                 <w:szCs w:val="24"/>
               </w:rPr>
               <w:fldChar w:fldCharType="end"/>
@@ -1305,7 +1184,6 @@
             <w:rPr>
               <w:rFonts w:eastAsiaTheme="minorEastAsia"/>
               <w:noProof/>
-              <w:sz w:val="24"/>
               <w:szCs w:val="24"/>
               <w:lang w:eastAsia="en-GB"/>
             </w:rPr>
@@ -1315,7 +1193,6 @@
               <w:rPr>
                 <w:rStyle w:val="Hyperlink"/>
                 <w:noProof/>
-                <w:sz w:val="24"/>
                 <w:szCs w:val="24"/>
               </w:rPr>
               <w:t>Allocation Optimiser</w:t>
@@ -1324,7 +1201,6 @@
               <w:rPr>
                 <w:noProof/>
                 <w:webHidden/>
-                <w:sz w:val="24"/>
                 <w:szCs w:val="24"/>
               </w:rPr>
               <w:tab/>
@@ -1333,7 +1209,6 @@
               <w:rPr>
                 <w:noProof/>
                 <w:webHidden/>
-                <w:sz w:val="24"/>
                 <w:szCs w:val="24"/>
               </w:rPr>
               <w:fldChar w:fldCharType="begin"/>
@@ -1342,7 +1217,6 @@
               <w:rPr>
                 <w:noProof/>
                 <w:webHidden/>
-                <w:sz w:val="24"/>
                 <w:szCs w:val="24"/>
               </w:rPr>
               <w:instrText xml:space="preserve"> PAGEREF _Toc99373920 \h </w:instrText>
@@ -1351,15 +1225,13 @@
               <w:rPr>
                 <w:noProof/>
                 <w:webHidden/>
-                <w:sz w:val="24"/>
-                <w:szCs w:val="24"/>
-              </w:rPr>
-            </w:r>
-            <w:r>
-              <w:rPr>
-                <w:noProof/>
-                <w:webHidden/>
-                <w:sz w:val="24"/>
+                <w:szCs w:val="24"/>
+              </w:rPr>
+            </w:r>
+            <w:r>
+              <w:rPr>
+                <w:noProof/>
+                <w:webHidden/>
                 <w:szCs w:val="24"/>
               </w:rPr>
               <w:fldChar w:fldCharType="separate"/>
@@ -1368,7 +1240,6 @@
               <w:rPr>
                 <w:noProof/>
                 <w:webHidden/>
-                <w:sz w:val="24"/>
                 <w:szCs w:val="24"/>
               </w:rPr>
               <w:t>5</w:t>
@@ -1377,7 +1248,6 @@
               <w:rPr>
                 <w:noProof/>
                 <w:webHidden/>
-                <w:sz w:val="24"/>
                 <w:szCs w:val="24"/>
               </w:rPr>
               <w:fldChar w:fldCharType="end"/>
@@ -1393,7 +1263,6 @@
             <w:rPr>
               <w:rFonts w:eastAsiaTheme="minorEastAsia"/>
               <w:noProof/>
-              <w:sz w:val="24"/>
               <w:szCs w:val="24"/>
               <w:lang w:eastAsia="en-GB"/>
             </w:rPr>
@@ -1403,7 +1272,6 @@
               <w:rPr>
                 <w:rStyle w:val="Hyperlink"/>
                 <w:noProof/>
-                <w:sz w:val="24"/>
                 <w:szCs w:val="24"/>
               </w:rPr>
               <w:t>Evaluation</w:t>
@@ -1412,7 +1280,6 @@
               <w:rPr>
                 <w:noProof/>
                 <w:webHidden/>
-                <w:sz w:val="24"/>
                 <w:szCs w:val="24"/>
               </w:rPr>
               <w:tab/>
@@ -1421,7 +1288,6 @@
               <w:rPr>
                 <w:noProof/>
                 <w:webHidden/>
-                <w:sz w:val="24"/>
                 <w:szCs w:val="24"/>
               </w:rPr>
               <w:fldChar w:fldCharType="begin"/>
@@ -1430,7 +1296,6 @@
               <w:rPr>
                 <w:noProof/>
                 <w:webHidden/>
-                <w:sz w:val="24"/>
                 <w:szCs w:val="24"/>
               </w:rPr>
               <w:instrText xml:space="preserve"> PAGEREF _Toc99373921 \h </w:instrText>
@@ -1439,15 +1304,13 @@
               <w:rPr>
                 <w:noProof/>
                 <w:webHidden/>
-                <w:sz w:val="24"/>
-                <w:szCs w:val="24"/>
-              </w:rPr>
-            </w:r>
-            <w:r>
-              <w:rPr>
-                <w:noProof/>
-                <w:webHidden/>
-                <w:sz w:val="24"/>
+                <w:szCs w:val="24"/>
+              </w:rPr>
+            </w:r>
+            <w:r>
+              <w:rPr>
+                <w:noProof/>
+                <w:webHidden/>
                 <w:szCs w:val="24"/>
               </w:rPr>
               <w:fldChar w:fldCharType="separate"/>
@@ -1456,7 +1319,6 @@
               <w:rPr>
                 <w:noProof/>
                 <w:webHidden/>
-                <w:sz w:val="24"/>
                 <w:szCs w:val="24"/>
               </w:rPr>
               <w:t>5</w:t>
@@ -1465,7 +1327,6 @@
               <w:rPr>
                 <w:noProof/>
                 <w:webHidden/>
-                <w:sz w:val="24"/>
                 <w:szCs w:val="24"/>
               </w:rPr>
               <w:fldChar w:fldCharType="end"/>
@@ -1481,7 +1342,6 @@
             <w:rPr>
               <w:rFonts w:eastAsiaTheme="minorEastAsia"/>
               <w:noProof/>
-              <w:sz w:val="24"/>
               <w:szCs w:val="24"/>
               <w:lang w:eastAsia="en-GB"/>
             </w:rPr>
@@ -1491,7 +1351,6 @@
               <w:rPr>
                 <w:rStyle w:val="Hyperlink"/>
                 <w:noProof/>
-                <w:sz w:val="24"/>
                 <w:szCs w:val="24"/>
               </w:rPr>
               <w:t>Future Works</w:t>
@@ -1500,7 +1359,6 @@
               <w:rPr>
                 <w:noProof/>
                 <w:webHidden/>
-                <w:sz w:val="24"/>
                 <w:szCs w:val="24"/>
               </w:rPr>
               <w:tab/>
@@ -1509,7 +1367,6 @@
               <w:rPr>
                 <w:noProof/>
                 <w:webHidden/>
-                <w:sz w:val="24"/>
                 <w:szCs w:val="24"/>
               </w:rPr>
               <w:fldChar w:fldCharType="begin"/>
@@ -1518,7 +1375,6 @@
               <w:rPr>
                 <w:noProof/>
                 <w:webHidden/>
-                <w:sz w:val="24"/>
                 <w:szCs w:val="24"/>
               </w:rPr>
               <w:instrText xml:space="preserve"> PAGEREF _Toc99373922 \h </w:instrText>
@@ -1527,15 +1383,13 @@
               <w:rPr>
                 <w:noProof/>
                 <w:webHidden/>
-                <w:sz w:val="24"/>
-                <w:szCs w:val="24"/>
-              </w:rPr>
-            </w:r>
-            <w:r>
-              <w:rPr>
-                <w:noProof/>
-                <w:webHidden/>
-                <w:sz w:val="24"/>
+                <w:szCs w:val="24"/>
+              </w:rPr>
+            </w:r>
+            <w:r>
+              <w:rPr>
+                <w:noProof/>
+                <w:webHidden/>
                 <w:szCs w:val="24"/>
               </w:rPr>
               <w:fldChar w:fldCharType="separate"/>
@@ -1544,7 +1398,6 @@
               <w:rPr>
                 <w:noProof/>
                 <w:webHidden/>
-                <w:sz w:val="24"/>
                 <w:szCs w:val="24"/>
               </w:rPr>
               <w:t>5</w:t>
@@ -1553,7 +1406,6 @@
               <w:rPr>
                 <w:noProof/>
                 <w:webHidden/>
-                <w:sz w:val="24"/>
                 <w:szCs w:val="24"/>
               </w:rPr>
               <w:fldChar w:fldCharType="end"/>
@@ -1569,7 +1421,6 @@
             <w:rPr>
               <w:rFonts w:eastAsiaTheme="minorEastAsia"/>
               <w:noProof/>
-              <w:sz w:val="24"/>
               <w:szCs w:val="24"/>
               <w:lang w:eastAsia="en-GB"/>
             </w:rPr>
@@ -1579,7 +1430,6 @@
               <w:rPr>
                 <w:rStyle w:val="Hyperlink"/>
                 <w:noProof/>
-                <w:sz w:val="24"/>
                 <w:szCs w:val="24"/>
               </w:rPr>
               <w:t>Conclusion</w:t>
@@ -1588,7 +1438,6 @@
               <w:rPr>
                 <w:noProof/>
                 <w:webHidden/>
-                <w:sz w:val="24"/>
                 <w:szCs w:val="24"/>
               </w:rPr>
               <w:tab/>
@@ -1597,7 +1446,6 @@
               <w:rPr>
                 <w:noProof/>
                 <w:webHidden/>
-                <w:sz w:val="24"/>
                 <w:szCs w:val="24"/>
               </w:rPr>
               <w:fldChar w:fldCharType="begin"/>
@@ -1606,7 +1454,6 @@
               <w:rPr>
                 <w:noProof/>
                 <w:webHidden/>
-                <w:sz w:val="24"/>
                 <w:szCs w:val="24"/>
               </w:rPr>
               <w:instrText xml:space="preserve"> PAGEREF _Toc99373923 \h </w:instrText>
@@ -1615,15 +1462,13 @@
               <w:rPr>
                 <w:noProof/>
                 <w:webHidden/>
-                <w:sz w:val="24"/>
-                <w:szCs w:val="24"/>
-              </w:rPr>
-            </w:r>
-            <w:r>
-              <w:rPr>
-                <w:noProof/>
-                <w:webHidden/>
-                <w:sz w:val="24"/>
+                <w:szCs w:val="24"/>
+              </w:rPr>
+            </w:r>
+            <w:r>
+              <w:rPr>
+                <w:noProof/>
+                <w:webHidden/>
                 <w:szCs w:val="24"/>
               </w:rPr>
               <w:fldChar w:fldCharType="separate"/>
@@ -1632,7 +1477,6 @@
               <w:rPr>
                 <w:noProof/>
                 <w:webHidden/>
-                <w:sz w:val="24"/>
                 <w:szCs w:val="24"/>
               </w:rPr>
               <w:t>5</w:t>
@@ -1641,7 +1485,6 @@
               <w:rPr>
                 <w:noProof/>
                 <w:webHidden/>
-                <w:sz w:val="24"/>
                 <w:szCs w:val="24"/>
               </w:rPr>
               <w:fldChar w:fldCharType="end"/>
@@ -1651,7 +1494,6 @@
         <w:p>
           <w:pPr>
             <w:rPr>
-              <w:sz w:val="24"/>
               <w:szCs w:val="24"/>
             </w:rPr>
           </w:pPr>
@@ -1660,7 +1502,6 @@
               <w:b/>
               <w:bCs/>
               <w:noProof/>
-              <w:sz w:val="24"/>
               <w:szCs w:val="24"/>
             </w:rPr>
             <w:fldChar w:fldCharType="end"/>
@@ -1678,7 +1519,6 @@
       </w:pPr>
       <w:r>
         <w:rPr>
-          <w:sz w:val="24"/>
           <w:szCs w:val="24"/>
         </w:rPr>
         <w:br w:type="page"/>
@@ -1687,20 +1527,9 @@
     <w:p>
       <w:pPr>
         <w:pStyle w:val="Heading1"/>
-        <w:jc w:val="center"/>
-        <w:rPr>
-          <w:color w:val="auto"/>
-          <w:sz w:val="36"/>
-          <w:szCs w:val="36"/>
-        </w:rPr>
       </w:pPr>
       <w:bookmarkStart w:id="0" w:name="_Toc99373907"/>
       <w:r>
-        <w:rPr>
-          <w:color w:val="auto"/>
-          <w:sz w:val="36"/>
-          <w:szCs w:val="36"/>
-        </w:rPr>
         <w:lastRenderedPageBreak/>
         <w:t>Abstract</w:t>
       </w:r>
@@ -1710,84 +1539,72 @@
       <w:pPr>
         <w:jc w:val="center"/>
         <w:rPr>
-          <w:sz w:val="24"/>
-          <w:szCs w:val="24"/>
-        </w:rPr>
-      </w:pPr>
-      <w:r>
-        <w:rPr>
-          <w:sz w:val="24"/>
-          <w:szCs w:val="24"/>
+          <w:szCs w:val="26"/>
+        </w:rPr>
+      </w:pPr>
+      <w:r>
+        <w:rPr>
+          <w:szCs w:val="26"/>
         </w:rPr>
         <w:t xml:space="preserve">With climate change continuing to be an unsolved issue, </w:t>
       </w:r>
       <w:r>
         <w:rPr>
-          <w:sz w:val="24"/>
-          <w:szCs w:val="24"/>
+          <w:szCs w:val="26"/>
         </w:rPr>
         <w:t>the importance of installing new renewable energy generation facilities is ever increases. When planning the installation of these new systems, generation efficiency is the main consideration</w:t>
       </w:r>
       <w:r>
         <w:rPr>
-          <w:sz w:val="24"/>
-          <w:szCs w:val="24"/>
+          <w:szCs w:val="26"/>
         </w:rPr>
         <w:t>.</w:t>
       </w:r>
       <w:r>
         <w:rPr>
-          <w:sz w:val="24"/>
-          <w:szCs w:val="24"/>
+          <w:szCs w:val="26"/>
         </w:rPr>
         <w:t xml:space="preserve"> </w:t>
       </w:r>
       <w:r>
         <w:rPr>
-          <w:sz w:val="24"/>
-          <w:szCs w:val="24"/>
+          <w:szCs w:val="26"/>
         </w:rPr>
         <w:t>W</w:t>
       </w:r>
       <w:r>
         <w:rPr>
-          <w:sz w:val="24"/>
-          <w:szCs w:val="24"/>
+          <w:szCs w:val="26"/>
         </w:rPr>
         <w:t>e investigate methods to</w:t>
       </w:r>
       <w:r>
         <w:rPr>
-          <w:sz w:val="24"/>
-          <w:szCs w:val="24"/>
+          <w:szCs w:val="26"/>
         </w:rPr>
         <w:t xml:space="preserve"> </w:t>
       </w:r>
       <w:r>
         <w:rPr>
-          <w:sz w:val="24"/>
-          <w:szCs w:val="24"/>
+          <w:szCs w:val="26"/>
         </w:rPr>
         <w:t xml:space="preserve">ensure this efficiency when considering a range of location where the performance of the renewable energy is not certain. </w:t>
       </w:r>
       <w:r>
         <w:rPr>
-          <w:sz w:val="24"/>
-          <w:szCs w:val="24"/>
+          <w:szCs w:val="26"/>
         </w:rPr>
         <w:t>Using regression techniques to predict wind turbines generation amount with respect to weather features</w:t>
       </w:r>
       <w:r>
         <w:rPr>
-          <w:sz w:val="24"/>
-          <w:szCs w:val="24"/>
+          <w:szCs w:val="26"/>
         </w:rPr>
         <w:t xml:space="preserve"> and a genetic algorithm approach we show that these AI techniques are well suited to tackling the large search space this problem presents and allows for an insight into the most suitable locations for future funding</w:t>
       </w:r>
       <w:r>
         <w:rPr>
-          <w:sz w:val="24"/>
-          <w:szCs w:val="24"/>
+          <w:szCs w:val="26"/>
         </w:rPr>
         <w:t xml:space="preserve"> in the renewable energy sector.</w:t>
       </w:r>
@@ -1795,7 +1612,6 @@
     <w:p>
       <w:pPr>
         <w:rPr>
-          <w:sz w:val="24"/>
           <w:szCs w:val="24"/>
         </w:rPr>
       </w:pPr>
@@ -1803,17 +1619,9 @@
     <w:p>
       <w:pPr>
         <w:pStyle w:val="Heading1"/>
-        <w:rPr>
-          <w:sz w:val="36"/>
-          <w:szCs w:val="36"/>
-        </w:rPr>
       </w:pPr>
       <w:bookmarkStart w:id="1" w:name="_Toc99373908"/>
       <w:r>
-        <w:rPr>
-          <w:sz w:val="36"/>
-          <w:szCs w:val="36"/>
-        </w:rPr>
         <w:t>Introduction</w:t>
       </w:r>
       <w:bookmarkEnd w:id="1"/>
@@ -1824,77 +1632,66 @@
           <w:tab w:val="left" w:pos="3690"/>
         </w:tabs>
         <w:rPr>
-          <w:sz w:val="24"/>
-          <w:szCs w:val="24"/>
-        </w:rPr>
-      </w:pPr>
-      <w:r>
-        <w:rPr>
-          <w:sz w:val="24"/>
-          <w:szCs w:val="24"/>
+          <w:szCs w:val="26"/>
+        </w:rPr>
+      </w:pPr>
+      <w:r>
+        <w:rPr>
+          <w:szCs w:val="26"/>
         </w:rPr>
         <w:t xml:space="preserve">Due to the ongoing threat of climate change in the current day, the focus on carbon neutral energy sources has never been higher. As such, weather dependent renewable energy generation is demanding a rising amount of investment </w:t>
       </w:r>
       <w:r>
         <w:rPr>
-          <w:sz w:val="24"/>
-          <w:szCs w:val="24"/>
+          <w:szCs w:val="26"/>
         </w:rPr>
         <w:t>to</w:t>
       </w:r>
       <w:r>
         <w:rPr>
-          <w:sz w:val="24"/>
-          <w:szCs w:val="24"/>
+          <w:szCs w:val="26"/>
         </w:rPr>
         <w:t xml:space="preserve"> </w:t>
       </w:r>
       <w:r>
         <w:rPr>
-          <w:sz w:val="24"/>
-          <w:szCs w:val="24"/>
+          <w:szCs w:val="26"/>
         </w:rPr>
         <w:t>transition away from traditional carbon-based fuels. With this rising investment and the importance of these new energy sources, the generation efficiency of the sources</w:t>
       </w:r>
       <w:r>
         <w:rPr>
-          <w:sz w:val="24"/>
-          <w:szCs w:val="24"/>
+          <w:szCs w:val="26"/>
         </w:rPr>
         <w:t xml:space="preserve"> installed</w:t>
       </w:r>
       <w:r>
         <w:rPr>
-          <w:sz w:val="24"/>
-          <w:szCs w:val="24"/>
+          <w:szCs w:val="26"/>
         </w:rPr>
         <w:t xml:space="preserve"> with this investment is </w:t>
       </w:r>
       <w:r>
         <w:rPr>
-          <w:sz w:val="24"/>
-          <w:szCs w:val="24"/>
+          <w:szCs w:val="26"/>
         </w:rPr>
         <w:t>as high as possible as to not waste the opportunity presented.</w:t>
       </w:r>
       <w:r>
         <w:rPr>
-          <w:sz w:val="24"/>
-          <w:szCs w:val="24"/>
+          <w:szCs w:val="26"/>
         </w:rPr>
         <w:t xml:space="preserve"> The problem is that the most common renewable energy sources, Wind &amp; Solar are inherently weather reliant</w:t>
       </w:r>
       <w:r>
         <w:rPr>
-          <w:sz w:val="24"/>
-          <w:szCs w:val="24"/>
+          <w:szCs w:val="26"/>
         </w:rPr>
         <w:t xml:space="preserve">, introducing the uncertainty and inconsistency often referenced in any pushback against </w:t>
       </w:r>
       <w:r>
         <w:rPr>
-          <w:sz w:val="24"/>
-          <w:szCs w:val="24"/>
+          <w:szCs w:val="26"/>
         </w:rPr>
         <w:t>these energy types.</w:t>
       </w:r>
@@ -1905,105 +1702,90 @@
           <w:tab w:val="left" w:pos="3690"/>
         </w:tabs>
         <w:rPr>
-          <w:sz w:val="24"/>
-          <w:szCs w:val="24"/>
-        </w:rPr>
-      </w:pPr>
-      <w:r>
-        <w:rPr>
-          <w:sz w:val="24"/>
-          <w:szCs w:val="24"/>
+          <w:szCs w:val="26"/>
+        </w:rPr>
+      </w:pPr>
+      <w:r>
+        <w:rPr>
+          <w:szCs w:val="26"/>
         </w:rPr>
         <w:t>With the aim of achieving a high efficiency we discover two main problems, how do we predict the amount of energy</w:t>
       </w:r>
       <w:r>
         <w:rPr>
-          <w:sz w:val="24"/>
-          <w:szCs w:val="24"/>
+          <w:szCs w:val="26"/>
         </w:rPr>
         <w:t xml:space="preserve"> a location</w:t>
       </w:r>
       <w:r>
         <w:rPr>
-          <w:sz w:val="24"/>
-          <w:szCs w:val="24"/>
+          <w:szCs w:val="26"/>
         </w:rPr>
         <w:t xml:space="preserve"> is going to produce, and </w:t>
       </w:r>
       <w:r>
         <w:rPr>
-          <w:sz w:val="24"/>
-          <w:szCs w:val="24"/>
+          <w:szCs w:val="26"/>
         </w:rPr>
         <w:t xml:space="preserve">how do we find a set of locations to optimise the overall generation amount? This presents us </w:t>
       </w:r>
       <w:r>
         <w:rPr>
-          <w:sz w:val="24"/>
-          <w:szCs w:val="24"/>
+          <w:szCs w:val="26"/>
         </w:rPr>
         <w:t>an</w:t>
       </w:r>
       <w:r>
         <w:rPr>
-          <w:sz w:val="24"/>
-          <w:szCs w:val="24"/>
+          <w:szCs w:val="26"/>
         </w:rPr>
         <w:t xml:space="preserve"> </w:t>
       </w:r>
       <w:r>
         <w:rPr>
-          <w:sz w:val="24"/>
-          <w:szCs w:val="24"/>
+          <w:szCs w:val="26"/>
         </w:rPr>
         <w:t>intractable</w:t>
       </w:r>
       <w:r>
         <w:rPr>
-          <w:sz w:val="24"/>
-          <w:szCs w:val="24"/>
+          <w:szCs w:val="26"/>
         </w:rPr>
         <w:t xml:space="preserve"> </w:t>
       </w:r>
       <w:r>
         <w:rPr>
-          <w:sz w:val="24"/>
-          <w:szCs w:val="24"/>
+          <w:szCs w:val="26"/>
         </w:rPr>
         <w:t xml:space="preserve">problem evaluating every combination of locations to find the best possible solution, </w:t>
       </w:r>
       <w:r>
         <w:rPr>
-          <w:sz w:val="24"/>
-          <w:szCs w:val="24"/>
+          <w:szCs w:val="26"/>
         </w:rPr>
         <w:t>a problem that AI techniques are very well suited for.</w:t>
       </w:r>
       <w:r>
         <w:rPr>
-          <w:sz w:val="24"/>
-          <w:szCs w:val="24"/>
+          <w:szCs w:val="26"/>
         </w:rPr>
         <w:t xml:space="preserve"> </w:t>
       </w:r>
       <w:r>
         <w:rPr>
-          <w:sz w:val="24"/>
-          <w:szCs w:val="24"/>
+          <w:szCs w:val="26"/>
         </w:rPr>
         <w:t xml:space="preserve">However, “AI techniques” covers a wide range of approaches, some much more suitable than others so we will be investigating the best combination of algorithms and implementations to ensure our solution is scalable, </w:t>
       </w:r>
       <w:r>
         <w:rPr>
-          <w:sz w:val="24"/>
-          <w:szCs w:val="24"/>
+          <w:szCs w:val="26"/>
         </w:rPr>
         <w:t>consistent,</w:t>
       </w:r>
       <w:r>
         <w:rPr>
-          <w:sz w:val="24"/>
-          <w:szCs w:val="24"/>
+          <w:szCs w:val="26"/>
         </w:rPr>
         <w:t xml:space="preserve"> and reliable.</w:t>
       </w:r>
@@ -2011,77 +1793,66 @@
     <w:p>
       <w:pPr>
         <w:rPr>
-          <w:sz w:val="24"/>
-          <w:szCs w:val="24"/>
-        </w:rPr>
-      </w:pPr>
-      <w:r>
-        <w:rPr>
-          <w:sz w:val="24"/>
-          <w:szCs w:val="24"/>
+          <w:szCs w:val="26"/>
+        </w:rPr>
+      </w:pPr>
+      <w:r>
+        <w:rPr>
+          <w:szCs w:val="26"/>
         </w:rPr>
         <w:t xml:space="preserve">In this report we will detail how a combination of existing techniques can be </w:t>
       </w:r>
       <w:r>
         <w:rPr>
-          <w:sz w:val="24"/>
-          <w:szCs w:val="24"/>
+          <w:szCs w:val="26"/>
         </w:rPr>
         <w:t>changed</w:t>
       </w:r>
       <w:r>
         <w:rPr>
-          <w:sz w:val="24"/>
-          <w:szCs w:val="24"/>
+          <w:szCs w:val="26"/>
         </w:rPr>
         <w:t xml:space="preserve"> </w:t>
       </w:r>
       <w:r>
         <w:rPr>
-          <w:sz w:val="24"/>
-          <w:szCs w:val="24"/>
+          <w:szCs w:val="26"/>
         </w:rPr>
         <w:t>to be</w:t>
       </w:r>
       <w:r>
         <w:rPr>
-          <w:sz w:val="24"/>
-          <w:szCs w:val="24"/>
+          <w:szCs w:val="26"/>
         </w:rPr>
         <w:t xml:space="preserve"> applied to a </w:t>
       </w:r>
       <w:r>
         <w:rPr>
-          <w:sz w:val="24"/>
-          <w:szCs w:val="24"/>
+          <w:szCs w:val="26"/>
         </w:rPr>
         <w:t>real-world</w:t>
       </w:r>
       <w:r>
         <w:rPr>
-          <w:sz w:val="24"/>
-          <w:szCs w:val="24"/>
+          <w:szCs w:val="26"/>
         </w:rPr>
         <w:t xml:space="preserve"> use case, with</w:t>
       </w:r>
       <w:r>
         <w:rPr>
-          <w:sz w:val="24"/>
-          <w:szCs w:val="24"/>
+          <w:szCs w:val="26"/>
         </w:rPr>
         <w:t xml:space="preserve"> </w:t>
       </w:r>
       <w:r>
         <w:rPr>
-          <w:sz w:val="24"/>
-          <w:szCs w:val="24"/>
+          <w:szCs w:val="26"/>
         </w:rPr>
         <w:t>the goal of producing a solution that can return us an “optimal” configuration of renewable energy sources. This will include two main sections of implementation,</w:t>
       </w:r>
       <w:r>
         <w:rPr>
-          <w:sz w:val="24"/>
-          <w:szCs w:val="24"/>
+          <w:szCs w:val="26"/>
         </w:rPr>
         <w:t xml:space="preserve"> each focused on one of the two main challenges this problem poses us: Generator Output Prediction; and Optimal Location Selection, each requiring a unique approach with their own issues to tackle.</w:t>
       </w:r>
@@ -2089,20 +1860,25 @@
     <w:p>
       <w:pPr>
         <w:rPr>
-          <w:sz w:val="24"/>
-          <w:szCs w:val="24"/>
-        </w:rPr>
-      </w:pPr>
-      <w:r>
-        <w:rPr>
-          <w:sz w:val="24"/>
-          <w:szCs w:val="24"/>
-        </w:rPr>
+          <w:szCs w:val="24"/>
+        </w:rPr>
+      </w:pPr>
+    </w:p>
+    <w:p>
+      <w:pPr>
+        <w:rPr>
+          <w:szCs w:val="24"/>
+        </w:rPr>
+      </w:pPr>
+      <w:r>
+        <w:rPr>
+          <w:szCs w:val="24"/>
+        </w:rPr>
+        <w:lastRenderedPageBreak/>
         <w:tab/>
       </w:r>
       <w:r>
         <w:rPr>
-          <w:sz w:val="24"/>
           <w:szCs w:val="24"/>
         </w:rPr>
         <w:t xml:space="preserve"> </w:t>
@@ -2111,17 +1887,9 @@
     <w:p>
       <w:pPr>
         <w:pStyle w:val="Heading1"/>
-        <w:rPr>
-          <w:sz w:val="36"/>
-          <w:szCs w:val="36"/>
-        </w:rPr>
       </w:pPr>
       <w:bookmarkStart w:id="2" w:name="_Toc99373909"/>
       <w:r>
-        <w:rPr>
-          <w:sz w:val="36"/>
-          <w:szCs w:val="36"/>
-        </w:rPr>
         <w:t>Background</w:t>
       </w:r>
       <w:bookmarkEnd w:id="2"/>
@@ -2129,94 +1897,86 @@
     <w:p>
       <w:pPr>
         <w:rPr>
-          <w:sz w:val="24"/>
-          <w:szCs w:val="24"/>
-        </w:rPr>
-      </w:pPr>
-      <w:r>
-        <w:rPr>
-          <w:sz w:val="24"/>
-          <w:szCs w:val="24"/>
+          <w:szCs w:val="26"/>
+        </w:rPr>
+      </w:pPr>
+      <w:r>
+        <w:rPr>
+          <w:szCs w:val="26"/>
         </w:rPr>
         <w:t xml:space="preserve">To understand how to model this problem appropriately </w:t>
       </w:r>
       <w:r>
         <w:rPr>
-          <w:sz w:val="24"/>
-          <w:szCs w:val="24"/>
+          <w:szCs w:val="26"/>
         </w:rPr>
         <w:t xml:space="preserve">we need to understand the background and intricacies of this area. </w:t>
       </w:r>
       <w:r>
         <w:rPr>
-          <w:sz w:val="24"/>
-          <w:szCs w:val="24"/>
+          <w:szCs w:val="26"/>
         </w:rPr>
         <w:t xml:space="preserve">Specifically, the areas requiring further research </w:t>
       </w:r>
       <w:r>
         <w:rPr>
-          <w:sz w:val="24"/>
-          <w:szCs w:val="24"/>
+          <w:szCs w:val="26"/>
         </w:rPr>
         <w:t>are</w:t>
       </w:r>
       <w:r>
         <w:rPr>
-          <w:sz w:val="24"/>
-          <w:szCs w:val="24"/>
+          <w:szCs w:val="26"/>
         </w:rPr>
         <w:t xml:space="preserve"> the types of renewables currently being invested</w:t>
       </w:r>
       <w:r>
         <w:rPr>
-          <w:sz w:val="24"/>
-          <w:szCs w:val="24"/>
+          <w:szCs w:val="26"/>
         </w:rPr>
         <w:t xml:space="preserve"> in; their pros and cons</w:t>
       </w:r>
       <w:r>
         <w:rPr>
-          <w:sz w:val="24"/>
-          <w:szCs w:val="24"/>
-        </w:rPr>
-        <w:t xml:space="preserve">; locations that are </w:t>
-      </w:r>
-      <w:r>
-        <w:rPr>
-          <w:sz w:val="24"/>
-          <w:szCs w:val="24"/>
-        </w:rPr>
-        <w:lastRenderedPageBreak/>
-        <w:t xml:space="preserve">being invested in; </w:t>
-      </w:r>
-      <w:r>
-        <w:rPr>
-          <w:sz w:val="24"/>
-          <w:szCs w:val="24"/>
+          <w:szCs w:val="26"/>
+        </w:rPr>
+        <w:t xml:space="preserve">; locations that are being invested in; </w:t>
+      </w:r>
+      <w:r>
+        <w:rPr>
+          <w:szCs w:val="26"/>
         </w:rPr>
         <w:t xml:space="preserve">requirements for setting </w:t>
       </w:r>
       <w:r>
         <w:rPr>
-          <w:sz w:val="24"/>
-          <w:szCs w:val="24"/>
+          <w:szCs w:val="26"/>
         </w:rPr>
         <w:t xml:space="preserve">up new renewable energy source; </w:t>
       </w:r>
       <w:r>
         <w:rPr>
-          <w:sz w:val="24"/>
-          <w:szCs w:val="24"/>
+          <w:szCs w:val="26"/>
         </w:rPr>
         <w:t xml:space="preserve">and </w:t>
       </w:r>
       <w:r>
         <w:rPr>
-          <w:sz w:val="24"/>
-          <w:szCs w:val="24"/>
-        </w:rPr>
-        <w:t>how weather factors can impact generation. This information will guide our decision making to ensure that we are describing a problem that can feasibly be tackled while still giving us meaningful insight into the problem.</w:t>
+          <w:szCs w:val="26"/>
+        </w:rPr>
+        <w:t xml:space="preserve">how weather factors can impact generation. This information will guide our decision making to ensure that we are describing a problem that </w:t>
+      </w:r>
+      <w:r>
+        <w:rPr>
+          <w:szCs w:val="26"/>
+        </w:rPr>
+        <w:t>we can feasibly solve</w:t>
+      </w:r>
+      <w:r>
+        <w:rPr>
+          <w:szCs w:val="26"/>
+        </w:rPr>
+        <w:t xml:space="preserve"> while still giving us meaningful insight into the problem.</w:t>
       </w:r>
     </w:p>
     <w:p>
@@ -2231,7 +1991,7 @@
         <w:rPr>
           <w:szCs w:val="28"/>
         </w:rPr>
-        <w:t>Available Renewable Energy Types</w:t>
+        <w:t>Renewable Energy Types</w:t>
       </w:r>
       <w:bookmarkEnd w:id="3"/>
     </w:p>
@@ -2241,112 +2001,102 @@
           <w:tab w:val="left" w:pos="828"/>
         </w:tabs>
         <w:rPr>
-          <w:sz w:val="24"/>
-          <w:szCs w:val="24"/>
-        </w:rPr>
-      </w:pPr>
-      <w:r>
-        <w:rPr>
-          <w:sz w:val="24"/>
-          <w:szCs w:val="24"/>
-        </w:rPr>
-        <w:t>There are a wide range of renewable energy sources being used across the UK</w:t>
-      </w:r>
-      <w:r>
-        <w:rPr>
-          <w:sz w:val="24"/>
-          <w:szCs w:val="24"/>
+          <w:szCs w:val="26"/>
+        </w:rPr>
+      </w:pPr>
+      <w:r>
+        <w:rPr>
+          <w:szCs w:val="26"/>
+        </w:rPr>
+        <w:t>There are a wide range of renewable energy sources</w:t>
+      </w:r>
+      <w:r>
+        <w:rPr>
+          <w:szCs w:val="26"/>
+        </w:rPr>
+        <w:t xml:space="preserve"> in use</w:t>
+      </w:r>
+      <w:r>
+        <w:rPr>
+          <w:szCs w:val="26"/>
+        </w:rPr>
+        <w:t xml:space="preserve"> across the UK</w:t>
+      </w:r>
+      <w:r>
+        <w:rPr>
+          <w:szCs w:val="26"/>
         </w:rPr>
         <w:t>. However,</w:t>
       </w:r>
       <w:r>
         <w:rPr>
-          <w:sz w:val="24"/>
-          <w:szCs w:val="24"/>
+          <w:szCs w:val="26"/>
         </w:rPr>
         <w:t xml:space="preserve"> to keep this project focused we will initially focus </w:t>
       </w:r>
       <w:r>
         <w:rPr>
-          <w:sz w:val="24"/>
-          <w:szCs w:val="24"/>
+          <w:szCs w:val="26"/>
         </w:rPr>
         <w:t>into</w:t>
       </w:r>
       <w:r>
         <w:rPr>
-          <w:sz w:val="24"/>
-          <w:szCs w:val="24"/>
+          <w:szCs w:val="26"/>
         </w:rPr>
         <w:t xml:space="preserve"> the most common weather-based sources.</w:t>
       </w:r>
       <w:r>
         <w:rPr>
-          <w:sz w:val="24"/>
-          <w:szCs w:val="24"/>
-        </w:rPr>
-        <w:t xml:space="preserve"> In 2021 in the UK the highest growth in capacity</w:t>
-      </w:r>
-      <w:r>
-        <w:rPr>
-          <w:sz w:val="24"/>
-          <w:szCs w:val="24"/>
-        </w:rPr>
-        <w:t xml:space="preserve"> was in Onshore &amp; Offshore Wind, closely by Solar Photovoltaics </w:t>
-      </w:r>
-      <w:r>
-        <w:rPr>
-          <w:sz w:val="24"/>
-          <w:szCs w:val="24"/>
-        </w:rPr>
-        <w:t>(Department for Business, Energy &amp; Industry Strategy, 2021)</w:t>
-      </w:r>
-      <w:r>
-        <w:rPr>
-          <w:sz w:val="24"/>
-          <w:szCs w:val="24"/>
-        </w:rPr>
-        <w:t xml:space="preserve">. We also see that of the reported renewable energy types, the most electricity generation came from Wind energy, </w:t>
-      </w:r>
-      <w:r>
-        <w:rPr>
-          <w:sz w:val="24"/>
-          <w:szCs w:val="24"/>
+          <w:szCs w:val="26"/>
+        </w:rPr>
+        <w:t xml:space="preserve"> In 2021 in the UK the highest growth in capacity was in Onshore &amp; Offshore Wind, closely by Solar Photovoltaics (Department for Business, Energy &amp; Industry Strategy, 2021). We also see that of the reported renewable energy types, the most electricity generation came from Wind energy, </w:t>
+      </w:r>
+      <w:r>
+        <w:rPr>
+          <w:szCs w:val="26"/>
         </w:rPr>
         <w:t xml:space="preserve">making up 15.1% (onshore &amp; offshore combined) of the UK’s electricity generation in Q3 2021. </w:t>
       </w:r>
       <w:r>
         <w:rPr>
-          <w:sz w:val="24"/>
-          <w:szCs w:val="24"/>
+          <w:szCs w:val="26"/>
         </w:rPr>
         <w:t xml:space="preserve">Next highest was Bioenergy related generation, however as we are focusing on </w:t>
       </w:r>
       <w:r>
         <w:rPr>
-          <w:sz w:val="24"/>
-          <w:szCs w:val="24"/>
-        </w:rPr>
-        <w:t xml:space="preserve">the impact on location-based factors such as weather we will not be considering bioenergy as a candidate energy type. Finally, the next last significant portion of the renewable energy generated was made up by </w:t>
-      </w:r>
-      <w:r>
-        <w:rPr>
-          <w:sz w:val="24"/>
-          <w:szCs w:val="24"/>
+          <w:szCs w:val="26"/>
+        </w:rPr>
+        <w:t xml:space="preserve">the impact on location-based factors such as weather we will not be considering bioenergy as a candidate energy type. Finally, the last </w:t>
+      </w:r>
+      <w:r>
+        <w:rPr>
+          <w:szCs w:val="26"/>
+        </w:rPr>
+        <w:t>sizeable portion</w:t>
+      </w:r>
+      <w:r>
+        <w:rPr>
+          <w:szCs w:val="26"/>
+        </w:rPr>
+        <w:t xml:space="preserve"> of the renewable energy generated was made up by </w:t>
+      </w:r>
+      <w:r>
+        <w:rPr>
+          <w:szCs w:val="26"/>
         </w:rPr>
         <w:t xml:space="preserve">solar photovoltaics (PV) which generated 6.2% of the UKs energy in the same </w:t>
       </w:r>
       <w:r>
         <w:rPr>
-          <w:sz w:val="24"/>
-          <w:szCs w:val="24"/>
+          <w:szCs w:val="26"/>
         </w:rPr>
         <w:t>period</w:t>
       </w:r>
       <w:r>
         <w:rPr>
-          <w:sz w:val="24"/>
-          <w:szCs w:val="24"/>
+          <w:szCs w:val="26"/>
         </w:rPr>
         <w:t xml:space="preserve">. </w:t>
       </w:r>
@@ -2357,119 +2107,133 @@
           <w:tab w:val="left" w:pos="828"/>
         </w:tabs>
         <w:rPr>
-          <w:sz w:val="24"/>
-          <w:szCs w:val="24"/>
-        </w:rPr>
-      </w:pPr>
-      <w:r>
-        <w:rPr>
-          <w:sz w:val="24"/>
-          <w:szCs w:val="24"/>
+          <w:szCs w:val="26"/>
+        </w:rPr>
+      </w:pPr>
+      <w:r>
+        <w:rPr>
+          <w:szCs w:val="26"/>
         </w:rPr>
         <w:t xml:space="preserve">From these two energy types, we can examine the difference in costs. As we are looking to make the most efficient use of an investment the first step to doing that is to ensure we are using the most </w:t>
       </w:r>
       <w:r>
         <w:rPr>
-          <w:sz w:val="24"/>
-          <w:szCs w:val="24"/>
+          <w:szCs w:val="26"/>
         </w:rPr>
         <w:t>cost-effective</w:t>
       </w:r>
       <w:r>
         <w:rPr>
-          <w:sz w:val="24"/>
-          <w:szCs w:val="24"/>
+          <w:szCs w:val="26"/>
         </w:rPr>
         <w:t xml:space="preserve"> generation method.</w:t>
       </w:r>
       <w:r>
         <w:rPr>
-          <w:sz w:val="24"/>
-          <w:szCs w:val="24"/>
+          <w:szCs w:val="26"/>
         </w:rPr>
         <w:t xml:space="preserve"> From the International Renewable Energy Agency (IRENA) generation costs report in 2020 we can compare the costs per kW of capacity of different technologies in different countries. For our case, the relevant values are the price per kW of solar photovoltaics, onshore and offshore wind in the UK. </w:t>
       </w:r>
       <w:r>
         <w:rPr>
-          <w:sz w:val="24"/>
-          <w:szCs w:val="24"/>
+          <w:szCs w:val="26"/>
         </w:rPr>
         <w:t xml:space="preserve">From this report we can see that </w:t>
       </w:r>
       <w:r>
         <w:rPr>
-          <w:sz w:val="24"/>
-          <w:szCs w:val="24"/>
+          <w:szCs w:val="26"/>
         </w:rPr>
         <w:t xml:space="preserve">in the UK the cost of commercial scale solar photovoltaics was 1545 USD/kW with the cost decreasing year to year at a rate of </w:t>
       </w:r>
       <w:r>
         <w:rPr>
-          <w:sz w:val="24"/>
-          <w:szCs w:val="24"/>
-        </w:rPr>
-        <w:t xml:space="preserve">7%. Extrapolating that cost trend gives us a figure of roughly 1336 USD/kW in 2022. </w:t>
-      </w:r>
-      <w:r>
-        <w:rPr>
-          <w:sz w:val="24"/>
-          <w:szCs w:val="24"/>
+          <w:szCs w:val="26"/>
+        </w:rPr>
+        <w:t xml:space="preserve">7%. Extrapolating that cost trend gives us a figure of </w:t>
+      </w:r>
+      <w:r>
+        <w:rPr>
+          <w:szCs w:val="26"/>
+        </w:rPr>
+        <w:t>1336</w:t>
+      </w:r>
+      <w:r>
+        <w:rPr>
+          <w:szCs w:val="26"/>
+        </w:rPr>
+        <w:t xml:space="preserve"> USD/kW in 2022. </w:t>
+      </w:r>
+      <w:r>
+        <w:rPr>
+          <w:szCs w:val="26"/>
         </w:rPr>
         <w:t xml:space="preserve">To verify these </w:t>
       </w:r>
       <w:r>
         <w:rPr>
-          <w:sz w:val="24"/>
-          <w:szCs w:val="24"/>
+          <w:szCs w:val="26"/>
         </w:rPr>
         <w:t>values,</w:t>
       </w:r>
       <w:r>
         <w:rPr>
-          <w:sz w:val="24"/>
-          <w:szCs w:val="24"/>
-        </w:rPr>
-        <w:t xml:space="preserve"> we can compare to installation quote estimations from greenmatch.co.uk which gives a cost of 1337.67 USD/kW (when including a 20% VAT) for a 60kW installation, very close to the extrapolated </w:t>
-      </w:r>
-      <w:r>
-        <w:rPr>
-          <w:sz w:val="24"/>
-          <w:szCs w:val="24"/>
+          <w:szCs w:val="26"/>
+        </w:rPr>
+        <w:t xml:space="preserve"> we can compare to installation quote estimations from greenmatch.co.uk which gives a cost of 1337.67 USD/kW (when including a 20% VAT) for a 60kW installation, </w:t>
+      </w:r>
+      <w:r>
+        <w:rPr>
+          <w:szCs w:val="26"/>
+        </w:rPr>
+        <w:t>close</w:t>
+      </w:r>
+      <w:r>
+        <w:rPr>
+          <w:szCs w:val="26"/>
+        </w:rPr>
+        <w:t xml:space="preserve"> to the extrapolated </w:t>
+      </w:r>
+      <w:r>
+        <w:rPr>
+          <w:szCs w:val="26"/>
         </w:rPr>
         <w:t>value from the report, giving us further confidence in the values it presents.</w:t>
       </w:r>
       <w:r>
         <w:rPr>
-          <w:sz w:val="24"/>
-          <w:szCs w:val="24"/>
+          <w:szCs w:val="26"/>
         </w:rPr>
         <w:t xml:space="preserve"> </w:t>
       </w:r>
       <w:r>
         <w:rPr>
-          <w:sz w:val="24"/>
-          <w:szCs w:val="24"/>
+          <w:szCs w:val="26"/>
         </w:rPr>
         <w:t xml:space="preserve">Viewing similar values from the report for </w:t>
       </w:r>
       <w:r>
         <w:rPr>
-          <w:sz w:val="24"/>
-          <w:szCs w:val="24"/>
-        </w:rPr>
-        <w:t xml:space="preserve">offshore wind is by far the most expensive in our considerations with a cost of over two times that of any other at 4552 USD/kW. Finally looking at onshore wind, we see that in 2020 the cost in the UK was 1710 USD/kW making it more expensive than solar, however, when we factor in the 13% year to year price decrease and extrapolate to the current year as we did for </w:t>
-      </w:r>
-      <w:r>
-        <w:rPr>
-          <w:sz w:val="24"/>
-          <w:szCs w:val="24"/>
+          <w:szCs w:val="26"/>
+        </w:rPr>
+        <w:t xml:space="preserve">offshore wind is by far the most expensive in our considerations with a cost of over two times that of any other at 4552 USD/kW. Finally looking at onshore wind, we see that in 2020 the cost in the UK </w:t>
+      </w:r>
+      <w:r>
+        <w:rPr>
+          <w:szCs w:val="26"/>
+        </w:rPr>
+        <w:lastRenderedPageBreak/>
+        <w:t xml:space="preserve">was 1710 USD/kW making it more expensive than solar, however, when we factor in the 13% year to year price decrease and extrapolate to the current year as we did for </w:t>
+      </w:r>
+      <w:r>
+        <w:rPr>
+          <w:szCs w:val="26"/>
         </w:rPr>
         <w:t xml:space="preserve">solar, we see that the cost of 1294 USD/kW is the cheapest energy source we look at. </w:t>
       </w:r>
       <w:r>
         <w:rPr>
-          <w:sz w:val="24"/>
-          <w:szCs w:val="24"/>
+          <w:szCs w:val="26"/>
         </w:rPr>
         <w:t xml:space="preserve">These downward price trends are a result of increasing adoption and investment into the technology driving advancements that allow for the prices to drop. </w:t>
       </w:r>
@@ -2480,23 +2244,15 @@
           <w:tab w:val="left" w:pos="828"/>
         </w:tabs>
         <w:rPr>
-          <w:sz w:val="24"/>
-          <w:szCs w:val="24"/>
-        </w:rPr>
-      </w:pPr>
-      <w:r>
-        <w:rPr>
-          <w:sz w:val="24"/>
-          <w:szCs w:val="24"/>
-        </w:rPr>
-        <w:t xml:space="preserve">Looking at both these pieces of information we can see the most viable candidate for this project is onshore wind power, simply due to it currently being the most relevant and invested in renewable technology and it being on track to be the cheapest per unit of generation. </w:t>
-      </w:r>
-      <w:r>
-        <w:rPr>
-          <w:sz w:val="24"/>
-          <w:szCs w:val="24"/>
-        </w:rPr>
-        <w:t>This decision will allow us to be confident in our results being relevant as guidance in the real world while keeping the scope limited to a fixed energy type.</w:t>
+          <w:szCs w:val="26"/>
+        </w:rPr>
+      </w:pPr>
+      <w:r>
+        <w:rPr>
+          <w:szCs w:val="26"/>
+          <w:highlight w:val="yellow"/>
+        </w:rPr>
+        <w:t>… Insert Load Factor Mentions Here …</w:t>
       </w:r>
     </w:p>
     <w:p>
@@ -2505,7 +2261,28 @@
           <w:tab w:val="left" w:pos="828"/>
         </w:tabs>
         <w:rPr>
-          <w:sz w:val="24"/>
+          <w:szCs w:val="26"/>
+        </w:rPr>
+      </w:pPr>
+      <w:r>
+        <w:rPr>
+          <w:szCs w:val="26"/>
+        </w:rPr>
+        <w:t xml:space="preserve">Looking at both these pieces of information we can see the most viable candidate for this project is onshore wind power, simply due to it currently being the most relevant and invested in renewable technology and it being on track to be the cheapest per unit of generation. </w:t>
+      </w:r>
+      <w:r>
+        <w:rPr>
+          <w:szCs w:val="26"/>
+        </w:rPr>
+        <w:t>This decision will allow us to be confident in our results being relevant as guidance in the real world while keeping the scope limited to a fixed energy type.</w:t>
+      </w:r>
+    </w:p>
+    <w:p>
+      <w:pPr>
+        <w:tabs>
+          <w:tab w:val="left" w:pos="828"/>
+        </w:tabs>
+        <w:rPr>
           <w:szCs w:val="24"/>
         </w:rPr>
       </w:pPr>
@@ -2521,20 +2298,560 @@
         <w:rPr>
           <w:szCs w:val="28"/>
         </w:rPr>
+        <w:t>Locations</w:t>
+      </w:r>
+    </w:p>
+    <w:p>
+      <w:pPr>
+        <w:rPr>
+          <w:szCs w:val="26"/>
+        </w:rPr>
+      </w:pPr>
+      <w:r>
+        <w:rPr>
+          <w:szCs w:val="26"/>
+        </w:rPr>
+        <w:t xml:space="preserve">Just as important as the different energy types, the candidate locations we consider for investment will have a major impact on the feasibility and performance of our solutions. </w:t>
+      </w:r>
+      <w:r>
+        <w:rPr>
+          <w:szCs w:val="26"/>
+        </w:rPr>
+        <w:t xml:space="preserve">As we are modelling a real-world scenario, price of land, land ownership and planning permission are variables that we should take into consideration. If we ignore </w:t>
+      </w:r>
+      <w:r>
+        <w:rPr>
+          <w:szCs w:val="26"/>
+        </w:rPr>
+        <w:t>these,</w:t>
+      </w:r>
+      <w:r>
+        <w:rPr>
+          <w:szCs w:val="26"/>
+        </w:rPr>
+        <w:t xml:space="preserve"> we risk finding a result that cannot be implemented in the real world due to prohibitive land costs or some restriction in what the proposed location can be used for. </w:t>
+      </w:r>
+    </w:p>
+    <w:p>
+      <w:pPr>
+        <w:rPr>
+          <w:szCs w:val="26"/>
+        </w:rPr>
+      </w:pPr>
+      <w:r>
+        <w:rPr>
+          <w:szCs w:val="26"/>
+        </w:rPr>
+        <w:t xml:space="preserve">To work around these restrictions, we decided the most appropriate approach for this project would be to continue under the assumption that the locations provided to the </w:t>
+      </w:r>
+      <w:r>
+        <w:rPr>
+          <w:szCs w:val="26"/>
+        </w:rPr>
+        <w:t>program are pre-emptively vetted for issues that might cause lead to illegibility.</w:t>
+      </w:r>
+      <w:r>
+        <w:rPr>
+          <w:szCs w:val="26"/>
+        </w:rPr>
+        <w:t xml:space="preserve"> This allows us to remove potentially subjective case by case constraints from our model of the problem, simplifying it significantly.</w:t>
+      </w:r>
+      <w:r>
+        <w:rPr>
+          <w:szCs w:val="26"/>
+        </w:rPr>
+        <w:t xml:space="preserve"> We do not</w:t>
+      </w:r>
+      <w:r>
+        <w:rPr>
+          <w:szCs w:val="26"/>
+        </w:rPr>
+        <w:t xml:space="preserve"> think this will </w:t>
+      </w:r>
+      <w:r>
+        <w:rPr>
+          <w:szCs w:val="26"/>
+        </w:rPr>
+        <w:t xml:space="preserve">impact the appropriateness of our model as </w:t>
+      </w:r>
+      <w:r>
+        <w:rPr>
+          <w:szCs w:val="26"/>
+        </w:rPr>
+        <w:t xml:space="preserve">we believe that our solution would be most useful in aiding investment decisions between locations already under consideration rather than being a tool to conduct an in-depth search of all </w:t>
+      </w:r>
+      <w:r>
+        <w:rPr>
+          <w:szCs w:val="26"/>
+        </w:rPr>
+        <w:t>locations</w:t>
+      </w:r>
+      <w:r>
+        <w:rPr>
+          <w:szCs w:val="26"/>
+        </w:rPr>
+        <w:t xml:space="preserve"> in the UK.</w:t>
+      </w:r>
+    </w:p>
+    <w:p>
+      <w:r>
+        <w:rPr>
+          <w:szCs w:val="26"/>
+        </w:rPr>
+        <w:t xml:space="preserve">However, to evaluate our results, we need to ensure that in this report we </w:t>
+      </w:r>
+      <w:r>
+        <w:rPr>
+          <w:szCs w:val="26"/>
+        </w:rPr>
+        <w:t xml:space="preserve">give the program a set of locations to consider that already exist within the real world. </w:t>
+      </w:r>
+      <w:r>
+        <w:rPr>
+          <w:szCs w:val="26"/>
+        </w:rPr>
+        <w:t xml:space="preserve">By letting the program consider existing locations we can show that </w:t>
+      </w:r>
+      <w:r>
+        <w:rPr>
+          <w:szCs w:val="26"/>
+        </w:rPr>
+        <w:t>our results are based on sites</w:t>
+      </w:r>
+      <w:r>
+        <w:rPr>
+          <w:szCs w:val="26"/>
+        </w:rPr>
+        <w:t xml:space="preserve"> that</w:t>
+      </w:r>
+      <w:r>
+        <w:rPr>
+          <w:szCs w:val="26"/>
+        </w:rPr>
+        <w:t xml:space="preserve"> are </w:t>
+      </w:r>
+      <w:r>
+        <w:rPr>
+          <w:szCs w:val="26"/>
+        </w:rPr>
+        <w:t>eligible</w:t>
+      </w:r>
+      <w:r>
+        <w:rPr>
+          <w:szCs w:val="26"/>
+        </w:rPr>
+        <w:t xml:space="preserve"> removing a layer of uncertainty in translating our results to real world performance.</w:t>
+      </w:r>
+      <w:r>
+        <w:rPr>
+          <w:szCs w:val="26"/>
+        </w:rPr>
+        <w:t xml:space="preserve"> </w:t>
+      </w:r>
+      <w:r>
+        <w:rPr>
+          <w:szCs w:val="26"/>
+        </w:rPr>
+        <w:t>The locations we have selected have been extracted from a dataset acquired in the data collection stage</w:t>
+      </w:r>
+      <w:r>
+        <w:rPr>
+          <w:szCs w:val="26"/>
+        </w:rPr>
+        <w:t>.</w:t>
+      </w:r>
+      <w:r>
+        <w:rPr>
+          <w:szCs w:val="26"/>
+        </w:rPr>
+        <w:t xml:space="preserve"> </w:t>
+      </w:r>
+      <w:r>
+        <w:rPr>
+          <w:szCs w:val="26"/>
+        </w:rPr>
+        <w:t xml:space="preserve">These locations are arbitrary and could be replaced with any other existing locations. However, as we </w:t>
+      </w:r>
+      <w:r>
+        <w:rPr>
+          <w:szCs w:val="26"/>
+        </w:rPr>
         <w:lastRenderedPageBreak/>
-        <w:t>Locations</w:t>
-      </w:r>
-    </w:p>
-    <w:p>
-      <w:pPr>
-        <w:rPr>
-          <w:sz w:val="24"/>
-          <w:szCs w:val="24"/>
-        </w:rPr>
-      </w:pPr>
-      <w:r>
-        <w:rPr>
-          <w:sz w:val="24"/>
+        <w:t xml:space="preserve">would be producing a list of wind turbine locations for use in a training dataset </w:t>
+      </w:r>
+      <w:r>
+        <w:rPr>
+          <w:szCs w:val="26"/>
+        </w:rPr>
+        <w:t>anyway,</w:t>
+      </w:r>
+      <w:r>
+        <w:rPr>
+          <w:szCs w:val="26"/>
+        </w:rPr>
+        <w:t xml:space="preserve"> we saw no reason to not use them as they covered a range of coastal, </w:t>
+      </w:r>
+      <w:r>
+        <w:rPr>
+          <w:szCs w:val="26"/>
+        </w:rPr>
+        <w:t>flat,</w:t>
+      </w:r>
+      <w:r>
+        <w:rPr>
+          <w:szCs w:val="26"/>
+        </w:rPr>
+        <w:t xml:space="preserve"> and mountainous regions. </w:t>
+      </w:r>
+      <w:r>
+        <w:rPr>
+          <w:szCs w:val="26"/>
+        </w:rPr>
+        <w:t xml:space="preserve">We will </w:t>
+      </w:r>
+      <w:r>
+        <w:rPr>
+          <w:szCs w:val="26"/>
+        </w:rPr>
+        <w:t xml:space="preserve">further </w:t>
+      </w:r>
+      <w:r>
+        <w:rPr>
+          <w:szCs w:val="26"/>
+        </w:rPr>
+        <w:t xml:space="preserve">discuss in detail the process of collecting </w:t>
+      </w:r>
+      <w:r>
+        <w:rPr>
+          <w:noProof/>
+        </w:rPr>
+        <mc:AlternateContent>
+          <mc:Choice Requires="wps">
+            <w:drawing>
+              <wp:anchor distT="0" distB="0" distL="114300" distR="114300" simplePos="0" relativeHeight="251660288" behindDoc="0" locked="0" layoutInCell="1" allowOverlap="1" wp14:anchorId="0309B8F7" wp14:editId="600E24AB">
+                <wp:simplePos x="0" y="0"/>
+                <wp:positionH relativeFrom="column">
+                  <wp:posOffset>1284605</wp:posOffset>
+                </wp:positionH>
+                <wp:positionV relativeFrom="paragraph">
+                  <wp:posOffset>4492625</wp:posOffset>
+                </wp:positionV>
+                <wp:extent cx="3152775" cy="635"/>
+                <wp:effectExtent l="0" t="0" r="0" b="0"/>
+                <wp:wrapTopAndBottom/>
+                <wp:docPr id="2" name="Text Box 2"/>
+                <wp:cNvGraphicFramePr/>
+                <a:graphic xmlns:a="http://schemas.openxmlformats.org/drawingml/2006/main">
+                  <a:graphicData uri="http://schemas.microsoft.com/office/word/2010/wordprocessingShape">
+                    <wps:wsp>
+                      <wps:cNvSpPr txBox="1"/>
+                      <wps:spPr>
+                        <a:xfrm>
+                          <a:off x="0" y="0"/>
+                          <a:ext cx="3152775" cy="635"/>
+                        </a:xfrm>
+                        <a:prstGeom prst="rect">
+                          <a:avLst/>
+                        </a:prstGeom>
+                        <a:solidFill>
+                          <a:prstClr val="white"/>
+                        </a:solidFill>
+                        <a:ln>
+                          <a:noFill/>
+                        </a:ln>
+                      </wps:spPr>
+                      <wps:txbx>
+                        <w:txbxContent>
+                          <w:p>
+                            <w:pPr>
+                              <w:pStyle w:val="Caption"/>
+                              <w:rPr>
+                                <w:sz w:val="26"/>
+                                <w:szCs w:val="26"/>
+                              </w:rPr>
+                            </w:pPr>
+                            <w:r>
+                              <w:t xml:space="preserve">Figure </w:t>
+                            </w:r>
+                            <w:r>
+                              <w:fldChar w:fldCharType="begin"/>
+                            </w:r>
+                            <w:r>
+                              <w:instrText xml:space="preserve"> SEQ Figure \* ARABIC </w:instrText>
+                            </w:r>
+                            <w:r>
+                              <w:fldChar w:fldCharType="separate"/>
+                            </w:r>
+                            <w:r>
+                              <w:rPr>
+                                <w:noProof/>
+                              </w:rPr>
+                              <w:t>1</w:t>
+                            </w:r>
+                            <w:r>
+                              <w:rPr>
+                                <w:noProof/>
+                              </w:rPr>
+                              <w:fldChar w:fldCharType="end"/>
+                            </w:r>
+                            <w:r>
+                              <w:t xml:space="preserve"> - Locations selected for use in this project</w:t>
+                            </w:r>
+                          </w:p>
+                        </w:txbxContent>
+                      </wps:txbx>
+                      <wps:bodyPr rot="0" spcFirstLastPara="0" vertOverflow="overflow" horzOverflow="overflow" vert="horz" wrap="square" lIns="0" tIns="0" rIns="0" bIns="0" numCol="1" spcCol="0" rtlCol="0" fromWordArt="0" anchor="t" anchorCtr="0" forceAA="0" compatLnSpc="1">
+                        <a:prstTxWarp prst="textNoShape">
+                          <a:avLst/>
+                        </a:prstTxWarp>
+                        <a:spAutoFit/>
+                      </wps:bodyPr>
+                    </wps:wsp>
+                  </a:graphicData>
+                </a:graphic>
+              </wp:anchor>
+            </w:drawing>
+          </mc:Choice>
+          <mc:Fallback>
+            <w:pict>
+              <v:shapetype w14:anchorId="0309B8F7" id="_x0000_t202" coordsize="21600,21600" o:spt="202" path="m,l,21600r21600,l21600,xe">
+                <v:stroke joinstyle="miter"/>
+                <v:path gradientshapeok="t" o:connecttype="rect"/>
+              </v:shapetype>
+              <v:shape id="Text Box 2" o:spid="_x0000_s1026" type="#_x0000_t202" style="position:absolute;margin-left:101.15pt;margin-top:353.75pt;width:248.25pt;height:.05pt;z-index:251660288;visibility:visible;mso-wrap-style:square;mso-wrap-distance-left:9pt;mso-wrap-distance-top:0;mso-wrap-distance-right:9pt;mso-wrap-distance-bottom:0;mso-position-horizontal:absolute;mso-position-horizontal-relative:text;mso-position-vertical:absolute;mso-position-vertical-relative:text;v-text-anchor:top" o:gfxdata="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" stroked="f">
+                <v:textbox style="mso-fit-shape-to-text:t" inset="0,0,0,0">
+                  <w:txbxContent>
+                    <w:p>
+                      <w:pPr>
+                        <w:pStyle w:val="Caption"/>
+                        <w:rPr>
+                          <w:sz w:val="26"/>
+                          <w:szCs w:val="26"/>
+                        </w:rPr>
+                      </w:pPr>
+                      <w:r>
+                        <w:t xml:space="preserve">Figure </w:t>
+                      </w:r>
+                      <w:r>
+                        <w:fldChar w:fldCharType="begin"/>
+                      </w:r>
+                      <w:r>
+                        <w:instrText xml:space="preserve"> SEQ Figure \* ARABIC </w:instrText>
+                      </w:r>
+                      <w:r>
+                        <w:fldChar w:fldCharType="separate"/>
+                      </w:r>
+                      <w:r>
+                        <w:rPr>
+                          <w:noProof/>
+                        </w:rPr>
+                        <w:t>1</w:t>
+                      </w:r>
+                      <w:r>
+                        <w:rPr>
+                          <w:noProof/>
+                        </w:rPr>
+                        <w:fldChar w:fldCharType="end"/>
+                      </w:r>
+                      <w:r>
+                        <w:t xml:space="preserve"> - Locations selected for use in this project</w:t>
+                      </w:r>
+                    </w:p>
+                  </w:txbxContent>
+                </v:textbox>
+                <w10:wrap type="topAndBottom"/>
+              </v:shape>
+            </w:pict>
+          </mc:Fallback>
+        </mc:AlternateContent>
+      </w:r>
+      <w:r>
+        <w:rPr>
+          <w:noProof/>
+        </w:rPr>
+        <w:drawing>
+          <wp:anchor distT="0" distB="0" distL="114300" distR="114300" simplePos="0" relativeHeight="251658240" behindDoc="0" locked="0" layoutInCell="1" allowOverlap="1" wp14:anchorId="72EC8D41" wp14:editId="1D474485">
+            <wp:simplePos x="0" y="0"/>
+            <wp:positionH relativeFrom="margin">
+              <wp:align>center</wp:align>
+            </wp:positionH>
+            <wp:positionV relativeFrom="paragraph">
+              <wp:posOffset>933450</wp:posOffset>
+            </wp:positionV>
+            <wp:extent cx="3152775" cy="3502025"/>
+            <wp:effectExtent l="0" t="0" r="9525" b="3175"/>
+            <wp:wrapTopAndBottom/>
+            <wp:docPr id="1" name="Picture 1" descr="Map&#10;&#10;Description automatically generated"/>
+            <wp:cNvGraphicFramePr>
+              <a:graphicFrameLocks xmlns:a="http://schemas.openxmlformats.org/drawingml/2006/main" noChangeAspect="1"/>
+            </wp:cNvGraphicFramePr>
+            <a:graphic xmlns:a="http://schemas.openxmlformats.org/drawingml/2006/main">
+              <a:graphicData uri="http://schemas.openxmlformats.org/drawingml/2006/picture">
+                <pic:pic xmlns:pic="http://schemas.openxmlformats.org/drawingml/2006/picture">
+                  <pic:nvPicPr>
+                    <pic:cNvPr id="1" name="Picture 1" descr="Map&#10;&#10;Description automatically generated"/>
+                    <pic:cNvPicPr>
+                      <a:picLocks noChangeAspect="1" noChangeArrowheads="1"/>
+                    </pic:cNvPicPr>
+                  </pic:nvPicPr>
+                  <pic:blipFill rotWithShape="1">
+                    <a:blip r:embed="rId7" cstate="print">
+                      <a:extLst>
+                        <a:ext uri="{28A0092B-C50C-407E-A947-70E740481C1C}">
+                          <a14:useLocalDpi xmlns:a14="http://schemas.microsoft.com/office/drawing/2010/main" val="0"/>
+                        </a:ext>
+                      </a:extLst>
+                    </a:blip>
+                    <a:srcRect l="26590" t="5888" r="18402"/>
+                    <a:stretch/>
+                  </pic:blipFill>
+                  <pic:spPr bwMode="auto">
+                    <a:xfrm>
+                      <a:off x="0" y="0"/>
+                      <a:ext cx="3152775" cy="3502025"/>
+                    </a:xfrm>
+                    <a:prstGeom prst="rect">
+                      <a:avLst/>
+                    </a:prstGeom>
+                    <a:noFill/>
+                    <a:ln>
+                      <a:noFill/>
+                    </a:ln>
+                    <a:extLst>
+                      <a:ext uri="{53640926-AAD7-44D8-BBD7-CCE9431645EC}">
+                        <a14:shadowObscured xmlns:a14="http://schemas.microsoft.com/office/drawing/2010/main"/>
+                      </a:ext>
+                    </a:extLst>
+                  </pic:spPr>
+                </pic:pic>
+              </a:graphicData>
+            </a:graphic>
+          </wp:anchor>
+        </w:drawing>
+      </w:r>
+      <w:r>
+        <w:rPr>
+          <w:szCs w:val="26"/>
+        </w:rPr>
+        <w:t xml:space="preserve">data for </w:t>
+      </w:r>
+      <w:r>
+        <w:rPr>
+          <w:szCs w:val="26"/>
+        </w:rPr>
+        <w:t>suitable locations in the implementation section.</w:t>
+      </w:r>
+      <w:r>
+        <w:t xml:space="preserve"> </w:t>
+      </w:r>
+    </w:p>
+    <w:p>
+      <w:pPr>
+        <w:pStyle w:val="Heading2"/>
+        <w:rPr>
+          <w:szCs w:val="28"/>
+        </w:rPr>
+      </w:pPr>
+      <w:r>
+        <w:rPr>
+          <w:szCs w:val="28"/>
+        </w:rPr>
+        <w:t>Scope</w:t>
+      </w:r>
+    </w:p>
+    <w:p>
+      <w:pPr>
+        <w:rPr>
+          <w:szCs w:val="24"/>
+        </w:rPr>
+      </w:pPr>
+      <w:r>
+        <w:rPr>
+          <w:szCs w:val="24"/>
+        </w:rPr>
+        <w:t>As discussed above, we will be restricting the scope of this project to allow us to focus on achieving the best possible results in this narrower field of investigation.</w:t>
+      </w:r>
+      <w:r>
+        <w:rPr>
+          <w:szCs w:val="24"/>
+        </w:rPr>
+        <w:t xml:space="preserve"> The restrictions are that the only energy type we will be considering from this point on will be onshore wind, and that the locations the program is allowed to consider </w:t>
+      </w:r>
+      <w:r>
+        <w:rPr>
+          <w:szCs w:val="24"/>
+        </w:rPr>
+        <w:t>will be predetermined</w:t>
+      </w:r>
+      <w:r>
+        <w:rPr>
+          <w:szCs w:val="24"/>
+        </w:rPr>
+        <w:t xml:space="preserve"> with the program having no capacity to model location specific factors in it’s choices. As such, the refined problem we will be tackling is </w:t>
+      </w:r>
+      <w:r>
+        <w:rPr>
+          <w:szCs w:val="24"/>
+        </w:rPr>
+        <w:t xml:space="preserve">choosing the most efficient allocation of wind turbines across our predetermined locations (shown in figure </w:t>
+      </w:r>
+      <w:r>
+        <w:rPr>
+          <w:szCs w:val="24"/>
+        </w:rPr>
+        <w:t>1</w:t>
+      </w:r>
+      <w:r>
+        <w:rPr>
+          <w:szCs w:val="24"/>
+        </w:rPr>
+        <w:t>).</w:t>
+      </w:r>
+    </w:p>
+    <w:p>
+      <w:pPr>
+        <w:rPr>
+          <w:szCs w:val="24"/>
+        </w:rPr>
+      </w:pPr>
+      <w:r>
+        <w:rPr>
+          <w:szCs w:val="24"/>
+        </w:rPr>
+        <w:t xml:space="preserve">We believe these restrictions will not impact the importance of our results. This is because </w:t>
+      </w:r>
+      <w:r>
+        <w:rPr>
+          <w:szCs w:val="24"/>
+        </w:rPr>
+        <w:t xml:space="preserve">despite the restrictions, the methods highlighted in this report will allow for modification to work for other energy types in future works. Therefore, by spending more time on getting the best results in this narrower investigation we allow ourselves the possibility of improved results in future iterations. We have also discussed above how in the main use case for </w:t>
+      </w:r>
+      <w:r>
+        <w:rPr>
+          <w:szCs w:val="24"/>
+        </w:rPr>
+        <w:t>this work, it is reasonable for candidate locations to already have been selected before the stage that our solution would be in use.</w:t>
+      </w:r>
+    </w:p>
+    <w:p>
+      <w:pPr>
+        <w:pStyle w:val="Heading1"/>
+      </w:pPr>
+      <w:bookmarkStart w:id="4" w:name="_Toc99373913"/>
+      <w:r>
+        <w:lastRenderedPageBreak/>
+        <w:t>Previous Works</w:t>
+      </w:r>
+      <w:bookmarkEnd w:id="4"/>
+    </w:p>
+    <w:p>
+      <w:pPr>
+        <w:rPr>
+          <w:szCs w:val="24"/>
+        </w:rPr>
+      </w:pPr>
+      <w:r>
+        <w:rPr>
           <w:szCs w:val="24"/>
         </w:rPr>
         <w:t>Text</w:t>
@@ -2543,7 +2860,19 @@
     <w:p>
       <w:pPr>
         <w:rPr>
-          <w:sz w:val="24"/>
+          <w:szCs w:val="24"/>
+        </w:rPr>
+      </w:pPr>
+      <w:r>
+        <w:rPr>
+          <w:szCs w:val="24"/>
+        </w:rPr>
+        <w:br w:type="page"/>
+      </w:r>
+    </w:p>
+    <w:p>
+      <w:pPr>
+        <w:rPr>
           <w:szCs w:val="24"/>
         </w:rPr>
       </w:pPr>
@@ -2551,325 +2880,275 @@
     <w:p>
       <w:pPr>
         <w:pStyle w:val="Heading1"/>
+        <w:rPr>
+          <w:szCs w:val="24"/>
+        </w:rPr>
+      </w:pPr>
+      <w:bookmarkStart w:id="5" w:name="_Toc99373914"/>
+      <w:r>
+        <w:t>Problem Definition</w:t>
+      </w:r>
+      <w:bookmarkEnd w:id="5"/>
+    </w:p>
+    <w:p>
+      <w:pPr>
+        <w:pStyle w:val="Heading2"/>
+      </w:pPr>
+      <w:r>
+        <w:t>Predictor</w:t>
+      </w:r>
+    </w:p>
+    <w:p>
+      <w:r>
+        <w:t>Text</w:t>
+      </w:r>
+    </w:p>
+    <w:p>
+      <w:pPr>
+        <w:pStyle w:val="Heading2"/>
+      </w:pPr>
+      <w:r>
+        <w:t>Optimisation Algorithm</w:t>
+      </w:r>
+    </w:p>
+    <w:p>
+      <w:r>
+        <w:t>Text</w:t>
+      </w:r>
+    </w:p>
+    <w:p>
+      <w:pPr>
+        <w:pStyle w:val="Heading2"/>
+        <w:rPr>
+          <w:szCs w:val="28"/>
+        </w:rPr>
+      </w:pPr>
+      <w:r>
+        <w:rPr>
+          <w:szCs w:val="28"/>
+        </w:rPr>
+        <w:t>Objectives</w:t>
+      </w:r>
+    </w:p>
+    <w:p>
+      <w:pPr>
+        <w:rPr>
+          <w:szCs w:val="24"/>
+        </w:rPr>
+      </w:pPr>
+      <w:r>
+        <w:rPr>
+          <w:szCs w:val="24"/>
+        </w:rPr>
+        <w:t>Text</w:t>
+      </w:r>
+    </w:p>
+    <w:p>
+      <w:pPr>
+        <w:rPr>
+          <w:szCs w:val="24"/>
+        </w:rPr>
+      </w:pPr>
+      <w:r>
+        <w:rPr>
+          <w:szCs w:val="24"/>
+        </w:rPr>
+        <w:br w:type="page"/>
+      </w:r>
+    </w:p>
+    <w:p>
+      <w:pPr>
+        <w:rPr>
+          <w:szCs w:val="24"/>
+        </w:rPr>
+      </w:pPr>
+    </w:p>
+    <w:p>
+      <w:pPr>
+        <w:pStyle w:val="Heading1"/>
+      </w:pPr>
+      <w:bookmarkStart w:id="6" w:name="_Toc99373917"/>
+      <w:r>
+        <w:t>Implementation</w:t>
+      </w:r>
+      <w:bookmarkEnd w:id="6"/>
+    </w:p>
+    <w:p>
+      <w:pPr>
+        <w:rPr>
+          <w:szCs w:val="24"/>
+        </w:rPr>
+      </w:pPr>
+    </w:p>
+    <w:p>
+      <w:pPr>
+        <w:pStyle w:val="Heading2"/>
+        <w:rPr>
+          <w:szCs w:val="28"/>
+        </w:rPr>
+      </w:pPr>
+      <w:bookmarkStart w:id="7" w:name="_Toc99373918"/>
+      <w:r>
+        <w:rPr>
+          <w:szCs w:val="28"/>
+        </w:rPr>
+        <w:t>Data Collection</w:t>
+      </w:r>
+      <w:bookmarkEnd w:id="7"/>
+    </w:p>
+    <w:p>
+      <w:pPr>
+        <w:rPr>
+          <w:szCs w:val="24"/>
+        </w:rPr>
+      </w:pPr>
+    </w:p>
+    <w:p>
+      <w:pPr>
+        <w:pStyle w:val="Heading2"/>
+        <w:rPr>
+          <w:szCs w:val="28"/>
+        </w:rPr>
+      </w:pPr>
+      <w:bookmarkStart w:id="8" w:name="_Toc99373919"/>
+      <w:r>
+        <w:rPr>
+          <w:szCs w:val="28"/>
+        </w:rPr>
+        <w:t>Predictor Model</w:t>
+      </w:r>
+      <w:bookmarkEnd w:id="8"/>
+    </w:p>
+    <w:p>
+      <w:pPr>
+        <w:rPr>
+          <w:szCs w:val="24"/>
+        </w:rPr>
+      </w:pPr>
+    </w:p>
+    <w:p>
+      <w:pPr>
+        <w:pStyle w:val="Heading2"/>
+        <w:rPr>
+          <w:szCs w:val="28"/>
+        </w:rPr>
+      </w:pPr>
+      <w:bookmarkStart w:id="9" w:name="_Toc99373920"/>
+      <w:r>
+        <w:rPr>
+          <w:szCs w:val="28"/>
+        </w:rPr>
+        <w:t>Allocation Optimiser</w:t>
+      </w:r>
+      <w:bookmarkEnd w:id="9"/>
+    </w:p>
+    <w:p>
+      <w:pPr>
+        <w:rPr>
+          <w:szCs w:val="24"/>
+        </w:rPr>
+      </w:pPr>
+    </w:p>
+    <w:p>
+      <w:pPr>
+        <w:rPr>
+          <w:szCs w:val="24"/>
+        </w:rPr>
+      </w:pPr>
+      <w:r>
+        <w:rPr>
+          <w:szCs w:val="24"/>
+        </w:rPr>
+        <w:br w:type="page"/>
+      </w:r>
+    </w:p>
+    <w:p>
+      <w:pPr>
+        <w:rPr>
+          <w:szCs w:val="24"/>
+        </w:rPr>
+      </w:pPr>
+    </w:p>
+    <w:p>
+      <w:pPr>
+        <w:pStyle w:val="Heading1"/>
+      </w:pPr>
+      <w:bookmarkStart w:id="10" w:name="_Toc99373921"/>
+      <w:r>
+        <w:t>Evaluation</w:t>
+      </w:r>
+      <w:bookmarkEnd w:id="10"/>
+    </w:p>
+    <w:p>
+      <w:pPr>
+        <w:rPr>
+          <w:szCs w:val="24"/>
+        </w:rPr>
+      </w:pPr>
+      <w:r>
+        <w:rPr>
+          <w:szCs w:val="24"/>
+        </w:rPr>
+        <w:br w:type="page"/>
+      </w:r>
+    </w:p>
+    <w:p>
+      <w:pPr>
+        <w:rPr>
+          <w:szCs w:val="24"/>
+        </w:rPr>
+      </w:pPr>
+    </w:p>
+    <w:p>
+      <w:pPr>
+        <w:pStyle w:val="Heading1"/>
+      </w:pPr>
+      <w:bookmarkStart w:id="11" w:name="_Toc99373922"/>
+      <w:r>
+        <w:t>Future Works</w:t>
+      </w:r>
+      <w:bookmarkEnd w:id="11"/>
+    </w:p>
+    <w:p>
+      <w:pPr>
+        <w:rPr>
+          <w:szCs w:val="24"/>
+        </w:rPr>
+      </w:pPr>
+      <w:r>
+        <w:rPr>
+          <w:szCs w:val="24"/>
+        </w:rPr>
+        <w:br w:type="page"/>
+      </w:r>
+    </w:p>
+    <w:p>
+      <w:pPr>
+        <w:rPr>
+          <w:szCs w:val="24"/>
+        </w:rPr>
+      </w:pPr>
+    </w:p>
+    <w:p>
+      <w:pPr>
+        <w:pStyle w:val="Heading1"/>
+      </w:pPr>
+      <w:bookmarkStart w:id="12" w:name="_Toc99373923"/>
+      <w:r>
+        <w:t>Conclusion</w:t>
+      </w:r>
+      <w:bookmarkEnd w:id="12"/>
+    </w:p>
+    <w:p>
+      <w:pPr>
         <w:rPr>
           <w:sz w:val="36"/>
           <w:szCs w:val="36"/>
         </w:rPr>
       </w:pPr>
-      <w:bookmarkStart w:id="4" w:name="_Toc99373913"/>
-      <w:r>
-        <w:rPr>
-          <w:sz w:val="36"/>
-          <w:szCs w:val="36"/>
-        </w:rPr>
-        <w:t>Previous Works</w:t>
-      </w:r>
-      <w:bookmarkEnd w:id="4"/>
-    </w:p>
-    <w:p>
-      <w:pPr>
-        <w:rPr>
-          <w:sz w:val="24"/>
-          <w:szCs w:val="24"/>
-        </w:rPr>
-      </w:pPr>
-      <w:r>
-        <w:rPr>
-          <w:sz w:val="24"/>
-          <w:szCs w:val="24"/>
-        </w:rPr>
-        <w:t>Text</w:t>
-      </w:r>
-    </w:p>
-    <w:p>
-      <w:pPr>
-        <w:rPr>
-          <w:sz w:val="24"/>
-          <w:szCs w:val="24"/>
-        </w:rPr>
-      </w:pPr>
-    </w:p>
-    <w:p>
-      <w:pPr>
-        <w:pStyle w:val="Heading1"/>
-        <w:rPr>
-          <w:sz w:val="36"/>
-          <w:szCs w:val="36"/>
-        </w:rPr>
-      </w:pPr>
-      <w:bookmarkStart w:id="5" w:name="_Toc99373914"/>
-      <w:r>
-        <w:rPr>
-          <w:sz w:val="36"/>
-          <w:szCs w:val="36"/>
-        </w:rPr>
-        <w:t>Problem Definition</w:t>
-      </w:r>
-      <w:bookmarkEnd w:id="5"/>
-    </w:p>
-    <w:p>
-      <w:pPr>
-        <w:rPr>
-          <w:sz w:val="24"/>
-          <w:szCs w:val="24"/>
-        </w:rPr>
-      </w:pPr>
-      <w:r>
-        <w:rPr>
-          <w:sz w:val="24"/>
-          <w:szCs w:val="24"/>
-        </w:rPr>
-        <w:t>Text</w:t>
-      </w:r>
-    </w:p>
-    <w:p>
-      <w:pPr>
-        <w:pStyle w:val="Heading2"/>
-        <w:rPr>
-          <w:szCs w:val="28"/>
-        </w:rPr>
-      </w:pPr>
-      <w:bookmarkStart w:id="6" w:name="_Toc99373915"/>
-      <w:r>
-        <w:rPr>
-          <w:szCs w:val="28"/>
-        </w:rPr>
-        <w:t>Scope Restrictions</w:t>
-      </w:r>
-      <w:bookmarkEnd w:id="6"/>
-    </w:p>
-    <w:p>
-      <w:pPr>
-        <w:rPr>
-          <w:sz w:val="24"/>
-          <w:szCs w:val="24"/>
-        </w:rPr>
-      </w:pPr>
-      <w:r>
-        <w:rPr>
-          <w:sz w:val="24"/>
-          <w:szCs w:val="24"/>
-        </w:rPr>
-        <w:t>Text</w:t>
-      </w:r>
-    </w:p>
-    <w:p>
-      <w:pPr>
-        <w:pStyle w:val="Heading2"/>
-        <w:rPr>
-          <w:szCs w:val="28"/>
-        </w:rPr>
-      </w:pPr>
-      <w:bookmarkStart w:id="7" w:name="_Toc99373916"/>
-      <w:r>
-        <w:rPr>
-          <w:szCs w:val="28"/>
-        </w:rPr>
-        <w:t>Formal Definitions</w:t>
-      </w:r>
-      <w:bookmarkEnd w:id="7"/>
-    </w:p>
-    <w:p>
-      <w:pPr>
-        <w:rPr>
-          <w:sz w:val="24"/>
-          <w:szCs w:val="24"/>
-        </w:rPr>
-      </w:pPr>
-      <w:r>
-        <w:rPr>
-          <w:sz w:val="24"/>
-          <w:szCs w:val="24"/>
-        </w:rPr>
-        <w:t>Text</w:t>
-      </w:r>
-    </w:p>
-    <w:p>
-      <w:pPr>
-        <w:rPr>
-          <w:sz w:val="24"/>
-          <w:szCs w:val="24"/>
-        </w:rPr>
-      </w:pPr>
-    </w:p>
-    <w:p>
-      <w:pPr>
-        <w:pStyle w:val="Heading1"/>
-        <w:rPr>
-          <w:sz w:val="36"/>
-          <w:szCs w:val="36"/>
-        </w:rPr>
-      </w:pPr>
-      <w:bookmarkStart w:id="8" w:name="_Toc99373917"/>
-      <w:r>
-        <w:rPr>
-          <w:sz w:val="36"/>
-          <w:szCs w:val="36"/>
-        </w:rPr>
-        <w:t>Implementation</w:t>
-      </w:r>
-      <w:bookmarkEnd w:id="8"/>
-    </w:p>
-    <w:p>
-      <w:pPr>
-        <w:rPr>
-          <w:sz w:val="24"/>
-          <w:szCs w:val="24"/>
-        </w:rPr>
-      </w:pPr>
-    </w:p>
-    <w:p>
-      <w:pPr>
-        <w:pStyle w:val="Heading2"/>
-        <w:rPr>
-          <w:szCs w:val="28"/>
-        </w:rPr>
-      </w:pPr>
-      <w:bookmarkStart w:id="9" w:name="_Toc99373918"/>
-      <w:r>
-        <w:rPr>
-          <w:szCs w:val="28"/>
-        </w:rPr>
-        <w:t>Data Collection</w:t>
-      </w:r>
-      <w:bookmarkEnd w:id="9"/>
-    </w:p>
-    <w:p>
-      <w:pPr>
-        <w:rPr>
-          <w:sz w:val="24"/>
-          <w:szCs w:val="24"/>
-        </w:rPr>
-      </w:pPr>
-    </w:p>
-    <w:p>
-      <w:pPr>
-        <w:pStyle w:val="Heading2"/>
-        <w:rPr>
-          <w:szCs w:val="28"/>
-        </w:rPr>
-      </w:pPr>
-      <w:bookmarkStart w:id="10" w:name="_Toc99373919"/>
-      <w:r>
-        <w:rPr>
-          <w:szCs w:val="28"/>
-        </w:rPr>
-        <w:t>Predictor Model</w:t>
-      </w:r>
-      <w:bookmarkEnd w:id="10"/>
-    </w:p>
-    <w:p>
-      <w:pPr>
-        <w:rPr>
-          <w:sz w:val="24"/>
-          <w:szCs w:val="24"/>
-        </w:rPr>
-      </w:pPr>
-    </w:p>
-    <w:p>
-      <w:pPr>
-        <w:pStyle w:val="Heading2"/>
-        <w:rPr>
-          <w:szCs w:val="28"/>
-        </w:rPr>
-      </w:pPr>
-      <w:bookmarkStart w:id="11" w:name="_Toc99373920"/>
-      <w:r>
-        <w:rPr>
-          <w:szCs w:val="28"/>
-        </w:rPr>
-        <w:t>Allocation Optimiser</w:t>
-      </w:r>
-      <w:bookmarkEnd w:id="11"/>
-    </w:p>
-    <w:p>
-      <w:pPr>
-        <w:rPr>
-          <w:sz w:val="24"/>
-          <w:szCs w:val="24"/>
-        </w:rPr>
-      </w:pPr>
-    </w:p>
-    <w:p>
-      <w:pPr>
-        <w:pStyle w:val="Heading1"/>
-        <w:rPr>
-          <w:sz w:val="36"/>
-          <w:szCs w:val="36"/>
-        </w:rPr>
-      </w:pPr>
-      <w:bookmarkStart w:id="12" w:name="_Toc99373921"/>
-      <w:r>
-        <w:rPr>
-          <w:sz w:val="36"/>
-          <w:szCs w:val="36"/>
-        </w:rPr>
-        <w:t>Evaluation</w:t>
-      </w:r>
-      <w:bookmarkEnd w:id="12"/>
-    </w:p>
-    <w:p>
-      <w:pPr>
-        <w:rPr>
-          <w:sz w:val="24"/>
-          <w:szCs w:val="24"/>
-        </w:rPr>
-      </w:pPr>
-    </w:p>
-    <w:p>
-      <w:pPr>
-        <w:pStyle w:val="Heading1"/>
-        <w:rPr>
-          <w:sz w:val="36"/>
-          <w:szCs w:val="36"/>
-        </w:rPr>
-      </w:pPr>
-      <w:bookmarkStart w:id="13" w:name="_Toc99373922"/>
-      <w:r>
-        <w:rPr>
-          <w:sz w:val="36"/>
-          <w:szCs w:val="36"/>
-        </w:rPr>
-        <w:t>Future Works</w:t>
-      </w:r>
-      <w:bookmarkEnd w:id="13"/>
-    </w:p>
-    <w:p>
-      <w:pPr>
-        <w:rPr>
-          <w:sz w:val="24"/>
-          <w:szCs w:val="24"/>
-        </w:rPr>
-      </w:pPr>
-    </w:p>
-    <w:p>
-      <w:pPr>
-        <w:pStyle w:val="Heading1"/>
-        <w:rPr>
-          <w:sz w:val="36"/>
-          <w:szCs w:val="36"/>
-        </w:rPr>
-      </w:pPr>
-      <w:bookmarkStart w:id="14" w:name="_Toc99373923"/>
-      <w:r>
-        <w:rPr>
-          <w:sz w:val="36"/>
-          <w:szCs w:val="36"/>
-        </w:rPr>
-        <w:t>Conclusion</w:t>
-      </w:r>
-      <w:bookmarkEnd w:id="14"/>
-    </w:p>
-    <w:p>
-      <w:pPr>
-        <w:rPr>
-          <w:sz w:val="36"/>
-          <w:szCs w:val="36"/>
-        </w:rPr>
-      </w:pPr>
     </w:p>
     <w:sectPr>
-      <w:footerReference w:type="default" r:id="rId7"/>
+      <w:footerReference w:type="default" r:id="rId8"/>
       <w:pgSz w:w="11906" w:h="16838"/>
       <w:pgMar w:top="1440" w:right="1440" w:bottom="1440" w:left="1440" w:header="708" w:footer="708" w:gutter="0"/>
       <w:cols w:space="708"/>
@@ -3380,6 +3659,10 @@
   <w:style w:type="paragraph" w:default="1" w:styleId="Normal">
     <w:name w:val="Normal"/>
     <w:qFormat/>
+    <w:rsid w:val="00EA5948"/>
+    <w:rPr>
+      <w:sz w:val="26"/>
+    </w:rPr>
   </w:style>
   <w:style w:type="paragraph" w:styleId="Heading1">
     <w:name w:val="heading 1"/>
@@ -3388,18 +3671,18 @@
     <w:link w:val="Heading1Char"/>
     <w:uiPriority w:val="9"/>
     <w:qFormat/>
-    <w:rsid w:val="00483150"/>
+    <w:rsid w:val="00C95164"/>
     <w:pPr>
       <w:keepNext/>
       <w:keepLines/>
       <w:spacing w:before="240" w:after="0"/>
+      <w:jc w:val="center"/>
       <w:outlineLvl w:val="0"/>
     </w:pPr>
     <w:rPr>
       <w:rFonts w:asciiTheme="majorHAnsi" w:eastAsiaTheme="majorEastAsia" w:hAnsiTheme="majorHAnsi" w:cstheme="majorBidi"/>
-      <w:color w:val="000000" w:themeColor="text1"/>
-      <w:sz w:val="32"/>
-      <w:szCs w:val="32"/>
+      <w:sz w:val="40"/>
+      <w:szCs w:val="36"/>
     </w:rPr>
   </w:style>
   <w:style w:type="paragraph" w:styleId="Heading2">
@@ -3410,7 +3693,7 @@
     <w:uiPriority w:val="9"/>
     <w:unhideWhenUsed/>
     <w:qFormat/>
-    <w:rsid w:val="00F03929"/>
+    <w:rsid w:val="00C95164"/>
     <w:pPr>
       <w:keepNext/>
       <w:keepLines/>
@@ -3420,7 +3703,7 @@
     <w:rPr>
       <w:rFonts w:asciiTheme="majorHAnsi" w:eastAsiaTheme="majorEastAsia" w:hAnsiTheme="majorHAnsi" w:cstheme="majorBidi"/>
       <w:color w:val="000000" w:themeColor="text1"/>
-      <w:sz w:val="28"/>
+      <w:sz w:val="32"/>
       <w:szCs w:val="26"/>
     </w:rPr>
   </w:style>
@@ -3490,12 +3773,11 @@
     <w:basedOn w:val="DefaultParagraphFont"/>
     <w:link w:val="Heading1"/>
     <w:uiPriority w:val="9"/>
-    <w:rsid w:val="00483150"/>
+    <w:rsid w:val="00C95164"/>
     <w:rPr>
       <w:rFonts w:asciiTheme="majorHAnsi" w:eastAsiaTheme="majorEastAsia" w:hAnsiTheme="majorHAnsi" w:cstheme="majorBidi"/>
-      <w:color w:val="000000" w:themeColor="text1"/>
-      <w:sz w:val="32"/>
-      <w:szCs w:val="32"/>
+      <w:sz w:val="40"/>
+      <w:szCs w:val="36"/>
     </w:rPr>
   </w:style>
   <w:style w:type="character" w:customStyle="1" w:styleId="Heading2Char">
@@ -3503,11 +3785,11 @@
     <w:basedOn w:val="DefaultParagraphFont"/>
     <w:link w:val="Heading2"/>
     <w:uiPriority w:val="9"/>
-    <w:rsid w:val="00F03929"/>
+    <w:rsid w:val="00C95164"/>
     <w:rPr>
       <w:rFonts w:asciiTheme="majorHAnsi" w:eastAsiaTheme="majorEastAsia" w:hAnsiTheme="majorHAnsi" w:cstheme="majorBidi"/>
       <w:color w:val="000000" w:themeColor="text1"/>
-      <w:sz w:val="28"/>
+      <w:sz w:val="32"/>
       <w:szCs w:val="26"/>
     </w:rPr>
   </w:style>
